--- a/笔记/强化学习（Reinforcement Learning）系列14-Deep Deterministic Policy Gradient深度确定性策略梯度.docx
+++ b/笔记/强化学习（Reinforcement Learning）系列14-Deep Deterministic Policy Gradient深度确定性策略梯度.docx
@@ -1,6 +1,6 @@
 
 <file path=word/document.xml><?xml version="1.0" encoding="utf-8"?>
-<w:document xmlns:wpc="http://schemas.microsoft.com/office/word/2010/wordprocessingCanvas" xmlns:cx="http://schemas.microsoft.com/office/drawing/2014/chartex" xmlns:cx1="http://schemas.microsoft.com/office/drawing/2015/9/8/chartex" xmlns:cx2="http://schemas.microsoft.com/office/drawing/2015/10/21/chartex" xmlns:cx3="http://schemas.microsoft.com/office/drawing/2016/5/9/chartex" xmlns:cx4="http://schemas.microsoft.com/office/drawing/2016/5/10/chartex" xmlns:cx5="http://schemas.microsoft.com/office/drawing/2016/5/11/chartex" xmlns:cx6="http://schemas.microsoft.com/office/drawing/2016/5/12/chartex" xmlns:cx7="http://schemas.microsoft.com/office/drawing/2016/5/13/chartex" xmlns:cx8="http://schemas.microsoft.com/office/drawing/2016/5/14/chartex" xmlns:mc="http://schemas.openxmlformats.org/markup-compatibility/2006" xmlns:aink="http://schemas.microsoft.com/office/drawing/2016/ink" xmlns:am3d="http://schemas.microsoft.com/office/drawing/2017/model3d" xmlns:o="urn:schemas-microsoft-com:office:office" xmlns:r="http://schemas.openxmlformats.org/officeDocument/2006/relationships" xmlns:m="http://schemas.openxmlformats.org/officeDocument/2006/math" xmlns:v="urn:schemas-microsoft-com:vml" xmlns:wp14="http://schemas.microsoft.com/office/word/2010/wordprocessingDrawing" xmlns:wp="http://schemas.openxmlformats.org/drawingml/2006/wordprocessingDrawing" xmlns:w10="urn:schemas-microsoft-com:office:word" xmlns:w="http://schemas.openxmlformats.org/wordprocessingml/2006/main" xmlns:w14="http://schemas.microsoft.com/office/word/2010/wordml" xmlns:w15="http://schemas.microsoft.com/office/word/2012/wordml" xmlns:w16cid="http://schemas.microsoft.com/office/word/2016/wordml/cid" xmlns:w16se="http://schemas.microsoft.com/office/word/2015/wordml/symex" xmlns:wpg="http://schemas.microsoft.com/office/word/2010/wordprocessingGroup" xmlns:wpi="http://schemas.microsoft.com/office/word/2010/wordprocessingInk" xmlns:wne="http://schemas.microsoft.com/office/word/2006/wordml" xmlns:wps="http://schemas.microsoft.com/office/word/2010/wordprocessingShape" mc:Ignorable="w14 w15 w16se w16cid wp14">
+<w:document xmlns:wpc="http://schemas.microsoft.com/office/word/2010/wordprocessingCanvas" xmlns:cx="http://schemas.microsoft.com/office/drawing/2014/chartex" xmlns:cx1="http://schemas.microsoft.com/office/drawing/2015/9/8/chartex" xmlns:cx2="http://schemas.microsoft.com/office/drawing/2015/10/21/chartex" xmlns:cx3="http://schemas.microsoft.com/office/drawing/2016/5/9/chartex" xmlns:cx4="http://schemas.microsoft.com/office/drawing/2016/5/10/chartex" xmlns:cx5="http://schemas.microsoft.com/office/drawing/2016/5/11/chartex" xmlns:cx6="http://schemas.microsoft.com/office/drawing/2016/5/12/chartex" xmlns:cx7="http://schemas.microsoft.com/office/drawing/2016/5/13/chartex" xmlns:cx8="http://schemas.microsoft.com/office/drawing/2016/5/14/chartex" xmlns:mc="http://schemas.openxmlformats.org/markup-compatibility/2006" xmlns:aink="http://schemas.microsoft.com/office/drawing/2016/ink" xmlns:am3d="http://schemas.microsoft.com/office/drawing/2017/model3d" xmlns:o="urn:schemas-microsoft-com:office:office" xmlns:r="http://schemas.openxmlformats.org/officeDocument/2006/relationships" xmlns:m="http://schemas.openxmlformats.org/officeDocument/2006/math" xmlns:v="urn:schemas-microsoft-com:vml" xmlns:wp14="http://schemas.microsoft.com/office/word/2010/wordprocessingDrawing" xmlns:wp="http://schemas.openxmlformats.org/drawingml/2006/wordprocessingDrawing" xmlns:w10="urn:schemas-microsoft-com:office:word" xmlns:w="http://schemas.openxmlformats.org/wordprocessingml/2006/main" xmlns:w14="http://schemas.microsoft.com/office/word/2010/wordml" xmlns:w15="http://schemas.microsoft.com/office/word/2012/wordml" xmlns:w16cex="http://schemas.microsoft.com/office/word/2018/wordml/cex" xmlns:w16cid="http://schemas.microsoft.com/office/word/2016/wordml/cid" xmlns:w16="http://schemas.microsoft.com/office/word/2018/wordml" xmlns:w16se="http://schemas.microsoft.com/office/word/2015/wordml/symex" xmlns:wpg="http://schemas.microsoft.com/office/word/2010/wordprocessingGroup" xmlns:wpi="http://schemas.microsoft.com/office/word/2010/wordprocessingInk" xmlns:wne="http://schemas.microsoft.com/office/word/2006/wordml" xmlns:wps="http://schemas.microsoft.com/office/word/2010/wordprocessingShape" mc:Ignorable="w14 w15 w16se w16cid w16 w16cex wp14">
   <w:body>
     <w:p>
       <w:pPr>
@@ -289,14 +289,369 @@
     </w:p>
     <w:p>
       <w:pPr>
-        <w:pStyle w:val="1"/>
-      </w:pPr>
-      <w:r>
-        <w:rPr>
-          <w:rFonts w:hint="eastAsia"/>
-        </w:rPr>
+        <w:spacing w:before="192" w:after="192"/>
+        <w:ind w:firstLine="480"/>
+      </w:pPr>
+      <w:r>
         <w:lastRenderedPageBreak/>
-        <w:t>深度强化学习</w:t>
+        <w:t># Continuous control with deep reinforcement learning</w:t>
+      </w:r>
+    </w:p>
+    <w:p>
+      <w:pPr>
+        <w:spacing w:before="192" w:after="192"/>
+        <w:ind w:firstLine="480"/>
+      </w:pPr>
+    </w:p>
+    <w:p>
+      <w:pPr>
+        <w:spacing w:before="192" w:after="192"/>
+        <w:ind w:firstLine="480"/>
+        <w:rPr>
+          <w:rFonts w:hint="eastAsia"/>
+        </w:rPr>
+      </w:pPr>
+      <w:r>
+        <w:rPr>
+          <w:rFonts w:hint="eastAsia"/>
+        </w:rPr>
+        <w:t>近年来，将深度学习与强化学习相结合的方法取得了显著的进展，“深度</w:t>
+      </w:r>
+      <w:r>
+        <w:rPr>
+          <w:rFonts w:hint="eastAsia"/>
+        </w:rPr>
+        <w:t>Q</w:t>
+      </w:r>
+      <w:r>
+        <w:rPr>
+          <w:rFonts w:hint="eastAsia"/>
+        </w:rPr>
+        <w:t>网络”</w:t>
+      </w:r>
+      <w:r>
+        <w:rPr>
+          <w:rFonts w:hint="eastAsia"/>
+        </w:rPr>
+        <w:t>(Deep Q Network</w:t>
+      </w:r>
+      <w:r>
+        <w:rPr>
+          <w:rFonts w:hint="eastAsia"/>
+        </w:rPr>
+        <w:t>，</w:t>
+      </w:r>
+      <w:r>
+        <w:rPr>
+          <w:rFonts w:hint="eastAsia"/>
+        </w:rPr>
+        <w:t xml:space="preserve"> DQN)</w:t>
+      </w:r>
+      <w:r>
+        <w:rPr>
+          <w:rFonts w:hint="eastAsia"/>
+        </w:rPr>
+        <w:t>算法能够在许多雅达利</w:t>
+      </w:r>
+      <w:r>
+        <w:rPr>
+          <w:rFonts w:hint="eastAsia"/>
+        </w:rPr>
+        <w:t>(Atari)</w:t>
+      </w:r>
+      <w:r>
+        <w:rPr>
+          <w:rFonts w:hint="eastAsia"/>
+        </w:rPr>
+        <w:t>视频游戏中使用未经处理的像素作为输入，就达到人类水平的性能，其中使用深度神经网络函数逼近器来估计动作值函数。</w:t>
+      </w:r>
+    </w:p>
+    <w:p>
+      <w:pPr>
+        <w:spacing w:before="192" w:after="192"/>
+        <w:ind w:firstLine="480"/>
+      </w:pPr>
+    </w:p>
+    <w:p>
+      <w:pPr>
+        <w:spacing w:before="192" w:after="192"/>
+        <w:ind w:firstLine="480"/>
+        <w:rPr>
+          <w:rFonts w:hint="eastAsia"/>
+        </w:rPr>
+      </w:pPr>
+      <w:r>
+        <w:rPr>
+          <w:rFonts w:hint="eastAsia"/>
+        </w:rPr>
+        <w:t>然而，</w:t>
+      </w:r>
+      <w:r>
+        <w:rPr>
+          <w:rFonts w:hint="eastAsia"/>
+        </w:rPr>
+        <w:t>DQN</w:t>
+      </w:r>
+      <w:r>
+        <w:rPr>
+          <w:rFonts w:hint="eastAsia"/>
+        </w:rPr>
+        <w:t>在解决高维观察空间问题的同时，只能处理</w:t>
+      </w:r>
+      <w:r>
+        <w:rPr>
+          <w:rFonts w:hint="eastAsia"/>
+        </w:rPr>
+        <w:t>**</w:t>
+      </w:r>
+      <w:r>
+        <w:rPr>
+          <w:rFonts w:hint="eastAsia"/>
+        </w:rPr>
+        <w:t>离散的、低维的动作空间</w:t>
+      </w:r>
+      <w:r>
+        <w:rPr>
+          <w:rFonts w:hint="eastAsia"/>
+        </w:rPr>
+        <w:t>**</w:t>
+      </w:r>
+      <w:r>
+        <w:rPr>
+          <w:rFonts w:hint="eastAsia"/>
+        </w:rPr>
+        <w:t>。许多有趣的任务，尤其是物理控制任务，都具有连续的</w:t>
+      </w:r>
+      <w:r>
+        <w:rPr>
+          <w:rFonts w:hint="eastAsia"/>
+        </w:rPr>
+        <w:t>(</w:t>
+      </w:r>
+      <w:r>
+        <w:rPr>
+          <w:rFonts w:hint="eastAsia"/>
+        </w:rPr>
+        <w:t>实值</w:t>
+      </w:r>
+      <w:r>
+        <w:rPr>
+          <w:rFonts w:hint="eastAsia"/>
+        </w:rPr>
+        <w:t>)</w:t>
+      </w:r>
+      <w:r>
+        <w:rPr>
+          <w:rFonts w:hint="eastAsia"/>
+        </w:rPr>
+        <w:t>和高维的动作空间。</w:t>
+      </w:r>
+      <w:r>
+        <w:rPr>
+          <w:rFonts w:hint="eastAsia"/>
+        </w:rPr>
+        <w:t>DQN</w:t>
+      </w:r>
+      <w:r>
+        <w:rPr>
+          <w:rFonts w:hint="eastAsia"/>
+        </w:rPr>
+        <w:t>不能直接应用于连续域，因为它依赖于找到最大化动作值函数的动作，而在连续值情况下，为找到这个动作，每一步都需要进行迭代优化。</w:t>
+      </w:r>
+    </w:p>
+    <w:p>
+      <w:pPr>
+        <w:spacing w:before="192" w:after="192"/>
+        <w:ind w:firstLine="480"/>
+      </w:pPr>
+    </w:p>
+    <w:p>
+      <w:pPr>
+        <w:spacing w:before="192" w:after="192"/>
+        <w:ind w:firstLine="480"/>
+        <w:rPr>
+          <w:rFonts w:hint="eastAsia"/>
+        </w:rPr>
+      </w:pPr>
+      <w:r>
+        <w:rPr>
+          <w:rFonts w:hint="eastAsia"/>
+        </w:rPr>
+        <w:t>将深度强化学习方法</w:t>
+      </w:r>
+      <w:r>
+        <w:rPr>
+          <w:rFonts w:hint="eastAsia"/>
+        </w:rPr>
+        <w:t>(</w:t>
+      </w:r>
+      <w:r>
+        <w:rPr>
+          <w:rFonts w:hint="eastAsia"/>
+        </w:rPr>
+        <w:t>如</w:t>
+      </w:r>
+      <w:r>
+        <w:rPr>
+          <w:rFonts w:hint="eastAsia"/>
+        </w:rPr>
+        <w:t>DQN)</w:t>
+      </w:r>
+      <w:r>
+        <w:rPr>
+          <w:rFonts w:hint="eastAsia"/>
+        </w:rPr>
+        <w:t>应用于连续域的一种显而易见的方法就是是对动作空间进行简单的离散化。然而，该方法也有许多限制，最明显的是维数灾难：动作的数量随着自由度的增加呈指数增长。例如，对于一个</w:t>
+      </w:r>
+      <w:r>
+        <w:rPr>
+          <w:rFonts w:hint="eastAsia"/>
+        </w:rPr>
+        <w:t>7</w:t>
+      </w:r>
+      <w:r>
+        <w:rPr>
+          <w:rFonts w:hint="eastAsia"/>
+        </w:rPr>
+        <w:t>自由度的机械臂，对其进行粗糙的离散化，假设每个关节仅有</w:t>
+      </w:r>
+      <w:r>
+        <w:rPr>
+          <w:rFonts w:hint="eastAsia"/>
+        </w:rPr>
+        <w:t>$a_{i} \in\{-k</w:t>
+      </w:r>
+      <w:r>
+        <w:rPr>
+          <w:rFonts w:hint="eastAsia"/>
+        </w:rPr>
+        <w:t>，</w:t>
+      </w:r>
+      <w:r>
+        <w:rPr>
+          <w:rFonts w:hint="eastAsia"/>
+        </w:rPr>
+        <w:t xml:space="preserve"> 0</w:t>
+      </w:r>
+      <w:r>
+        <w:rPr>
+          <w:rFonts w:hint="eastAsia"/>
+        </w:rPr>
+        <w:t>，</w:t>
+      </w:r>
+      <w:r>
+        <w:rPr>
+          <w:rFonts w:hint="eastAsia"/>
+        </w:rPr>
+        <w:t xml:space="preserve"> k\}$</w:t>
+      </w:r>
+      <w:r>
+        <w:rPr>
+          <w:rFonts w:hint="eastAsia"/>
+        </w:rPr>
+        <w:t>三个可选动作，那么整个系统的动作空间维度为</w:t>
+      </w:r>
+      <w:r>
+        <w:rPr>
+          <w:rFonts w:hint="eastAsia"/>
+        </w:rPr>
+        <w:t>:3^7^=2187</w:t>
+      </w:r>
+      <w:r>
+        <w:rPr>
+          <w:rFonts w:hint="eastAsia"/>
+        </w:rPr>
+        <w:t>。如此大的动作空间很难有效地探索，因此在这种情况下成功地训练类似</w:t>
+      </w:r>
+      <w:r>
+        <w:rPr>
+          <w:rFonts w:hint="eastAsia"/>
+        </w:rPr>
+        <w:t>DQN</w:t>
+      </w:r>
+      <w:r>
+        <w:rPr>
+          <w:rFonts w:hint="eastAsia"/>
+        </w:rPr>
+        <w:t>的网络可能很困难。此外，这种主观的离散化势必会丢弃部分动作域的结构信息，而这些信息对求解很多问题都很重要，也就是说这种人为的离散化可能导致求解精度的降低。</w:t>
+      </w:r>
+    </w:p>
+    <w:p>
+      <w:pPr>
+        <w:spacing w:before="192" w:after="192"/>
+        <w:ind w:firstLine="480"/>
+      </w:pPr>
+    </w:p>
+    <w:p>
+      <w:pPr>
+        <w:spacing w:before="192" w:after="192"/>
+        <w:ind w:firstLine="480"/>
+        <w:rPr>
+          <w:rFonts w:hint="eastAsia"/>
+        </w:rPr>
+      </w:pPr>
+      <w:r>
+        <w:rPr>
+          <w:rFonts w:hint="eastAsia"/>
+        </w:rPr>
+        <w:t>所以是不是有更好的解决连续动作空间问题的方法呢？</w:t>
+      </w:r>
+    </w:p>
+    <w:p>
+      <w:pPr>
+        <w:spacing w:before="192" w:after="192"/>
+        <w:ind w:firstLine="480"/>
+      </w:pPr>
+    </w:p>
+    <w:p>
+      <w:pPr>
+        <w:spacing w:before="192" w:after="192"/>
+        <w:ind w:firstLine="480"/>
+        <w:rPr>
+          <w:rFonts w:hint="eastAsia"/>
+        </w:rPr>
+      </w:pPr>
+      <w:r>
+        <w:rPr>
+          <w:rFonts w:hint="eastAsia"/>
+        </w:rPr>
+        <w:t>今天就介绍一种使用深度强化学习进行连续控制的文章——《</w:t>
+      </w:r>
+      <w:r>
+        <w:rPr>
+          <w:rFonts w:hint="eastAsia"/>
+        </w:rPr>
+        <w:t>Continuous control with deep reinforcement learning</w:t>
+      </w:r>
+      <w:r>
+        <w:rPr>
+          <w:rFonts w:hint="eastAsia"/>
+        </w:rPr>
+        <w:t>》，这篇文章是由</w:t>
+      </w:r>
+      <w:r>
+        <w:rPr>
+          <w:rFonts w:hint="eastAsia"/>
+        </w:rPr>
+        <w:t>Google Deepmind</w:t>
+      </w:r>
+      <w:r>
+        <w:rPr>
+          <w:rFonts w:hint="eastAsia"/>
+        </w:rPr>
+        <w:t>于</w:t>
+      </w:r>
+      <w:r>
+        <w:rPr>
+          <w:rFonts w:hint="eastAsia"/>
+        </w:rPr>
+        <w:t>2016</w:t>
+      </w:r>
+      <w:r>
+        <w:rPr>
+          <w:rFonts w:hint="eastAsia"/>
+        </w:rPr>
+        <w:t>年发表的，文中提出了一种基于确定性策略梯度的演员</w:t>
       </w:r>
       <w:r>
         <w:rPr>
@@ -305,37 +660,575 @@
         <w:t>-</w:t>
       </w:r>
       <w:r>
-        <w:t>Double DQN</w:t>
-      </w:r>
-    </w:p>
-    <w:p>
-      <w:pPr>
-        <w:spacing w:before="192" w:after="192"/>
-        <w:ind w:firstLine="480"/>
-      </w:pPr>
-      <w:r>
-        <w:rPr>
-          <w:rFonts w:hint="eastAsia"/>
-        </w:rPr>
-        <w:t>目前</w:t>
-      </w:r>
-      <w:r>
-        <w:rPr>
-          <w:rFonts w:hint="eastAsia"/>
-        </w:rPr>
-        <w:t>流行</w:t>
-      </w:r>
-      <w:r>
-        <w:rPr>
-          <w:rFonts w:hint="eastAsia"/>
-        </w:rPr>
-        <w:t>的</w:t>
-      </w:r>
-      <w:r>
-        <w:rPr>
-          <w:rFonts w:hint="eastAsia"/>
-        </w:rPr>
-        <w:t>Q-learning</w:t>
+        <w:rPr>
+          <w:rFonts w:hint="eastAsia"/>
+        </w:rPr>
+        <w:t>评论家无模型离策略算法，使用深度函数逼近学习高维、连续动作空间下的策略。演员</w:t>
+      </w:r>
+      <w:r>
+        <w:rPr>
+          <w:rFonts w:hint="eastAsia"/>
+        </w:rPr>
+        <w:t>-</w:t>
+      </w:r>
+      <w:r>
+        <w:rPr>
+          <w:rFonts w:hint="eastAsia"/>
+        </w:rPr>
+        <w:t>评论家可以用于解决连续动作空间问题，</w:t>
+      </w:r>
+      <w:r>
+        <w:rPr>
+          <w:rFonts w:hint="eastAsia"/>
+        </w:rPr>
+        <w:t>DQN</w:t>
+      </w:r>
+      <w:r>
+        <w:rPr>
+          <w:rFonts w:hint="eastAsia"/>
+        </w:rPr>
+        <w:t>则通过经验回放和目标网络实现稳定、鲁棒的学习值函数，该算法结合了演员</w:t>
+      </w:r>
+      <w:r>
+        <w:rPr>
+          <w:rFonts w:hint="eastAsia"/>
+        </w:rPr>
+        <w:t>-</w:t>
+      </w:r>
+      <w:r>
+        <w:rPr>
+          <w:rFonts w:hint="eastAsia"/>
+        </w:rPr>
+        <w:t>评论家方法和</w:t>
+      </w:r>
+      <w:r>
+        <w:rPr>
+          <w:rFonts w:hint="eastAsia"/>
+        </w:rPr>
+        <w:t>DQN</w:t>
+      </w:r>
+      <w:r>
+        <w:rPr>
+          <w:rFonts w:hint="eastAsia"/>
+        </w:rPr>
+        <w:t>，集众家之所长，可以在连续动作空间问题上具有很好的表现，实验结果也表明该算法可以非常鲁棒地解决</w:t>
+      </w:r>
+      <w:r>
+        <w:rPr>
+          <w:rFonts w:hint="eastAsia"/>
+        </w:rPr>
+        <w:t>20</w:t>
+      </w:r>
+      <w:r>
+        <w:rPr>
+          <w:rFonts w:hint="eastAsia"/>
+        </w:rPr>
+        <w:t>多种模拟物理任务。</w:t>
+      </w:r>
+    </w:p>
+    <w:p>
+      <w:pPr>
+        <w:spacing w:before="192" w:after="192"/>
+        <w:ind w:firstLine="480"/>
+      </w:pPr>
+    </w:p>
+    <w:p>
+      <w:pPr>
+        <w:spacing w:before="192" w:after="192"/>
+        <w:ind w:firstLine="480"/>
+        <w:rPr>
+          <w:rFonts w:hint="eastAsia"/>
+        </w:rPr>
+      </w:pPr>
+      <w:r>
+        <w:rPr>
+          <w:rFonts w:hint="eastAsia"/>
+        </w:rPr>
+        <w:t>下面将介绍一下该算法的原理和代码实现。</w:t>
+      </w:r>
+    </w:p>
+    <w:p>
+      <w:pPr>
+        <w:spacing w:before="192" w:after="192"/>
+        <w:ind w:firstLine="480"/>
+      </w:pPr>
+    </w:p>
+    <w:p>
+      <w:pPr>
+        <w:spacing w:before="192" w:after="192"/>
+        <w:ind w:firstLine="480"/>
+        <w:rPr>
+          <w:rFonts w:hint="eastAsia"/>
+        </w:rPr>
+      </w:pPr>
+      <w:r>
+        <w:rPr>
+          <w:rFonts w:hint="eastAsia"/>
+        </w:rPr>
+        <w:t xml:space="preserve">## 1.1 </w:t>
+      </w:r>
+      <w:r>
+        <w:rPr>
+          <w:rFonts w:hint="eastAsia"/>
+        </w:rPr>
+        <w:t>基础</w:t>
+      </w:r>
+    </w:p>
+    <w:p>
+      <w:pPr>
+        <w:spacing w:before="192" w:after="192"/>
+        <w:ind w:firstLine="480"/>
+        <w:rPr>
+          <w:rFonts w:hint="eastAsia"/>
+        </w:rPr>
+      </w:pPr>
+      <w:r>
+        <w:rPr>
+          <w:rFonts w:hint="eastAsia"/>
+        </w:rPr>
+        <w:t>通常环境是部分可观的，所以需要整个历史的观察</w:t>
+      </w:r>
+      <w:r>
+        <w:rPr>
+          <w:rFonts w:hint="eastAsia"/>
+        </w:rPr>
+        <w:t>-</w:t>
+      </w:r>
+      <w:r>
+        <w:rPr>
+          <w:rFonts w:hint="eastAsia"/>
+        </w:rPr>
+        <w:t>动作对</w:t>
+      </w:r>
+      <w:r>
+        <w:rPr>
+          <w:rFonts w:hint="eastAsia"/>
+        </w:rPr>
+        <w:t>$s_{t}=\left(x_{1}</w:t>
+      </w:r>
+      <w:r>
+        <w:rPr>
+          <w:rFonts w:hint="eastAsia"/>
+        </w:rPr>
+        <w:t>，</w:t>
+      </w:r>
+      <w:r>
+        <w:rPr>
+          <w:rFonts w:hint="eastAsia"/>
+        </w:rPr>
+        <w:t xml:space="preserve"> a_{1}</w:t>
+      </w:r>
+      <w:r>
+        <w:rPr>
+          <w:rFonts w:hint="eastAsia"/>
+        </w:rPr>
+        <w:t>，</w:t>
+      </w:r>
+      <w:r>
+        <w:rPr>
+          <w:rFonts w:hint="eastAsia"/>
+        </w:rPr>
+        <w:t xml:space="preserve"> \dots</w:t>
+      </w:r>
+      <w:r>
+        <w:rPr>
+          <w:rFonts w:hint="eastAsia"/>
+        </w:rPr>
+        <w:t>，</w:t>
+      </w:r>
+      <w:r>
+        <w:rPr>
+          <w:rFonts w:hint="eastAsia"/>
+        </w:rPr>
+        <w:t xml:space="preserve"> a_{t-1}</w:t>
+      </w:r>
+      <w:r>
+        <w:rPr>
+          <w:rFonts w:hint="eastAsia"/>
+        </w:rPr>
+        <w:t>，</w:t>
+      </w:r>
+      <w:r>
+        <w:rPr>
+          <w:rFonts w:hint="eastAsia"/>
+        </w:rPr>
+        <w:t xml:space="preserve"> x_{t}\right)$</w:t>
+      </w:r>
+      <w:r>
+        <w:rPr>
+          <w:rFonts w:hint="eastAsia"/>
+        </w:rPr>
+        <w:t>来描述状态，这里假设环境满足马尔科夫属性</w:t>
+      </w:r>
+      <w:r>
+        <w:rPr>
+          <w:rFonts w:hint="eastAsia"/>
+        </w:rPr>
+        <w:t>$s_{t}=x_{t}$</w:t>
+      </w:r>
+      <w:r>
+        <w:rPr>
+          <w:rFonts w:hint="eastAsia"/>
+        </w:rPr>
+        <w:t>。</w:t>
+      </w:r>
+    </w:p>
+    <w:p>
+      <w:pPr>
+        <w:spacing w:before="192" w:after="192"/>
+        <w:ind w:firstLine="480"/>
+      </w:pPr>
+    </w:p>
+    <w:p>
+      <w:pPr>
+        <w:spacing w:before="192" w:after="192"/>
+        <w:ind w:firstLine="480"/>
+        <w:rPr>
+          <w:rFonts w:hint="eastAsia"/>
+        </w:rPr>
+      </w:pPr>
+      <w:r>
+        <w:rPr>
+          <w:rFonts w:hint="eastAsia"/>
+        </w:rPr>
+        <w:t>策略</w:t>
+      </w:r>
+      <w:r>
+        <w:rPr>
+          <w:rFonts w:hint="eastAsia"/>
+        </w:rPr>
+        <w:t>$\pi$</w:t>
+      </w:r>
+      <w:r>
+        <w:rPr>
+          <w:rFonts w:hint="eastAsia"/>
+        </w:rPr>
+        <w:t>为将状态映射为动作的概率分布：</w:t>
+      </w:r>
+      <w:r>
+        <w:rPr>
+          <w:rFonts w:hint="eastAsia"/>
+        </w:rPr>
+        <w:t>$\pi: \mathcal{S} \rightarrow \mathcal{P}(\mathcal{A})$</w:t>
+      </w:r>
+      <w:r>
+        <w:rPr>
+          <w:rFonts w:hint="eastAsia"/>
+        </w:rPr>
+        <w:t>。</w:t>
+      </w:r>
+    </w:p>
+    <w:p>
+      <w:pPr>
+        <w:spacing w:before="192" w:after="192"/>
+        <w:ind w:firstLine="480"/>
+        <w:rPr>
+          <w:rFonts w:hint="eastAsia"/>
+        </w:rPr>
+      </w:pPr>
+      <w:r>
+        <w:rPr>
+          <w:rFonts w:hint="eastAsia"/>
+        </w:rPr>
+        <w:t>从某一状态的回报为折扣未来奖励总和</w:t>
+      </w:r>
+      <w:r>
+        <w:rPr>
+          <w:rFonts w:hint="eastAsia"/>
+        </w:rPr>
+        <w:t>$R_{t}=\sum_{i=t}^{T} \gamma^{(i-t)} r\left(s_{i}</w:t>
+      </w:r>
+      <w:r>
+        <w:rPr>
+          <w:rFonts w:hint="eastAsia"/>
+        </w:rPr>
+        <w:t>，</w:t>
+      </w:r>
+      <w:r>
+        <w:rPr>
+          <w:rFonts w:hint="eastAsia"/>
+        </w:rPr>
+        <w:t xml:space="preserve"> a_{i}\right)$</w:t>
+      </w:r>
+      <w:r>
+        <w:rPr>
+          <w:rFonts w:hint="eastAsia"/>
+        </w:rPr>
+        <w:t>。注意，回报取决于所选择的动作，也就依赖于策略，因此可能也是随机的，强化学习的目标是学习一个策略以最大化从起始状态开始获取的期望回报</w:t>
+      </w:r>
+      <w:r>
+        <w:rPr>
+          <w:rFonts w:hint="eastAsia"/>
+        </w:rPr>
+        <w:t>$\mathbb{E}_{\pi}\left[R_{1}\right]$</w:t>
+      </w:r>
+      <w:r>
+        <w:rPr>
+          <w:rFonts w:hint="eastAsia"/>
+        </w:rPr>
+        <w:t>。</w:t>
+      </w:r>
+    </w:p>
+    <w:p>
+      <w:pPr>
+        <w:spacing w:before="192" w:after="192"/>
+        <w:ind w:firstLine="480"/>
+      </w:pPr>
+    </w:p>
+    <w:p>
+      <w:pPr>
+        <w:spacing w:before="192" w:after="192"/>
+        <w:ind w:firstLine="480"/>
+        <w:rPr>
+          <w:rFonts w:hint="eastAsia"/>
+        </w:rPr>
+      </w:pPr>
+      <w:r>
+        <w:rPr>
+          <w:rFonts w:hint="eastAsia"/>
+        </w:rPr>
+        <w:t>在许多强化学习算法中都是用动作值函数，它描述了从状态</w:t>
+      </w:r>
+      <w:r>
+        <w:rPr>
+          <w:rFonts w:hint="eastAsia"/>
+        </w:rPr>
+        <w:t>$\mathcal{S}_{t}$</w:t>
+      </w:r>
+      <w:r>
+        <w:rPr>
+          <w:rFonts w:hint="eastAsia"/>
+        </w:rPr>
+        <w:t>开始采取</w:t>
+      </w:r>
+      <w:r>
+        <w:rPr>
+          <w:rFonts w:hint="eastAsia"/>
+        </w:rPr>
+        <w:t>$a_{t}$</w:t>
+      </w:r>
+      <w:r>
+        <w:rPr>
+          <w:rFonts w:hint="eastAsia"/>
+        </w:rPr>
+        <w:t>之后遵循策略</w:t>
+      </w:r>
+      <w:r>
+        <w:rPr>
+          <w:rFonts w:hint="eastAsia"/>
+        </w:rPr>
+        <w:t>$\pi$</w:t>
+      </w:r>
+      <w:r>
+        <w:rPr>
+          <w:rFonts w:hint="eastAsia"/>
+        </w:rPr>
+        <w:t>所能获得的期望回报：</w:t>
+      </w:r>
+    </w:p>
+    <w:p>
+      <w:pPr>
+        <w:spacing w:before="192" w:after="192"/>
+        <w:ind w:firstLine="480"/>
+      </w:pPr>
+    </w:p>
+    <w:p>
+      <w:pPr>
+        <w:spacing w:before="192" w:after="192"/>
+        <w:ind w:firstLine="480"/>
+      </w:pPr>
+      <w:r>
+        <w:t>$$Q^{\pi}\left(s_{t}, a_{t}\right)=\mathbb{E}_{r_{i \geq t}, s_{i&gt;t} \sim E, a_{i&gt;t} \sim \pi}\left[R_{t} | s_{t}, a_{t}\right]\tag{1}$$</w:t>
+      </w:r>
+    </w:p>
+    <w:p>
+      <w:pPr>
+        <w:spacing w:before="192" w:after="192"/>
+        <w:ind w:firstLine="480"/>
+        <w:rPr>
+          <w:rFonts w:hint="eastAsia"/>
+        </w:rPr>
+      </w:pPr>
+      <w:r>
+        <w:rPr>
+          <w:rFonts w:hint="eastAsia"/>
+        </w:rPr>
+        <w:t>强化学习中的许多方法都是使用了贝尔曼等式进行迭代：</w:t>
+      </w:r>
+    </w:p>
+    <w:p>
+      <w:pPr>
+        <w:spacing w:before="192" w:after="192"/>
+        <w:ind w:firstLine="480"/>
+      </w:pPr>
+      <w:r>
+        <w:t>$$Q^{\pi}\left(s_{t}, a_{t}\right)=\mathbb{E}_{r_{t}, s_{t+1} \sim E}\left[r\left(s_{t}, a_{t}\right)+\gamma \mathbb{E}_{a_{t+1} \sim \pi}\left[Q^{\pi}\left(s_{t+1}, a_{t+1}\right)\right]\right]\tag{2}$$</w:t>
+      </w:r>
+    </w:p>
+    <w:p>
+      <w:pPr>
+        <w:spacing w:before="192" w:after="192"/>
+        <w:ind w:firstLine="480"/>
+        <w:rPr>
+          <w:rFonts w:hint="eastAsia"/>
+        </w:rPr>
+      </w:pPr>
+      <w:r>
+        <w:rPr>
+          <w:rFonts w:hint="eastAsia"/>
+        </w:rPr>
+        <w:t>如果目标策略是确定性的，可以将其描述为一个函数</w:t>
+      </w:r>
+      <w:r>
+        <w:rPr>
+          <w:rFonts w:hint="eastAsia"/>
+        </w:rPr>
+        <w:t>$\mu: \mathcal{S} \leftarrow \mathcal{A}$</w:t>
+      </w:r>
+      <w:r>
+        <w:rPr>
+          <w:rFonts w:hint="eastAsia"/>
+        </w:rPr>
+        <w:t>，从而将内部的期望移掉：</w:t>
+      </w:r>
+    </w:p>
+    <w:p>
+      <w:pPr>
+        <w:spacing w:before="192" w:after="192"/>
+        <w:ind w:firstLine="480"/>
+      </w:pPr>
+      <w:r>
+        <w:t>$$Q^{\mu}\left(s_{t}, a_{t}\right)=\mathbb{E}_{r_{t}, s_{t+1} \sim E}\left[r\left(s_{t}, a_{t}\right)+\gamma Q^{\mu}\left(s_{t+1}, \mu\left(s_{t+1}\right)\right)\right]\tag{3}$$</w:t>
+      </w:r>
+    </w:p>
+    <w:p>
+      <w:pPr>
+        <w:spacing w:before="192" w:after="192"/>
+        <w:ind w:firstLine="480"/>
+        <w:rPr>
+          <w:rFonts w:hint="eastAsia"/>
+        </w:rPr>
+      </w:pPr>
+      <w:r>
+        <w:rPr>
+          <w:rFonts w:hint="eastAsia"/>
+        </w:rPr>
+        <w:lastRenderedPageBreak/>
+        <w:t>注意到外层的期望仅仅依赖环境，这意味着可以通过来自另一个不同的策略的</w:t>
+      </w:r>
+      <w:r>
+        <w:rPr>
+          <w:rFonts w:hint="eastAsia"/>
+        </w:rPr>
+        <w:t>$\beta$</w:t>
+      </w:r>
+      <w:r>
+        <w:rPr>
+          <w:rFonts w:hint="eastAsia"/>
+        </w:rPr>
+        <w:t>的转移来学习离策略</w:t>
+      </w:r>
+      <w:r>
+        <w:rPr>
+          <w:rFonts w:hint="eastAsia"/>
+        </w:rPr>
+        <w:t>$Q^{\mu}$</w:t>
+      </w:r>
+      <w:r>
+        <w:rPr>
+          <w:rFonts w:hint="eastAsia"/>
+        </w:rPr>
+        <w:t>。考虑参数为</w:t>
+      </w:r>
+      <w:r>
+        <w:rPr>
+          <w:rFonts w:hint="eastAsia"/>
+        </w:rPr>
+        <w:t>$\theta^{Q}$</w:t>
+      </w:r>
+      <w:r>
+        <w:rPr>
+          <w:rFonts w:hint="eastAsia"/>
+        </w:rPr>
+        <w:t>的函数逼近，通过最小化损失进行优化：</w:t>
+      </w:r>
+    </w:p>
+    <w:p>
+      <w:pPr>
+        <w:spacing w:before="192" w:after="192"/>
+        <w:ind w:firstLine="480"/>
+      </w:pPr>
+      <w:r>
+        <w:t>$$L\left(\theta^{Q}\right)=\mathbb{E}_{s_{t} \sim \rho^{\beta}, a_{t} \sim \beta, r_{t} \sim E}\left[\left(Q\left(s_{t}, a_{t} | \theta^{Q}\right)-y_{t}\right)^{2}\right]\tag{4}s$$</w:t>
+      </w:r>
+    </w:p>
+    <w:p>
+      <w:pPr>
+        <w:spacing w:before="192" w:after="192"/>
+        <w:ind w:firstLine="480"/>
+        <w:rPr>
+          <w:rFonts w:hint="eastAsia"/>
+        </w:rPr>
+      </w:pPr>
+      <w:r>
+        <w:rPr>
+          <w:rFonts w:hint="eastAsia"/>
+        </w:rPr>
+        <w:t>其中</w:t>
+      </w:r>
+    </w:p>
+    <w:p>
+      <w:pPr>
+        <w:spacing w:before="192" w:after="192"/>
+        <w:ind w:firstLine="480"/>
+        <w:rPr>
+          <w:rFonts w:hint="eastAsia"/>
+        </w:rPr>
+      </w:pPr>
+      <w:r>
+        <w:rPr>
+          <w:rFonts w:hint="eastAsia"/>
+        </w:rPr>
+        <w:t>$$y_{t}=r\left(s_{t}</w:t>
+      </w:r>
+      <w:r>
+        <w:rPr>
+          <w:rFonts w:hint="eastAsia"/>
+        </w:rPr>
+        <w:t>，</w:t>
+      </w:r>
+      <w:r>
+        <w:rPr>
+          <w:rFonts w:hint="eastAsia"/>
+        </w:rPr>
+        <w:t xml:space="preserve"> a_{t}\right)+\gamma Q\left(s_{t+1}</w:t>
+      </w:r>
+      <w:r>
+        <w:rPr>
+          <w:rFonts w:hint="eastAsia"/>
+        </w:rPr>
+        <w:t>，</w:t>
+      </w:r>
+      <w:r>
+        <w:rPr>
+          <w:rFonts w:hint="eastAsia"/>
+        </w:rPr>
+        <w:t xml:space="preserve"> \mu\left(s_{t+1}\right) | \theta^{Q}\right)\tag{5}$$</w:t>
+      </w:r>
+    </w:p>
+    <w:p>
+      <w:pPr>
+        <w:spacing w:before="192" w:after="192"/>
+        <w:ind w:firstLine="480"/>
+        <w:rPr>
+          <w:rFonts w:hint="eastAsia"/>
+        </w:rPr>
+      </w:pPr>
+      <w:r>
+        <w:rPr>
+          <w:rFonts w:hint="eastAsia"/>
+        </w:rPr>
+        <w:t xml:space="preserve">## 1.2 </w:t>
       </w:r>
       <w:r>
         <w:rPr>
@@ -343,23 +1236,306 @@
         </w:rPr>
         <w:t>算法</w:t>
       </w:r>
-      <w:r>
-        <w:rPr>
-          <w:rFonts w:hint="eastAsia"/>
-        </w:rPr>
-        <w:t>会</w:t>
-      </w:r>
-      <w:r>
-        <w:rPr>
-          <w:rFonts w:hint="eastAsia"/>
-        </w:rPr>
-        <w:t>过高的估计在特定条件下的动作值。实际上，</w:t>
-      </w:r>
-      <w:r>
-        <w:rPr>
-          <w:rFonts w:hint="eastAsia"/>
-        </w:rPr>
-        <w:t>在实践中，这种过高的估计是否常见，是否会损害性能，以及是否可以预防，这些以前都不知道</w:t>
+    </w:p>
+    <w:p>
+      <w:pPr>
+        <w:spacing w:before="192" w:after="192"/>
+        <w:ind w:firstLine="480"/>
+        <w:rPr>
+          <w:rFonts w:hint="eastAsia"/>
+        </w:rPr>
+      </w:pPr>
+      <w:r>
+        <w:rPr>
+          <w:rFonts w:hint="eastAsia"/>
+        </w:rPr>
+        <w:t>前面已经提到，无法直接应用</w:t>
+      </w:r>
+      <w:r>
+        <w:rPr>
+          <w:rFonts w:hint="eastAsia"/>
+        </w:rPr>
+        <w:t>Q</w:t>
+      </w:r>
+      <w:r>
+        <w:rPr>
+          <w:rFonts w:hint="eastAsia"/>
+        </w:rPr>
+        <w:t>学习解决连续动作空间问题，因为在连续空间内寻找贪婪策略需要每一时间步进行</w:t>
+      </w:r>
+      <w:r>
+        <w:rPr>
+          <w:rFonts w:hint="eastAsia"/>
+        </w:rPr>
+        <w:t>$a_{t}$</w:t>
+      </w:r>
+      <w:r>
+        <w:rPr>
+          <w:rFonts w:hint="eastAsia"/>
+        </w:rPr>
+        <w:t>的优化，对于大规模、无约束的函数逼近器和重要的动作空间，这种优化太过缓慢而不实用，相反，这里使用了基于</w:t>
+      </w:r>
+      <w:r>
+        <w:rPr>
+          <w:rFonts w:hint="eastAsia"/>
+        </w:rPr>
+        <w:t>DPG</w:t>
+      </w:r>
+      <w:r>
+        <w:rPr>
+          <w:rFonts w:hint="eastAsia"/>
+        </w:rPr>
+        <w:t>的演员</w:t>
+      </w:r>
+      <w:r>
+        <w:rPr>
+          <w:rFonts w:hint="eastAsia"/>
+        </w:rPr>
+        <w:t>-</w:t>
+      </w:r>
+      <w:r>
+        <w:rPr>
+          <w:rFonts w:hint="eastAsia"/>
+        </w:rPr>
+        <w:t>评论家算法。</w:t>
+      </w:r>
+    </w:p>
+    <w:p>
+      <w:pPr>
+        <w:spacing w:before="192" w:after="192"/>
+        <w:ind w:firstLine="480"/>
+        <w:rPr>
+          <w:rFonts w:hint="eastAsia"/>
+        </w:rPr>
+      </w:pPr>
+      <w:r>
+        <w:rPr>
+          <w:rFonts w:hint="eastAsia"/>
+        </w:rPr>
+        <w:t>确定性策略梯度</w:t>
+      </w:r>
+      <w:r>
+        <w:rPr>
+          <w:rFonts w:hint="eastAsia"/>
+        </w:rPr>
+        <w:t>DPG</w:t>
+      </w:r>
+      <w:r>
+        <w:rPr>
+          <w:rFonts w:hint="eastAsia"/>
+        </w:rPr>
+        <w:t>使用了一个参数化的演员函数</w:t>
+      </w:r>
+      <w:r>
+        <w:rPr>
+          <w:rFonts w:hint="eastAsia"/>
+        </w:rPr>
+        <w:t>$\mu\left(s | \theta^{\mu}\right)$</w:t>
+      </w:r>
+      <w:r>
+        <w:rPr>
+          <w:rFonts w:hint="eastAsia"/>
+        </w:rPr>
+        <w:t>，该函数可以确定性地将状态映射为某一特定的动作。评论家</w:t>
+      </w:r>
+      <w:r>
+        <w:rPr>
+          <w:rFonts w:hint="eastAsia"/>
+        </w:rPr>
+        <w:t>$Q(s</w:t>
+      </w:r>
+      <w:r>
+        <w:rPr>
+          <w:rFonts w:hint="eastAsia"/>
+        </w:rPr>
+        <w:t>，</w:t>
+      </w:r>
+      <w:r>
+        <w:rPr>
+          <w:rFonts w:hint="eastAsia"/>
+        </w:rPr>
+        <w:t xml:space="preserve"> a)$</w:t>
+      </w:r>
+      <w:r>
+        <w:rPr>
+          <w:rFonts w:hint="eastAsia"/>
+        </w:rPr>
+        <w:t>使用如</w:t>
+      </w:r>
+      <w:r>
+        <w:rPr>
+          <w:rFonts w:hint="eastAsia"/>
+        </w:rPr>
+        <w:t>Q</w:t>
+      </w:r>
+      <w:r>
+        <w:rPr>
+          <w:rFonts w:hint="eastAsia"/>
+        </w:rPr>
+        <w:t>学习中的贝尔曼等式进行学习。演员通过在等式（</w:t>
+      </w:r>
+      <w:r>
+        <w:rPr>
+          <w:rFonts w:hint="eastAsia"/>
+        </w:rPr>
+        <w:t>3</w:t>
+      </w:r>
+      <w:r>
+        <w:rPr>
+          <w:rFonts w:hint="eastAsia"/>
+        </w:rPr>
+        <w:t>）上应用链式规则更新其参数：</w:t>
+      </w:r>
+    </w:p>
+    <w:p>
+      <w:pPr>
+        <w:spacing w:before="192" w:after="192"/>
+        <w:ind w:firstLine="480"/>
+      </w:pPr>
+      <w:r>
+        <w:t>$$\begin{aligned}</w:t>
+      </w:r>
+    </w:p>
+    <w:p>
+      <w:pPr>
+        <w:spacing w:before="192" w:after="192"/>
+        <w:ind w:firstLine="480"/>
+      </w:pPr>
+      <w:r>
+        <w:t>\nabla_{\theta^{\mu}} J &amp; \approx \mathbb{E}_{\boldsymbol{s}_{\boldsymbol{t}} \sim \boldsymbol{\rho}^{\beta}}\left[\left.\nabla_{\theta^{\mu}} Q\left(s, a | \theta^{Q}\right)\right|_{s=s_{t}, a=\mu\left(s_{t} | \theta^{\mu}\right)}\right] \\</w:t>
+      </w:r>
+    </w:p>
+    <w:p>
+      <w:pPr>
+        <w:spacing w:before="192" w:after="192"/>
+        <w:ind w:firstLine="480"/>
+      </w:pPr>
+      <w:r>
+        <w:t>&amp;=\mathbb{E}_{\boldsymbol{s}_{\boldsymbol{t}} \sim \boldsymbol{\rho}^{\beta}}\left[\left.\left.\nabla_{a} Q\left(s, a | \theta^{Q}\right)\right|_{s=s_{t}, a=\mu\left(s_{t}\right)} \nabla_{\theta_{\mu}} \mu\left(s | \theta^{\mu}\right)\right|_{s=s_{t}}\right]</w:t>
+      </w:r>
+    </w:p>
+    <w:p>
+      <w:pPr>
+        <w:spacing w:before="192" w:after="192"/>
+        <w:ind w:firstLine="480"/>
+      </w:pPr>
+      <w:r>
+        <w:t>\end{aligned}\tag{6}$$</w:t>
+      </w:r>
+    </w:p>
+    <w:p>
+      <w:pPr>
+        <w:spacing w:before="192" w:after="192"/>
+        <w:ind w:firstLine="480"/>
+        <w:rPr>
+          <w:rFonts w:hint="eastAsia"/>
+        </w:rPr>
+      </w:pPr>
+      <w:r>
+        <w:rPr>
+          <w:rFonts w:hint="eastAsia"/>
+        </w:rPr>
+        <w:t>Silver</w:t>
+      </w:r>
+      <w:r>
+        <w:rPr>
+          <w:rFonts w:hint="eastAsia"/>
+        </w:rPr>
+        <w:t>已经证明这就是策略梯度，也就是策略在整体性能上的梯度（详见。。。。。。。。。。。。。。。）。</w:t>
+      </w:r>
+    </w:p>
+    <w:p>
+      <w:pPr>
+        <w:spacing w:before="192" w:after="192"/>
+        <w:ind w:firstLine="480"/>
+      </w:pPr>
+    </w:p>
+    <w:p>
+      <w:pPr>
+        <w:spacing w:before="192" w:after="192"/>
+        <w:ind w:firstLine="480"/>
+        <w:rPr>
+          <w:rFonts w:hint="eastAsia"/>
+        </w:rPr>
+      </w:pPr>
+      <w:r>
+        <w:rPr>
+          <w:rFonts w:hint="eastAsia"/>
+        </w:rPr>
+        <w:t>本文作者的贡献是受</w:t>
+      </w:r>
+      <w:r>
+        <w:rPr>
+          <w:rFonts w:hint="eastAsia"/>
+        </w:rPr>
+        <w:t>DQN</w:t>
+      </w:r>
+      <w:r>
+        <w:rPr>
+          <w:rFonts w:hint="eastAsia"/>
+        </w:rPr>
+        <w:t>的启发对</w:t>
+      </w:r>
+      <w:r>
+        <w:rPr>
+          <w:rFonts w:hint="eastAsia"/>
+        </w:rPr>
+        <w:t>DPG</w:t>
+      </w:r>
+      <w:r>
+        <w:rPr>
+          <w:rFonts w:hint="eastAsia"/>
+        </w:rPr>
+        <w:t>进行了改进，允许使用神经网络函数逼近</w:t>
+      </w:r>
+      <w:r>
+        <w:rPr>
+          <w:rFonts w:hint="eastAsia"/>
+        </w:rPr>
+        <w:lastRenderedPageBreak/>
+        <w:t>器有效地在大状态和动作空间进行在线学习，并将这种算法称为</w:t>
+      </w:r>
+      <w:r>
+        <w:rPr>
+          <w:rFonts w:hint="eastAsia"/>
+        </w:rPr>
+        <w:t>**</w:t>
+      </w:r>
+      <w:r>
+        <w:rPr>
+          <w:rFonts w:hint="eastAsia"/>
+        </w:rPr>
+        <w:t>深度确定性策略</w:t>
+      </w:r>
+      <w:r>
+        <w:rPr>
+          <w:rFonts w:hint="eastAsia"/>
+        </w:rPr>
+        <w:t>Deep DPG</w:t>
+      </w:r>
+      <w:r>
+        <w:rPr>
+          <w:rFonts w:hint="eastAsia"/>
+        </w:rPr>
+        <w:t>（</w:t>
+      </w:r>
+      <w:r>
+        <w:rPr>
+          <w:rFonts w:hint="eastAsia"/>
+        </w:rPr>
+        <w:t>DDPG</w:t>
+      </w:r>
+      <w:r>
+        <w:rPr>
+          <w:rFonts w:hint="eastAsia"/>
+        </w:rPr>
+        <w:t>）</w:t>
+      </w:r>
+      <w:r>
+        <w:rPr>
+          <w:rFonts w:hint="eastAsia"/>
+        </w:rPr>
+        <w:t>**</w:t>
       </w:r>
       <w:r>
         <w:rPr>
@@ -367,85 +1543,47 @@
         </w:rPr>
         <w:t>。</w:t>
       </w:r>
-      <w:r>
-        <w:rPr>
-          <w:rFonts w:hint="eastAsia"/>
-        </w:rPr>
-        <w:t>于是</w:t>
-      </w:r>
-      <w:r>
-        <w:t>Hado van Hasselt</w:t>
-      </w:r>
-      <w:r>
-        <w:rPr>
-          <w:rFonts w:hint="eastAsia"/>
-        </w:rPr>
-        <w:t>在</w:t>
-      </w:r>
-      <w:r>
-        <w:rPr>
-          <w:rFonts w:hint="eastAsia"/>
-        </w:rPr>
-        <w:t>2</w:t>
-      </w:r>
-      <w:r>
-        <w:t>015</w:t>
-      </w:r>
-      <w:r>
-        <w:rPr>
-          <w:rFonts w:hint="eastAsia"/>
-        </w:rPr>
-        <w:t>年发表论文《</w:t>
-      </w:r>
-      <w:r>
-        <w:t>Deep Reinforcement Learning with Double Q-learning</w:t>
-      </w:r>
-      <w:r>
-        <w:rPr>
-          <w:rFonts w:hint="eastAsia"/>
-        </w:rPr>
-        <w:t>》</w:t>
-      </w:r>
-      <w:r>
-        <w:fldChar w:fldCharType="begin"/>
-      </w:r>
-      <w:r>
-        <w:instrText xml:space="preserve"> ADDIN NE.Ref.{20CD5F78-A6C6-4981-BA72-EE2CA4811F61}</w:instrText>
-      </w:r>
-      <w:r>
-        <w:fldChar w:fldCharType="separate"/>
-      </w:r>
-      <w:r>
-        <w:rPr>
-          <w:rFonts w:eastAsia="宋体"/>
-          <w:noProof w:val="0"/>
-          <w:snapToGrid/>
-          <w:color w:val="080000"/>
-          <w:kern w:val="0"/>
-          <w:szCs w:val="24"/>
-        </w:rPr>
-        <w:t>[1]</w:t>
-      </w:r>
-      <w:r>
-        <w:fldChar w:fldCharType="end"/>
-      </w:r>
-      <w:r>
-        <w:rPr>
-          <w:rFonts w:hint="eastAsia"/>
-        </w:rPr>
-        <w:t>回答了上述的问题，特别的，</w:t>
-      </w:r>
-      <w:r>
-        <w:rPr>
-          <w:rFonts w:hint="eastAsia"/>
-        </w:rPr>
-        <w:t>文章中</w:t>
-      </w:r>
-      <w:r>
-        <w:rPr>
-          <w:rFonts w:hint="eastAsia"/>
-        </w:rPr>
-        <w:t>指出最近的</w:t>
+    </w:p>
+    <w:p>
+      <w:pPr>
+        <w:spacing w:before="192" w:after="192"/>
+        <w:ind w:firstLine="480"/>
+      </w:pPr>
+    </w:p>
+    <w:p>
+      <w:pPr>
+        <w:spacing w:before="192" w:after="192"/>
+        <w:ind w:firstLine="480"/>
+        <w:rPr>
+          <w:rFonts w:hint="eastAsia"/>
+        </w:rPr>
+      </w:pPr>
+      <w:r>
+        <w:rPr>
+          <w:rFonts w:hint="eastAsia"/>
+        </w:rPr>
+        <w:t>将神经网络用于强化学习可能存在的问题是，大多数优化算法都假设了样本是独立同分布的，但是很显然，当在环境中按顺序探索生成样本时，这个假设不再成立，因为样本前后存在相关性，此外为了充分利用硬件优化，以最小批进行学习比在线学习更重要。</w:t>
+      </w:r>
+    </w:p>
+    <w:p>
+      <w:pPr>
+        <w:spacing w:before="192" w:after="192"/>
+        <w:ind w:firstLine="480"/>
+      </w:pPr>
+    </w:p>
+    <w:p>
+      <w:pPr>
+        <w:spacing w:before="192" w:after="192"/>
+        <w:ind w:firstLine="480"/>
+        <w:rPr>
+          <w:rFonts w:hint="eastAsia"/>
+        </w:rPr>
+      </w:pPr>
+      <w:r>
+        <w:rPr>
+          <w:rFonts w:hint="eastAsia"/>
+        </w:rPr>
+        <w:t>同</w:t>
       </w:r>
       <w:r>
         <w:rPr>
@@ -457,49 +1595,25 @@
         <w:rPr>
           <w:rFonts w:hint="eastAsia"/>
         </w:rPr>
-        <w:t>算法，的确存在在玩</w:t>
-      </w:r>
-      <w:r>
-        <w:rPr>
-          <w:rFonts w:hint="eastAsia"/>
-        </w:rPr>
-        <w:t>Atari 2600</w:t>
-      </w:r>
-      <w:r>
-        <w:rPr>
-          <w:rFonts w:hint="eastAsia"/>
-        </w:rPr>
-        <w:t>时会</w:t>
-      </w:r>
-      <w:r>
-        <w:rPr>
-          <w:rFonts w:hint="eastAsia"/>
-        </w:rPr>
-        <w:t>存在严重的过高估计问题</w:t>
-      </w:r>
-      <w:r>
-        <w:rPr>
-          <w:rFonts w:hint="eastAsia"/>
-        </w:rPr>
-        <w:t>，并</w:t>
-      </w:r>
-      <w:r>
-        <w:rPr>
-          <w:rFonts w:hint="eastAsia"/>
-        </w:rPr>
-        <w:t>提出了</w:t>
-      </w:r>
-      <w:r>
-        <w:rPr>
-          <w:rFonts w:hint="eastAsia"/>
-        </w:rPr>
-        <w:t>D</w:t>
-      </w:r>
-      <w:r>
-        <w:rPr>
-          <w:rFonts w:hint="eastAsia"/>
-        </w:rPr>
-        <w:t>ouble Q-learning algorithm</w:t>
+        <w:t>一样，这里也引入了经验回放来解决这个问题，经验回放就是一个有限大小的缓存</w:t>
+      </w:r>
+      <w:r>
+        <w:rPr>
+          <w:rFonts w:hint="eastAsia"/>
+        </w:rPr>
+        <w:t>$\mathcal{R}$</w:t>
+      </w:r>
+      <w:r>
+        <w:rPr>
+          <w:rFonts w:hint="eastAsia"/>
+        </w:rPr>
+        <w:t>。根据探索策略从环境中采样变迁，然后把元组</w:t>
+      </w:r>
+      <w:r>
+        <w:rPr>
+          <w:rFonts w:hint="eastAsia"/>
+        </w:rPr>
+        <w:t>$\left(s_{t}</w:t>
       </w:r>
       <w:r>
         <w:rPr>
@@ -511,150 +1625,58 @@
         <w:rPr>
           <w:rFonts w:hint="eastAsia"/>
         </w:rPr>
-        <w:t>可以很好的降低观测到的</w:t>
-      </w:r>
-      <w:r>
-        <w:rPr>
-          <w:rFonts w:hint="eastAsia"/>
-        </w:rPr>
-        <w:t>过高估计</w:t>
-      </w:r>
-      <w:r>
-        <w:rPr>
-          <w:rFonts w:hint="eastAsia"/>
-        </w:rPr>
-        <w:t>问题，而且在</w:t>
-      </w:r>
-      <w:r>
-        <w:rPr>
-          <w:rFonts w:hint="eastAsia"/>
-        </w:rPr>
-        <w:t>多</w:t>
-      </w:r>
-      <w:r>
-        <w:rPr>
-          <w:rFonts w:hint="eastAsia"/>
-        </w:rPr>
-        <w:t>个游戏上取得了更好的效果。</w:t>
-      </w:r>
-    </w:p>
-    <w:p>
-      <w:pPr>
-        <w:pStyle w:val="2"/>
-      </w:pPr>
-      <w:r>
-        <w:rPr>
-          <w:rFonts w:hint="eastAsia"/>
-        </w:rPr>
-        <w:t>回顾</w:t>
-      </w:r>
-    </w:p>
-    <w:p>
-      <w:pPr>
-        <w:spacing w:before="192" w:after="192"/>
-        <w:ind w:firstLine="480"/>
-      </w:pPr>
-      <w:r>
-        <w:rPr>
-          <w:rFonts w:hint="eastAsia"/>
-        </w:rPr>
-        <w:t>为了解决序列决策问题，可以学习每个动作最优值的估计值，</w:t>
-      </w:r>
-      <w:r>
-        <w:rPr>
-          <w:rFonts w:hint="eastAsia"/>
-        </w:rPr>
-        <w:t>大多数问题的规模比较大，从而导致无法分别学习所有状态下的所有动作，</w:t>
-      </w:r>
-      <w:r>
-        <w:rPr>
-          <w:rFonts w:hint="eastAsia"/>
-        </w:rPr>
-        <w:t>相反，可以</w:t>
-      </w:r>
-      <w:r>
-        <w:rPr>
-          <w:rFonts w:hint="eastAsia"/>
-        </w:rPr>
-        <w:t>通过参数化的方式来近似拟合值函数，</w:t>
-      </w:r>
-      <w:r>
-        <w:rPr>
-          <w:rFonts w:hint="eastAsia"/>
-        </w:rPr>
-        <w:t>在状态</w:t>
-      </w:r>
-      <w:r>
-        <w:rPr>
-          <w:rFonts w:hint="eastAsia"/>
-        </w:rPr>
-        <w:t>S</w:t>
-      </w:r>
-      <w:r>
-        <w:rPr>
-          <w:vertAlign w:val="subscript"/>
-        </w:rPr>
-        <w:t>t</w:t>
-      </w:r>
-      <w:r>
-        <w:rPr>
-          <w:rFonts w:hint="eastAsia"/>
-        </w:rPr>
-        <w:t>执行</w:t>
-      </w:r>
-      <w:r>
-        <w:rPr>
-          <w:rFonts w:hint="eastAsia"/>
-        </w:rPr>
-        <w:t>A</w:t>
-      </w:r>
-      <w:r>
-        <w:rPr>
-          <w:vertAlign w:val="subscript"/>
-        </w:rPr>
-        <w:t>t</w:t>
-      </w:r>
-      <w:r>
-        <w:rPr>
-          <w:rFonts w:hint="eastAsia"/>
-        </w:rPr>
-        <w:t>，返回即时奖励</w:t>
-      </w:r>
-      <w:r>
-        <w:rPr>
-          <w:rFonts w:hint="eastAsia"/>
-        </w:rPr>
-        <w:t>R</w:t>
-      </w:r>
-      <w:r>
-        <w:rPr>
-          <w:vertAlign w:val="subscript"/>
-        </w:rPr>
-        <w:t>t+1</w:t>
-      </w:r>
-      <w:r>
-        <w:rPr>
-          <w:rFonts w:hint="eastAsia"/>
-        </w:rPr>
-        <w:t>，并进入下一状态</w:t>
-      </w:r>
-      <w:r>
-        <w:rPr>
-          <w:rFonts w:hint="eastAsia"/>
-        </w:rPr>
-        <w:t>S</w:t>
-      </w:r>
-      <w:r>
-        <w:rPr>
-          <w:vertAlign w:val="subscript"/>
-        </w:rPr>
-        <w:t>t+1</w:t>
-      </w:r>
-      <w:r>
-        <w:rPr>
-          <w:rFonts w:hint="eastAsia"/>
-        </w:rPr>
-        <w:t>，标准的</w:t>
+        <w:t xml:space="preserve"> a_{t}</w:t>
+      </w:r>
+      <w:r>
+        <w:rPr>
+          <w:rFonts w:hint="eastAsia"/>
+        </w:rPr>
+        <w:t>，</w:t>
+      </w:r>
+      <w:r>
+        <w:rPr>
+          <w:rFonts w:hint="eastAsia"/>
+        </w:rPr>
+        <w:t xml:space="preserve"> r_{t}</w:t>
+      </w:r>
+      <w:r>
+        <w:rPr>
+          <w:rFonts w:hint="eastAsia"/>
+        </w:rPr>
+        <w:t>，</w:t>
+      </w:r>
+      <w:r>
+        <w:rPr>
+          <w:rFonts w:hint="eastAsia"/>
+        </w:rPr>
+        <w:t xml:space="preserve"> s_{t+1}\right)$</w:t>
+      </w:r>
+      <w:r>
+        <w:rPr>
+          <w:rFonts w:hint="eastAsia"/>
+        </w:rPr>
+        <w:t>存入经验回放中，在每一时间步，演员和评论家通过从中随机均匀采样一小批量进行更新。</w:t>
+      </w:r>
+    </w:p>
+    <w:p>
+      <w:pPr>
+        <w:spacing w:before="192" w:after="192"/>
+        <w:ind w:firstLine="480"/>
+      </w:pPr>
+    </w:p>
+    <w:p>
+      <w:pPr>
+        <w:spacing w:before="192" w:after="192"/>
+        <w:ind w:firstLine="480"/>
+        <w:rPr>
+          <w:rFonts w:hint="eastAsia"/>
+        </w:rPr>
+      </w:pPr>
+      <w:r>
+        <w:rPr>
+          <w:rFonts w:hint="eastAsia"/>
+        </w:rPr>
+        <w:t>直接实现神经网络逼近的</w:t>
       </w:r>
       <w:r>
         <w:rPr>
@@ -666,60 +1688,740 @@
         <w:rPr>
           <w:rFonts w:hint="eastAsia"/>
         </w:rPr>
-        <w:t>学习参数更新如下：</w:t>
-      </w:r>
-    </w:p>
-    <w:p>
-      <w:pPr>
-        <w:pStyle w:val="af5"/>
-      </w:pPr>
-      <w:r>
-        <w:tab/>
-      </w:r>
-      <w:r>
-        <w:rPr>
-          <w:position w:val="-16"/>
-        </w:rPr>
-        <w:object w:dxaOrig="4599" w:dyaOrig="440">
-          <v:shapetype id="_x0000_t75" coordsize="21600,21600" o:spt="75" o:preferrelative="t" path="m@4@5l@4@11@9@11@9@5xe" filled="f" stroked="f">
-            <v:stroke joinstyle="miter"/>
-            <v:formulas>
-              <v:f eqn="if lineDrawn pixelLineWidth 0"/>
-              <v:f eqn="sum @0 1 0"/>
-              <v:f eqn="sum 0 0 @1"/>
-              <v:f eqn="prod @2 1 2"/>
-              <v:f eqn="prod @3 21600 pixelWidth"/>
-              <v:f eqn="prod @3 21600 pixelHeight"/>
-              <v:f eqn="sum @0 0 1"/>
-              <v:f eqn="prod @6 1 2"/>
-              <v:f eqn="prod @7 21600 pixelWidth"/>
-              <v:f eqn="sum @8 21600 0"/>
-              <v:f eqn="prod @7 21600 pixelHeight"/>
-              <v:f eqn="sum @10 21600 0"/>
-            </v:formulas>
-            <v:path o:extrusionok="f" gradientshapeok="t" o:connecttype="rect"/>
-            <o:lock v:ext="edit" aspectratio="t"/>
-          </v:shapetype>
-          <v:shape id="_x0000_i1025" type="#_x0000_t75" style="width:229.8pt;height:21.9pt" o:ole="">
-            <v:imagedata r:id="rId15" o:title=""/>
-          </v:shape>
-          <o:OLEObject Type="Embed" ProgID="Equation.DSMT4" ShapeID="_x0000_i1025" DrawAspect="Content" ObjectID="_1637773729" r:id="rId16"/>
-        </w:object>
-      </w:r>
-      <w:r>
-        <w:tab/>
-      </w:r>
-      <w:r>
-        <w:rPr>
-          <w:rFonts w:hint="eastAsia"/>
-        </w:rPr>
-        <w:t>（</w:t>
-      </w:r>
-      <w:r>
-        <w:rPr>
-          <w:rFonts w:hint="eastAsia"/>
-        </w:rPr>
-        <w:t>1</w:t>
+        <w:t>学习（等式</w:t>
+      </w:r>
+      <w:r>
+        <w:rPr>
+          <w:rFonts w:hint="eastAsia"/>
+        </w:rPr>
+        <w:t>4</w:t>
+      </w:r>
+      <w:r>
+        <w:rPr>
+          <w:rFonts w:hint="eastAsia"/>
+        </w:rPr>
+        <w:t>）被证明在很多环境下是不稳定的。由于被更新的网络</w:t>
+      </w:r>
+      <w:r>
+        <w:rPr>
+          <w:rFonts w:hint="eastAsia"/>
+        </w:rPr>
+        <w:t>$Q\left(s</w:t>
+      </w:r>
+      <w:r>
+        <w:rPr>
+          <w:rFonts w:hint="eastAsia"/>
+        </w:rPr>
+        <w:t>，</w:t>
+      </w:r>
+      <w:r>
+        <w:rPr>
+          <w:rFonts w:hint="eastAsia"/>
+        </w:rPr>
+        <w:t xml:space="preserve"> a | \theta^{Q}\right)$</w:t>
+      </w:r>
+      <w:r>
+        <w:rPr>
+          <w:rFonts w:hint="eastAsia"/>
+        </w:rPr>
+        <w:t>同样会用于计算目标</w:t>
+      </w:r>
+      <w:r>
+        <w:rPr>
+          <w:rFonts w:hint="eastAsia"/>
+        </w:rPr>
+        <w:t>Q</w:t>
+      </w:r>
+      <w:r>
+        <w:rPr>
+          <w:rFonts w:hint="eastAsia"/>
+        </w:rPr>
+        <w:t>值（等式</w:t>
+      </w:r>
+      <w:r>
+        <w:rPr>
+          <w:rFonts w:hint="eastAsia"/>
+        </w:rPr>
+        <w:t>5</w:t>
+      </w:r>
+      <w:r>
+        <w:rPr>
+          <w:rFonts w:hint="eastAsia"/>
+        </w:rPr>
+        <w:t>），所以</w:t>
+      </w:r>
+      <w:r>
+        <w:rPr>
+          <w:rFonts w:hint="eastAsia"/>
+        </w:rPr>
+        <w:t>Q</w:t>
+      </w:r>
+      <w:r>
+        <w:rPr>
+          <w:rFonts w:hint="eastAsia"/>
+        </w:rPr>
+        <w:t>值更新很容易发散。解决方法就是</w:t>
+      </w:r>
+      <w:r>
+        <w:rPr>
+          <w:rFonts w:hint="eastAsia"/>
+        </w:rPr>
+        <w:t>**</w:t>
+      </w:r>
+      <w:r>
+        <w:rPr>
+          <w:rFonts w:hint="eastAsia"/>
+        </w:rPr>
+        <w:t>引入目标网络</w:t>
+      </w:r>
+      <w:r>
+        <w:rPr>
+          <w:rFonts w:hint="eastAsia"/>
+        </w:rPr>
+        <w:t>**</w:t>
+      </w:r>
+      <w:r>
+        <w:rPr>
+          <w:rFonts w:hint="eastAsia"/>
+        </w:rPr>
+        <w:t>，但是针对演员</w:t>
+      </w:r>
+      <w:r>
+        <w:rPr>
+          <w:rFonts w:hint="eastAsia"/>
+        </w:rPr>
+        <w:t>-</w:t>
+      </w:r>
+      <w:r>
+        <w:rPr>
+          <w:rFonts w:hint="eastAsia"/>
+        </w:rPr>
+        <w:t>批评家进行了修改，</w:t>
+      </w:r>
+      <w:r>
+        <w:rPr>
+          <w:rFonts w:hint="eastAsia"/>
+        </w:rPr>
+        <w:t>**</w:t>
+      </w:r>
+      <w:r>
+        <w:rPr>
+          <w:rFonts w:hint="eastAsia"/>
+        </w:rPr>
+        <w:t>并使用“软”目标更新，并不是直接复制权重</w:t>
+      </w:r>
+      <w:r>
+        <w:rPr>
+          <w:rFonts w:hint="eastAsia"/>
+        </w:rPr>
+        <w:t>**</w:t>
+      </w:r>
+      <w:r>
+        <w:rPr>
+          <w:rFonts w:hint="eastAsia"/>
+        </w:rPr>
+        <w:t>。分别为演员和评论家网络创建了一个副本</w:t>
+      </w:r>
+      <w:r>
+        <w:rPr>
+          <w:rFonts w:hint="eastAsia"/>
+        </w:rPr>
+        <w:t>$Q^{\prime}\left(s</w:t>
+      </w:r>
+      <w:r>
+        <w:rPr>
+          <w:rFonts w:hint="eastAsia"/>
+        </w:rPr>
+        <w:t>，</w:t>
+      </w:r>
+      <w:r>
+        <w:rPr>
+          <w:rFonts w:hint="eastAsia"/>
+        </w:rPr>
+        <w:t xml:space="preserve"> a | \theta^{Q^{\prime}}\right)$</w:t>
+      </w:r>
+      <w:r>
+        <w:rPr>
+          <w:rFonts w:hint="eastAsia"/>
+        </w:rPr>
+        <w:t>和</w:t>
+      </w:r>
+      <w:r>
+        <w:rPr>
+          <w:rFonts w:hint="eastAsia"/>
+        </w:rPr>
+        <w:t>$\mu^{\prime}\left(s | \theta^{\mu^{\prime}}\right)$</w:t>
+      </w:r>
+      <w:r>
+        <w:rPr>
+          <w:rFonts w:hint="eastAsia"/>
+        </w:rPr>
+        <w:t>，用于计算目标值，然后通过让这些目标网络缓慢地跟踪学习网络来更新它们的权重：</w:t>
+      </w:r>
+      <w:r>
+        <w:rPr>
+          <w:rFonts w:hint="eastAsia"/>
+        </w:rPr>
+        <w:t>$\theta^{\prime} \leftarrow \tau \theta+(1-\tau) \theta^{\prime}$ with $\tau \ll 1$</w:t>
+      </w:r>
+      <w:r>
+        <w:rPr>
+          <w:rFonts w:hint="eastAsia"/>
+        </w:rPr>
+        <w:t>，从而限制目标值缓慢变化，这大大提高了学习的稳定性，所以在</w:t>
+      </w:r>
+      <w:r>
+        <w:rPr>
+          <w:rFonts w:hint="eastAsia"/>
+        </w:rPr>
+        <w:t>DDPG</w:t>
+      </w:r>
+      <w:r>
+        <w:rPr>
+          <w:rFonts w:hint="eastAsia"/>
+        </w:rPr>
+        <w:t>中一共</w:t>
+      </w:r>
+      <w:r>
+        <w:rPr>
+          <w:rFonts w:hint="eastAsia"/>
+        </w:rPr>
+        <w:t>**</w:t>
+      </w:r>
+      <w:r>
+        <w:rPr>
+          <w:rFonts w:hint="eastAsia"/>
+        </w:rPr>
+        <w:t>有</w:t>
+      </w:r>
+      <w:r>
+        <w:rPr>
+          <w:rFonts w:hint="eastAsia"/>
+        </w:rPr>
+        <w:t>4</w:t>
+      </w:r>
+      <w:r>
+        <w:rPr>
+          <w:rFonts w:hint="eastAsia"/>
+        </w:rPr>
+        <w:t>个网络</w:t>
+      </w:r>
+      <w:r>
+        <w:rPr>
+          <w:rFonts w:hint="eastAsia"/>
+        </w:rPr>
+        <w:t>**</w:t>
+      </w:r>
+      <w:r>
+        <w:rPr>
+          <w:rFonts w:hint="eastAsia"/>
+        </w:rPr>
+        <w:t>。</w:t>
+      </w:r>
+    </w:p>
+    <w:p>
+      <w:pPr>
+        <w:spacing w:before="192" w:after="192"/>
+        <w:ind w:firstLine="480"/>
+      </w:pPr>
+    </w:p>
+    <w:p>
+      <w:pPr>
+        <w:spacing w:before="192" w:after="192"/>
+        <w:ind w:firstLine="480"/>
+        <w:rPr>
+          <w:rFonts w:hint="eastAsia"/>
+        </w:rPr>
+      </w:pPr>
+      <w:r>
+        <w:rPr>
+          <w:rFonts w:hint="eastAsia"/>
+        </w:rPr>
+        <w:t>在连续行动空间中学习的一个主要挑战是有效地探索。像</w:t>
+      </w:r>
+      <w:r>
+        <w:rPr>
+          <w:rFonts w:hint="eastAsia"/>
+        </w:rPr>
+        <w:t>DDPG</w:t>
+      </w:r>
+      <w:r>
+        <w:rPr>
+          <w:rFonts w:hint="eastAsia"/>
+        </w:rPr>
+        <w:t>这样的</w:t>
+      </w:r>
+      <w:r>
+        <w:rPr>
+          <w:rFonts w:hint="eastAsia"/>
+        </w:rPr>
+        <w:t>off-policy</w:t>
+      </w:r>
+      <w:r>
+        <w:rPr>
+          <w:rFonts w:hint="eastAsia"/>
+        </w:rPr>
+        <w:t>算法的一个优点是，可以独立于学习算法来处理探索问题。通过在演员策略上添加噪声</w:t>
+      </w:r>
+      <w:r>
+        <w:rPr>
+          <w:rFonts w:hint="eastAsia"/>
+        </w:rPr>
+        <w:t>$\mathcal{N}$</w:t>
+      </w:r>
+      <w:r>
+        <w:rPr>
+          <w:rFonts w:hint="eastAsia"/>
+        </w:rPr>
+        <w:t>来构造探索策略</w:t>
+      </w:r>
+      <w:r>
+        <w:rPr>
+          <w:rFonts w:hint="eastAsia"/>
+        </w:rPr>
+        <w:t>$\mu^{\prime}$</w:t>
+      </w:r>
+      <w:r>
+        <w:rPr>
+          <w:rFonts w:hint="eastAsia"/>
+        </w:rPr>
+        <w:t>：</w:t>
+      </w:r>
+    </w:p>
+    <w:p>
+      <w:pPr>
+        <w:spacing w:before="192" w:after="192"/>
+        <w:ind w:firstLine="480"/>
+      </w:pPr>
+      <w:r>
+        <w:t>$$\mu^{\prime}\left(s_{t}\right)=\mu\left(s_{t} | \theta_{t}^{\mu}\right)+\mathcal{N}\tag{7}$$</w:t>
+      </w:r>
+    </w:p>
+    <w:p>
+      <w:pPr>
+        <w:spacing w:before="192" w:after="192"/>
+        <w:ind w:firstLine="480"/>
+      </w:pPr>
+    </w:p>
+    <w:p>
+      <w:pPr>
+        <w:spacing w:before="192" w:after="192"/>
+        <w:ind w:firstLine="480"/>
+        <w:rPr>
+          <w:rFonts w:hint="eastAsia"/>
+        </w:rPr>
+      </w:pPr>
+      <w:r>
+        <w:rPr>
+          <w:rFonts w:hint="eastAsia"/>
+        </w:rPr>
+        <w:t>![</w:t>
+      </w:r>
+      <w:r>
+        <w:rPr>
+          <w:rFonts w:hint="eastAsia"/>
+        </w:rPr>
+        <w:t>图</w:t>
+      </w:r>
+      <w:r>
+        <w:rPr>
+          <w:rFonts w:hint="eastAsia"/>
+        </w:rPr>
+        <w:t>1 DDPG</w:t>
+      </w:r>
+      <w:r>
+        <w:rPr>
+          <w:rFonts w:hint="eastAsia"/>
+        </w:rPr>
+        <w:t>算</w:t>
+      </w:r>
+      <w:r>
+        <w:rPr>
+          <w:rFonts w:hint="eastAsia"/>
+        </w:rPr>
+        <w:lastRenderedPageBreak/>
+        <w:t>法</w:t>
+      </w:r>
+      <w:r>
+        <w:rPr>
+          <w:rFonts w:hint="eastAsia"/>
+        </w:rPr>
+        <w:t>](https://imgkr.cn-bj.ufileos.com/63e652d3-8bde-426c-b5b8-bc26111a44d4.png#pic_center)</w:t>
+      </w:r>
+    </w:p>
+    <w:p>
+      <w:pPr>
+        <w:spacing w:before="192" w:after="192"/>
+        <w:ind w:firstLine="480"/>
+      </w:pPr>
+      <w:r>
+        <w:t xml:space="preserve"> </w:t>
+      </w:r>
+    </w:p>
+    <w:p>
+      <w:pPr>
+        <w:spacing w:before="192" w:after="192"/>
+        <w:ind w:firstLine="480"/>
+      </w:pPr>
+    </w:p>
+    <w:p>
+      <w:pPr>
+        <w:spacing w:before="192" w:after="192"/>
+        <w:ind w:firstLine="480"/>
+        <w:rPr>
+          <w:rFonts w:hint="eastAsia"/>
+        </w:rPr>
+      </w:pPr>
+      <w:r>
+        <w:rPr>
+          <w:rFonts w:hint="eastAsia"/>
+        </w:rPr>
+        <w:t xml:space="preserve">## 1.3 </w:t>
+      </w:r>
+      <w:r>
+        <w:rPr>
+          <w:rFonts w:hint="eastAsia"/>
+        </w:rPr>
+        <w:t>算法和网络结构分析</w:t>
+      </w:r>
+    </w:p>
+    <w:p>
+      <w:pPr>
+        <w:spacing w:before="192" w:after="192"/>
+        <w:ind w:firstLine="480"/>
+        <w:rPr>
+          <w:rFonts w:hint="eastAsia"/>
+        </w:rPr>
+      </w:pPr>
+      <w:r>
+        <w:rPr>
+          <w:rFonts w:hint="eastAsia"/>
+        </w:rPr>
+        <w:t>DDPG</w:t>
+      </w:r>
+      <w:r>
+        <w:rPr>
+          <w:rFonts w:hint="eastAsia"/>
+        </w:rPr>
+        <w:t>吸收了演员</w:t>
+      </w:r>
+      <w:r>
+        <w:rPr>
+          <w:rFonts w:hint="eastAsia"/>
+        </w:rPr>
+        <w:t>-</w:t>
+      </w:r>
+      <w:r>
+        <w:rPr>
+          <w:rFonts w:hint="eastAsia"/>
+        </w:rPr>
+        <w:t>评论家（</w:t>
+      </w:r>
+      <w:r>
+        <w:rPr>
+          <w:rFonts w:hint="eastAsia"/>
+        </w:rPr>
+        <w:t>Actor-Critic</w:t>
+      </w:r>
+      <w:r>
+        <w:rPr>
+          <w:rFonts w:hint="eastAsia"/>
+        </w:rPr>
+        <w:t>）让策略梯度单步更新的优点，而且还吸收了让计算机学会玩游戏的</w:t>
+      </w:r>
+      <w:r>
+        <w:rPr>
+          <w:rFonts w:hint="eastAsia"/>
+        </w:rPr>
+        <w:t>DQN</w:t>
+      </w:r>
+      <w:r>
+        <w:rPr>
+          <w:rFonts w:hint="eastAsia"/>
+        </w:rPr>
+        <w:t>的，我们将</w:t>
+      </w:r>
+      <w:r>
+        <w:rPr>
+          <w:rFonts w:hint="eastAsia"/>
+        </w:rPr>
+        <w:t>DDPG</w:t>
+      </w:r>
+      <w:r>
+        <w:rPr>
+          <w:rFonts w:hint="eastAsia"/>
+        </w:rPr>
+        <w:t>分成‘</w:t>
+      </w:r>
+      <w:r>
+        <w:rPr>
+          <w:rFonts w:hint="eastAsia"/>
+        </w:rPr>
+        <w:t>Deep</w:t>
+      </w:r>
+      <w:r>
+        <w:rPr>
+          <w:rFonts w:hint="eastAsia"/>
+        </w:rPr>
+        <w:t>’和‘</w:t>
+      </w:r>
+      <w:r>
+        <w:rPr>
+          <w:rFonts w:hint="eastAsia"/>
+        </w:rPr>
+        <w:t>Deterministic Policy Gradient</w:t>
+      </w:r>
+      <w:r>
+        <w:rPr>
+          <w:rFonts w:hint="eastAsia"/>
+        </w:rPr>
+        <w:t>’，然后‘</w:t>
+      </w:r>
+      <w:r>
+        <w:rPr>
+          <w:rFonts w:hint="eastAsia"/>
+        </w:rPr>
+        <w:t>Deterministic Policy Gradient</w:t>
+      </w:r>
+      <w:r>
+        <w:rPr>
+          <w:rFonts w:hint="eastAsia"/>
+        </w:rPr>
+        <w:t>’又能被细分为‘</w:t>
+      </w:r>
+      <w:r>
+        <w:rPr>
+          <w:rFonts w:hint="eastAsia"/>
+        </w:rPr>
+        <w:t>Deterministic</w:t>
+      </w:r>
+      <w:r>
+        <w:rPr>
+          <w:rFonts w:hint="eastAsia"/>
+        </w:rPr>
+        <w:t>’和‘</w:t>
+      </w:r>
+      <w:r>
+        <w:rPr>
+          <w:rFonts w:hint="eastAsia"/>
+        </w:rPr>
+        <w:t>Policy Gradient</w:t>
+      </w:r>
+      <w:r>
+        <w:rPr>
+          <w:rFonts w:hint="eastAsia"/>
+        </w:rPr>
+        <w:t>’，通过这样的分解分析，就可以很快搞清楚</w:t>
+      </w:r>
+      <w:r>
+        <w:rPr>
+          <w:rFonts w:hint="eastAsia"/>
+        </w:rPr>
+        <w:t>DDPG</w:t>
+      </w:r>
+      <w:r>
+        <w:rPr>
+          <w:rFonts w:hint="eastAsia"/>
+        </w:rPr>
+        <w:t>的原理了。</w:t>
+      </w:r>
+    </w:p>
+    <w:p>
+      <w:pPr>
+        <w:spacing w:before="192" w:after="192"/>
+        <w:ind w:firstLine="480"/>
+      </w:pPr>
+    </w:p>
+    <w:p>
+      <w:pPr>
+        <w:spacing w:before="192" w:after="192"/>
+        <w:ind w:firstLine="480"/>
+        <w:rPr>
+          <w:rFonts w:hint="eastAsia"/>
+        </w:rPr>
+      </w:pPr>
+      <w:r>
+        <w:rPr>
+          <w:rFonts w:hint="eastAsia"/>
+        </w:rPr>
+        <w:t>**</w:t>
+      </w:r>
+      <w:r>
+        <w:rPr>
+          <w:rFonts w:hint="eastAsia"/>
+        </w:rPr>
+        <w:t>深度</w:t>
+      </w:r>
+      <w:r>
+        <w:rPr>
+          <w:rFonts w:hint="eastAsia"/>
+        </w:rPr>
+        <w:t>Deep**</w:t>
+      </w:r>
+      <w:r>
+        <w:rPr>
+          <w:rFonts w:hint="eastAsia"/>
+        </w:rPr>
+        <w:t>：顾名思义，使用更深层次的神经网络作为函数逼近器，在</w:t>
+      </w:r>
+      <w:r>
+        <w:rPr>
+          <w:rFonts w:hint="eastAsia"/>
+        </w:rPr>
+        <w:t>DQN</w:t>
+      </w:r>
+      <w:r>
+        <w:rPr>
+          <w:rFonts w:hint="eastAsia"/>
+        </w:rPr>
+        <w:t>中使用经验回放和两套结构相同，但参数更新频率不同的神经网络能有效促进学习。那我们也把这种思想运用到</w:t>
+      </w:r>
+      <w:r>
+        <w:rPr>
+          <w:rFonts w:hint="eastAsia"/>
+        </w:rPr>
+        <w:t xml:space="preserve">DDPG </w:t>
+      </w:r>
+      <w:r>
+        <w:rPr>
+          <w:rFonts w:hint="eastAsia"/>
+        </w:rPr>
+        <w:t>当中，使</w:t>
+      </w:r>
+      <w:r>
+        <w:rPr>
+          <w:rFonts w:hint="eastAsia"/>
+        </w:rPr>
+        <w:t xml:space="preserve">DDPG </w:t>
+      </w:r>
+      <w:r>
+        <w:rPr>
+          <w:rFonts w:hint="eastAsia"/>
+        </w:rPr>
+        <w:t>也具备这种优良形式。</w:t>
+      </w:r>
+    </w:p>
+    <w:p>
+      <w:pPr>
+        <w:spacing w:before="192" w:after="192"/>
+        <w:ind w:firstLine="480"/>
+      </w:pPr>
+    </w:p>
+    <w:p>
+      <w:pPr>
+        <w:spacing w:before="192" w:after="192"/>
+        <w:ind w:firstLine="480"/>
+        <w:rPr>
+          <w:rFonts w:hint="eastAsia"/>
+        </w:rPr>
+      </w:pPr>
+      <w:r>
+        <w:rPr>
+          <w:rFonts w:hint="eastAsia"/>
+        </w:rPr>
+        <w:t>**Policy gradient**</w:t>
+      </w:r>
+      <w:r>
+        <w:rPr>
+          <w:rFonts w:hint="eastAsia"/>
+        </w:rPr>
+        <w:t>：相比其他的强化学习方法，策略梯度能被用来在连续动作上进行动作的筛选，而且筛选的时候是根据所学习到的动作分布随机进行筛选，也就是说最终给出的是每个动作的概率，通过该概率选择动作。</w:t>
+      </w:r>
+    </w:p>
+    <w:p>
+      <w:pPr>
+        <w:spacing w:before="192" w:after="192"/>
+        <w:ind w:firstLine="480"/>
+      </w:pPr>
+    </w:p>
+    <w:p>
+      <w:pPr>
+        <w:spacing w:before="192" w:after="192"/>
+        <w:ind w:firstLine="480"/>
+        <w:rPr>
+          <w:rFonts w:hint="eastAsia"/>
+        </w:rPr>
+      </w:pPr>
+      <w:r>
+        <w:rPr>
+          <w:rFonts w:hint="eastAsia"/>
+        </w:rPr>
+        <w:t>**Deterministic**</w:t>
+      </w:r>
+      <w:r>
+        <w:rPr>
+          <w:rFonts w:hint="eastAsia"/>
+        </w:rPr>
+        <w:t>：由于</w:t>
+      </w:r>
+      <w:r>
+        <w:rPr>
+          <w:rFonts w:hint="eastAsia"/>
+        </w:rPr>
+        <w:t>Policy gradient</w:t>
+      </w:r>
+      <w:r>
+        <w:rPr>
+          <w:rFonts w:hint="eastAsia"/>
+        </w:rPr>
+        <w:t>输出的是一个不确定的概率分布，那确定性就是说在做动作的时候没必要那么不确定，反正最终都只是要输出一个动作值，不必随机，不如直接铁定一点。所以</w:t>
+      </w:r>
+      <w:r>
+        <w:rPr>
+          <w:rFonts w:hint="eastAsia"/>
+        </w:rPr>
+        <w:t>Deterministic</w:t>
+      </w:r>
+      <w:r>
+        <w:rPr>
+          <w:rFonts w:hint="eastAsia"/>
+        </w:rPr>
+        <w:t>就改变了输出动作的过程，直截了当地只在连续动作上输出一个动作值。</w:t>
+      </w:r>
+    </w:p>
+    <w:p>
+      <w:pPr>
+        <w:spacing w:before="192" w:after="192"/>
+        <w:ind w:firstLine="480"/>
+      </w:pPr>
+    </w:p>
+    <w:p>
+      <w:pPr>
+        <w:spacing w:before="192" w:after="192"/>
+        <w:ind w:firstLine="480"/>
+        <w:rPr>
+          <w:rFonts w:hint="eastAsia"/>
+        </w:rPr>
+      </w:pPr>
+      <w:r>
+        <w:rPr>
+          <w:rFonts w:hint="eastAsia"/>
+        </w:rPr>
+        <w:t>![</w:t>
+      </w:r>
+      <w:r>
+        <w:rPr>
+          <w:rFonts w:hint="eastAsia"/>
+        </w:rPr>
+        <w:t>图</w:t>
+      </w:r>
+      <w:r>
+        <w:rPr>
+          <w:rFonts w:hint="eastAsia"/>
+        </w:rPr>
+        <w:t>2 DDPG</w:t>
+      </w:r>
+      <w:r>
+        <w:rPr>
+          <w:rFonts w:hint="eastAsia"/>
+        </w:rPr>
+        <w:t>网络结构（图片更改自莫烦</w:t>
+      </w:r>
+      <w:r>
+        <w:rPr>
+          <w:rFonts w:hint="eastAsia"/>
+        </w:rPr>
+        <w:t>PYTHON</w:t>
       </w:r>
       <w:r>
         <w:rPr>
@@ -727,1865 +2429,2445 @@
         </w:rPr>
         <w:t>）</w:t>
       </w:r>
-    </w:p>
-    <w:p>
-      <w:pPr>
-        <w:spacing w:before="192" w:after="192"/>
-        <w:ind w:firstLine="480"/>
-      </w:pPr>
-      <w:r>
-        <w:t>$$</w:t>
-      </w:r>
-    </w:p>
-    <w:p>
-      <w:pPr>
-        <w:spacing w:before="192" w:after="192"/>
-        <w:ind w:firstLine="480"/>
-      </w:pPr>
-      <w:r>
-        <w:t>\boldsymbol{\theta}_{t+1}=\boldsymbol{\theta}_{t}+\alpha\left(Y_{t}^{\mathrm{Q}}-Q\left(S_{t}, A_{t} ; \boldsymbol{\theta}_{t}\right)\right) \nabla_{\boldsymbol{\theta}_{t}} Q\left(S_{t}, A_{t} ; \boldsymbol{\theta}_{t}\right)</w:t>
-      </w:r>
-    </w:p>
-    <w:p>
-      <w:pPr>
-        <w:spacing w:before="192" w:after="192"/>
-        <w:ind w:firstLine="480"/>
-      </w:pPr>
-      <w:r>
-        <w:t>$$</w:t>
-      </w:r>
-    </w:p>
-    <w:p>
-      <w:pPr>
-        <w:spacing w:before="192" w:after="192"/>
-        <w:ind w:firstLine="480"/>
-      </w:pPr>
-      <w:r>
-        <w:rPr>
-          <w:rFonts w:hint="eastAsia"/>
-        </w:rPr>
-        <w:t>其中</w:t>
-      </w:r>
-      <w:r>
-        <w:t>α</w:t>
-      </w:r>
-      <w:r>
-        <w:rPr>
-          <w:rFonts w:hint="eastAsia"/>
-        </w:rPr>
-        <w:t>为标量步长，</w:t>
-      </w:r>
-      <w:r>
-        <w:rPr>
-          <w:rFonts w:hint="eastAsia"/>
-        </w:rPr>
-        <w:t>目标</w:t>
-      </w:r>
-      <w:r>
-        <w:rPr>
-          <w:i/>
-          <w:iCs/>
-        </w:rPr>
-        <w:t>Y</w:t>
-      </w:r>
-      <w:r>
-        <w:rPr>
-          <w:i/>
-          <w:iCs/>
-          <w:vertAlign w:val="subscript"/>
-        </w:rPr>
-        <w:t>t</w:t>
-      </w:r>
-      <w:r>
-        <w:rPr>
-          <w:i/>
-          <w:iCs/>
-          <w:vertAlign w:val="superscript"/>
-        </w:rPr>
-        <w:t>Q</w:t>
-      </w:r>
-      <w:r>
-        <w:rPr>
-          <w:rFonts w:hint="eastAsia"/>
-        </w:rPr>
-        <w:t>定义如下：</w:t>
-      </w:r>
-    </w:p>
-    <w:p>
-      <w:pPr>
-        <w:pStyle w:val="af5"/>
-      </w:pPr>
-      <w:r>
-        <w:tab/>
-      </w:r>
-      <w:r>
-        <w:rPr>
-          <w:position w:val="-14"/>
-        </w:rPr>
-        <w:object w:dxaOrig="3100" w:dyaOrig="400">
-          <v:shape id="_x0000_i1026" type="#_x0000_t75" style="width:154.95pt;height:20.15pt" o:ole="">
-            <v:imagedata r:id="rId17" o:title=""/>
-          </v:shape>
-          <o:OLEObject Type="Embed" ProgID="Equation.DSMT4" ShapeID="_x0000_i1026" DrawAspect="Content" ObjectID="_1637773730" r:id="rId18"/>
-        </w:object>
-      </w:r>
-      <w:r>
-        <w:tab/>
-      </w:r>
-      <w:r>
-        <w:rPr>
-          <w:rFonts w:hint="eastAsia"/>
-        </w:rPr>
-        <w:t>（</w:t>
-      </w:r>
-      <w:r>
-        <w:rPr>
-          <w:rFonts w:hint="eastAsia"/>
-        </w:rPr>
-        <w:t>2</w:t>
-      </w:r>
-      <w:r>
-        <w:rPr>
-          <w:rFonts w:hint="eastAsia"/>
-        </w:rPr>
-        <w:t>）</w:t>
-      </w:r>
-    </w:p>
-    <w:p>
-      <w:pPr>
-        <w:spacing w:before="192" w:after="192"/>
-        <w:ind w:firstLine="480"/>
-      </w:pPr>
-      <w:r>
-        <w:t>$$</w:t>
-      </w:r>
-    </w:p>
-    <w:p>
-      <w:pPr>
-        <w:spacing w:before="192" w:after="192"/>
-        <w:ind w:firstLine="480"/>
-      </w:pPr>
-      <w:r>
-        <w:t>Y_{t}^{\mathrm{Q}} \equiv R_{t+1}+\gamma \max _{a} Q\left(S_{t+1}, a ; \boldsymbol{\theta}_{t}\right)</w:t>
-      </w:r>
-    </w:p>
-    <w:p>
-      <w:pPr>
-        <w:spacing w:before="192" w:after="192"/>
-        <w:ind w:firstLine="480"/>
-      </w:pPr>
-      <w:r>
-        <w:t>$$</w:t>
-      </w:r>
-    </w:p>
-    <w:p>
-      <w:pPr>
-        <w:spacing w:before="192" w:after="192"/>
-        <w:ind w:firstLine="480"/>
-      </w:pPr>
+      <w:r>
+        <w:rPr>
+          <w:rFonts w:hint="eastAsia"/>
+        </w:rPr>
+        <w:t>](https://imgkr.cn-bj.ufileos.com/c724872a-a1fe-42ab-9c1a-3ab50daa13a3.png)</w:t>
+      </w:r>
+    </w:p>
+    <w:p>
+      <w:pPr>
+        <w:spacing w:before="192" w:after="192"/>
+        <w:ind w:firstLine="480"/>
+      </w:pPr>
+      <w:r>
+        <w:t xml:space="preserve"> </w:t>
+      </w:r>
+    </w:p>
+    <w:p>
+      <w:pPr>
+        <w:spacing w:before="192" w:after="192"/>
+        <w:ind w:firstLine="480"/>
+        <w:rPr>
+          <w:rFonts w:hint="eastAsia"/>
+        </w:rPr>
+      </w:pPr>
+      <w:r>
+        <w:rPr>
+          <w:rFonts w:hint="eastAsia"/>
+        </w:rPr>
+        <w:t>现在我们来说说</w:t>
+      </w:r>
+      <w:r>
+        <w:rPr>
+          <w:rFonts w:hint="eastAsia"/>
+        </w:rPr>
+        <w:t>DDPG</w:t>
+      </w:r>
+      <w:r>
+        <w:rPr>
+          <w:rFonts w:hint="eastAsia"/>
+        </w:rPr>
+        <w:t>中所用到的神经网络。它其实和我们之前提到的</w:t>
+      </w:r>
+      <w:r>
+        <w:rPr>
+          <w:rFonts w:hint="eastAsia"/>
+        </w:rPr>
+        <w:t>Actor-Critic</w:t>
+      </w:r>
+      <w:r>
+        <w:rPr>
+          <w:rFonts w:hint="eastAsia"/>
+        </w:rPr>
+        <w:t>形式差不多，也需要有基于策略</w:t>
+      </w:r>
+      <w:r>
+        <w:rPr>
+          <w:rFonts w:hint="eastAsia"/>
+        </w:rPr>
+        <w:t>Policy</w:t>
+      </w:r>
+      <w:r>
+        <w:rPr>
+          <w:rFonts w:hint="eastAsia"/>
+        </w:rPr>
+        <w:t>的神经网络和基于价值</w:t>
+      </w:r>
+      <w:r>
+        <w:rPr>
+          <w:rFonts w:hint="eastAsia"/>
+        </w:rPr>
+        <w:t>Value</w:t>
+      </w:r>
+      <w:r>
+        <w:rPr>
+          <w:rFonts w:hint="eastAsia"/>
+        </w:rPr>
+        <w:t>的神经网络，但是</w:t>
+      </w:r>
       <w:r>
         <w:rPr>
           <w:rFonts w:hint="eastAsia"/>
         </w:rPr>
         <w:lastRenderedPageBreak/>
-        <w:t>该更新就类似于随机梯度下降，将当前值</w:t>
-      </w:r>
-      <w:r>
-        <w:rPr>
-          <w:rFonts w:hint="eastAsia"/>
-          <w:i/>
-          <w:iCs/>
-        </w:rPr>
-        <w:t>Q</w:t>
-      </w:r>
-      <w:r>
+        <w:t>为了体现</w:t>
+      </w:r>
+      <w:r>
+        <w:rPr>
+          <w:rFonts w:hint="eastAsia"/>
+        </w:rPr>
+        <w:t>DQN</w:t>
+      </w:r>
+      <w:r>
+        <w:rPr>
+          <w:rFonts w:hint="eastAsia"/>
+        </w:rPr>
+        <w:t>的思想，也就是为了使更新目标更加稳定，每种神经网络我们都需要再细分为两个，</w:t>
+      </w:r>
+      <w:r>
+        <w:rPr>
+          <w:rFonts w:hint="eastAsia"/>
+        </w:rPr>
+        <w:t>Policy Gradient</w:t>
+      </w:r>
+      <w:r>
+        <w:rPr>
+          <w:rFonts w:hint="eastAsia"/>
+        </w:rPr>
+        <w:t>这边，有估计网络和现实网络</w:t>
+      </w:r>
+      <w:r>
+        <w:rPr>
+          <w:rFonts w:hint="eastAsia"/>
+        </w:rPr>
         <w:t>(</w:t>
       </w:r>
       <w:r>
         <w:rPr>
-          <w:i/>
-          <w:iCs/>
-        </w:rPr>
-        <w:t>S</w:t>
-      </w:r>
-      <w:r>
-        <w:rPr>
-          <w:i/>
-          <w:iCs/>
-          <w:vertAlign w:val="subscript"/>
-        </w:rPr>
-        <w:t>t</w:t>
-      </w:r>
-      <w:r>
-        <w:t>,</w:t>
-      </w:r>
-      <w:r>
-        <w:rPr>
-          <w:i/>
-          <w:iCs/>
-        </w:rPr>
-        <w:t>A</w:t>
-      </w:r>
-      <w:r>
-        <w:rPr>
-          <w:i/>
-          <w:iCs/>
-          <w:vertAlign w:val="subscript"/>
-        </w:rPr>
-        <w:t>t</w:t>
-      </w:r>
-      <w:r>
-        <w:t>;</w:t>
-      </w:r>
-      <w:r>
-        <w:rPr>
-          <w:i/>
-          <w:iCs/>
-        </w:rPr>
-        <w:t>θ</w:t>
-      </w:r>
-      <w:r>
-        <w:rPr>
-          <w:i/>
-          <w:iCs/>
-          <w:vertAlign w:val="subscript"/>
-        </w:rPr>
-        <w:t>t</w:t>
-      </w:r>
-      <w:r>
+          <w:rFonts w:hint="eastAsia"/>
+        </w:rPr>
+        <w:t>目标网络</w:t>
+      </w:r>
+      <w:r>
+        <w:rPr>
+          <w:rFonts w:hint="eastAsia"/>
+        </w:rPr>
         <w:t>)</w:t>
       </w:r>
       <w:r>
         <w:rPr>
           <w:rFonts w:hint="eastAsia"/>
         </w:rPr>
-        <w:t>朝目标值</w:t>
-      </w:r>
-      <w:r>
-        <w:rPr>
-          <w:i/>
-          <w:iCs/>
-        </w:rPr>
-        <w:t>Y</w:t>
-      </w:r>
-      <w:r>
-        <w:rPr>
-          <w:i/>
-          <w:iCs/>
-          <w:vertAlign w:val="subscript"/>
-        </w:rPr>
-        <w:t>t</w:t>
-      </w:r>
-      <w:r>
-        <w:rPr>
-          <w:i/>
-          <w:iCs/>
-          <w:vertAlign w:val="superscript"/>
-        </w:rPr>
-        <w:t>Q</w:t>
-      </w:r>
-      <w:r>
-        <w:rPr>
-          <w:rFonts w:hint="eastAsia"/>
-        </w:rPr>
-        <w:t>更新。</w:t>
-      </w:r>
-    </w:p>
-    <w:p>
-      <w:pPr>
-        <w:spacing w:before="192" w:after="192"/>
-        <w:ind w:firstLine="480"/>
-      </w:pPr>
-      <w:r>
-        <w:rPr>
-          <w:rFonts w:hint="eastAsia"/>
-        </w:rPr>
-        <w:t>在上一章中我们介绍了</w:t>
-      </w:r>
-      <w:r>
-        <w:t>Nature DQN</w:t>
-      </w:r>
-      <w:r>
-        <w:rPr>
-          <w:rFonts w:hint="eastAsia"/>
-        </w:rPr>
-        <w:t>，</w:t>
-      </w:r>
-      <w:r>
-        <w:rPr>
-          <w:rFonts w:hint="eastAsia"/>
-        </w:rPr>
-        <w:t>为了保证算法具有更高的稳定性，</w:t>
-      </w:r>
-      <w:r>
-        <w:rPr>
-          <w:rFonts w:hint="eastAsia"/>
-        </w:rPr>
-        <w:t>Nature</w:t>
-      </w:r>
-      <w:r>
-        <w:t xml:space="preserve"> DQN</w:t>
-      </w:r>
-      <w:r>
-        <w:rPr>
-          <w:rFonts w:hint="eastAsia"/>
-        </w:rPr>
-        <w:t>中引入了</w:t>
-      </w:r>
-      <w:r>
-        <w:rPr>
-          <w:rFonts w:hint="eastAsia"/>
-        </w:rPr>
-        <w:t>带有参数</w:t>
-      </w:r>
-      <w:r>
-        <w:t>θ</w:t>
-      </w:r>
-      <w:r>
-        <w:rPr>
-          <w:vertAlign w:val="superscript"/>
-        </w:rPr>
-        <w:t>-</w:t>
-      </w:r>
-      <w:r>
-        <w:rPr>
-          <w:rFonts w:hint="eastAsia"/>
-        </w:rPr>
-        <w:t>的</w:t>
-      </w:r>
-      <w:r>
-        <w:rPr>
-          <w:rFonts w:hint="eastAsia"/>
-        </w:rPr>
-        <w:t>目标网络，</w:t>
-      </w:r>
-      <w:r>
-        <w:rPr>
-          <w:rFonts w:hint="eastAsia"/>
-        </w:rPr>
-        <w:t>该网络与在线更新网络结构相同，只是</w:t>
-      </w:r>
-      <w:r>
-        <w:rPr>
-          <w:rFonts w:hint="eastAsia"/>
-        </w:rPr>
-        <w:t>目标网络的参数更新存在延迟，即</w:t>
-      </w:r>
-      <w:r>
-        <w:rPr>
-          <w:rFonts w:hint="eastAsia"/>
-        </w:rPr>
-        <w:t>每隔</w:t>
-      </w:r>
-      <w:r>
-        <w:rPr>
-          <w:rFonts w:hint="eastAsia"/>
-        </w:rPr>
-        <w:t>C</w:t>
-      </w:r>
-      <w:r>
-        <w:rPr>
-          <w:rFonts w:hint="eastAsia"/>
-        </w:rPr>
-        <w:t>步</w:t>
-      </w:r>
-      <w:r>
-        <w:rPr>
-          <w:rFonts w:hint="eastAsia"/>
-        </w:rPr>
-        <w:t>使用在线网络更新目标网络的参数，</w:t>
-      </w:r>
-      <w:r>
-        <w:rPr>
-          <w:rFonts w:hint="eastAsia"/>
-        </w:rPr>
-        <w:t>更新的目标为：</w:t>
-      </w:r>
-    </w:p>
-    <w:p>
-      <w:pPr>
-        <w:pStyle w:val="af5"/>
-      </w:pPr>
-      <w:r>
-        <w:tab/>
-      </w:r>
-      <w:r>
-        <w:rPr>
-          <w:position w:val="-16"/>
-        </w:rPr>
-        <w:object w:dxaOrig="3340" w:dyaOrig="440">
-          <v:shape id="_x0000_i1027" type="#_x0000_t75" style="width:167.05pt;height:21.9pt" o:ole="">
-            <v:imagedata r:id="rId19" o:title=""/>
-          </v:shape>
-          <o:OLEObject Type="Embed" ProgID="Equation.DSMT4" ShapeID="_x0000_i1027" DrawAspect="Content" ObjectID="_1637773731" r:id="rId20"/>
-        </w:object>
-      </w:r>
-      <w:r>
-        <w:tab/>
-      </w:r>
-      <w:r>
-        <w:rPr>
-          <w:rFonts w:hint="eastAsia"/>
-        </w:rPr>
-        <w:t>（</w:t>
-      </w:r>
-      <w:r>
-        <w:rPr>
-          <w:rFonts w:hint="eastAsia"/>
-        </w:rPr>
-        <w:t>3</w:t>
-      </w:r>
-      <w:r>
-        <w:rPr>
-          <w:rFonts w:hint="eastAsia"/>
-        </w:rPr>
-        <w:t>）</w:t>
-      </w:r>
-    </w:p>
-    <w:p>
-      <w:pPr>
-        <w:spacing w:before="192" w:after="192"/>
-        <w:ind w:firstLine="480"/>
-      </w:pPr>
-      <w:r>
-        <w:t>$$</w:t>
-      </w:r>
-    </w:p>
-    <w:p>
-      <w:pPr>
-        <w:spacing w:before="192" w:after="192"/>
-        <w:ind w:firstLine="480"/>
-      </w:pPr>
-      <w:r>
-        <w:t>Y_{t}^{\mathrm{DQN}} \equiv R_{t+1}+\gamma \max _{a} Q\left(S_{t+1}, a ; \boldsymbol{\theta}_{t}^{-}\right)</w:t>
-      </w:r>
-    </w:p>
-    <w:p>
-      <w:pPr>
-        <w:spacing w:before="192" w:after="192"/>
-        <w:ind w:firstLine="480"/>
-      </w:pPr>
-      <w:r>
-        <w:t>$$</w:t>
-      </w:r>
-    </w:p>
-    <w:p>
-      <w:pPr>
-        <w:pStyle w:val="2"/>
-      </w:pPr>
-      <w:r>
-        <w:rPr>
-          <w:rFonts w:hint="eastAsia"/>
-        </w:rPr>
-        <w:t>过高估计</w:t>
-      </w:r>
-    </w:p>
-    <w:p>
-      <w:pPr>
-        <w:spacing w:before="192" w:after="192"/>
-        <w:ind w:firstLine="480"/>
-      </w:pPr>
-      <w:r>
-        <w:rPr>
-          <w:rFonts w:hint="eastAsia"/>
-        </w:rPr>
-        <w:t>其实早在</w:t>
-      </w:r>
-      <w:r>
-        <w:rPr>
-          <w:rFonts w:hint="eastAsia"/>
-        </w:rPr>
-        <w:t>1</w:t>
-      </w:r>
-      <w:r>
-        <w:t>993</w:t>
-      </w:r>
-      <w:r>
-        <w:rPr>
-          <w:rFonts w:hint="eastAsia"/>
-        </w:rPr>
-        <w:t>年</w:t>
-      </w:r>
-      <w:r>
-        <w:t>Thrun</w:t>
-      </w:r>
-      <w:r>
-        <w:rPr>
-          <w:rFonts w:hint="eastAsia"/>
-        </w:rPr>
-        <w:t>和</w:t>
-      </w:r>
-      <w:r>
-        <w:t>Schwartz</w:t>
-      </w:r>
-      <w:r>
-        <w:rPr>
-          <w:rFonts w:hint="eastAsia"/>
-        </w:rPr>
-        <w:t>就已经对</w:t>
-      </w:r>
-      <w:r>
-        <w:rPr>
-          <w:rFonts w:hint="eastAsia"/>
-        </w:rPr>
-        <w:t>Q</w:t>
-      </w:r>
-      <w:r>
-        <w:rPr>
-          <w:rFonts w:hint="eastAsia"/>
-        </w:rPr>
-        <w:t>学习的过高估计进行了研究，</w:t>
-      </w:r>
-      <w:r>
-        <w:rPr>
-          <w:rFonts w:hint="eastAsia"/>
-        </w:rPr>
-        <w:t>他们认为</w:t>
-      </w:r>
-      <w:r>
-        <w:rPr>
-          <w:rFonts w:hint="eastAsia"/>
-        </w:rPr>
-        <w:t>如果动作值中包含在</w:t>
-      </w:r>
-      <w:r>
-        <w:rPr>
-          <w:rFonts w:hint="eastAsia"/>
-        </w:rPr>
-        <w:t>[</w:t>
-      </w:r>
-      <w:r>
-        <w:t>-ε,</w:t>
-      </w:r>
-      <w:r>
-        <w:t xml:space="preserve"> </w:t>
-      </w:r>
-      <w:r>
-        <w:t>ε]</w:t>
-      </w:r>
-      <w:r>
-        <w:rPr>
-          <w:rFonts w:hint="eastAsia"/>
-        </w:rPr>
-        <w:t>上均匀分布的随机误差</w:t>
-      </w:r>
-      <w:r>
-        <w:rPr>
-          <w:rFonts w:hint="eastAsia"/>
-        </w:rPr>
-        <w:t>，那么</w:t>
-      </w:r>
-      <w:r>
-        <w:rPr>
-          <w:rFonts w:hint="eastAsia"/>
-        </w:rPr>
-        <w:t>每个目标可以过高估计达</w:t>
-      </w:r>
-      <w:r>
-        <w:rPr>
-          <w:position w:val="-24"/>
-        </w:rPr>
-        <w:object w:dxaOrig="820" w:dyaOrig="620">
-          <v:shape id="_x0000_i1028" type="#_x0000_t75" style="width:40.9pt;height:31.1pt" o:ole="">
-            <v:imagedata r:id="rId21" o:title=""/>
-          </v:shape>
-          <o:OLEObject Type="Embed" ProgID="Equation.DSMT4" ShapeID="_x0000_i1028" DrawAspect="Content" ObjectID="_1637773732" r:id="rId22"/>
-        </w:object>
-      </w:r>
-      <w:r>
-        <w:t xml:space="preserve"> $\gamma \epsilon \frac{m-1}{m+1}$</w:t>
-      </w:r>
-      <w:r>
-        <w:rPr>
-          <w:rFonts w:hint="eastAsia"/>
-        </w:rPr>
-        <w:t>，</w:t>
-      </w:r>
-      <w:r>
-        <w:rPr>
-          <w:rFonts w:hint="eastAsia"/>
-        </w:rPr>
-        <w:t>其中</w:t>
-      </w:r>
-      <w:r>
-        <w:rPr>
-          <w:rFonts w:hint="eastAsia"/>
-        </w:rPr>
-        <w:t>m</w:t>
-      </w:r>
-      <w:r>
-        <w:rPr>
-          <w:rFonts w:hint="eastAsia"/>
-        </w:rPr>
-        <w:t>为动作数量</w:t>
-      </w:r>
-      <w:r>
-        <w:rPr>
-          <w:rFonts w:hint="eastAsia"/>
-        </w:rPr>
-        <w:t>。</w:t>
-      </w:r>
-      <w:r>
-        <w:rPr>
-          <w:rFonts w:hint="eastAsia"/>
-        </w:rPr>
-        <w:t>之后</w:t>
-      </w:r>
-      <w:r>
-        <w:t xml:space="preserve"> van Hasselt</w:t>
-      </w:r>
-      <w:r>
-        <w:rPr>
-          <w:rFonts w:hint="eastAsia"/>
-        </w:rPr>
-        <w:t>在</w:t>
-      </w:r>
-      <w:r>
-        <w:rPr>
-          <w:rFonts w:hint="eastAsia"/>
-        </w:rPr>
-        <w:t>2</w:t>
-      </w:r>
-      <w:r>
-        <w:t>010</w:t>
-      </w:r>
-      <w:r>
-        <w:rPr>
-          <w:rFonts w:hint="eastAsia"/>
-        </w:rPr>
-        <w:t>年</w:t>
-      </w:r>
-      <w:r>
-        <w:rPr>
-          <w:rFonts w:hint="eastAsia"/>
-        </w:rPr>
-        <w:t>就指出使用表格型方法环境中的噪声也会导致过高估计，并提出了</w:t>
-      </w:r>
-      <w:r>
-        <w:rPr>
-          <w:rFonts w:hint="eastAsia"/>
-        </w:rPr>
-        <w:t>Double</w:t>
-      </w:r>
-      <w:r>
-        <w:t xml:space="preserve"> Q</w:t>
-      </w:r>
-      <w:r>
-        <w:rPr>
-          <w:rFonts w:hint="eastAsia"/>
-        </w:rPr>
-        <w:t>学习</w:t>
-      </w:r>
-      <w:r>
-        <w:rPr>
-          <w:rFonts w:hint="eastAsia"/>
-        </w:rPr>
-        <w:t>。</w:t>
-      </w:r>
-    </w:p>
-    <w:p>
-      <w:pPr>
-        <w:spacing w:before="192" w:after="192"/>
-        <w:ind w:firstLine="480"/>
-      </w:pPr>
-      <w:r>
-        <w:rPr>
-          <w:rFonts w:hint="eastAsia"/>
-        </w:rPr>
-        <w:t>但实际上任何形式的估计误差都可能引起上偏差，而不轮这是误差是由环境噪声、函数近似、不平稳性或其他误差源导致的。</w:t>
-      </w:r>
-      <w:r>
-        <w:t>Thrun</w:t>
-      </w:r>
-      <w:r>
-        <w:rPr>
-          <w:rFonts w:hint="eastAsia"/>
-        </w:rPr>
-        <w:t>和</w:t>
-      </w:r>
-      <w:r>
-        <w:t>Schwartz</w:t>
-      </w:r>
-      <w:r>
-        <w:rPr>
-          <w:rFonts w:hint="eastAsia"/>
-        </w:rPr>
-        <w:t>给出了</w:t>
-      </w:r>
-      <w:r>
-        <w:rPr>
-          <w:rFonts w:hint="eastAsia"/>
-        </w:rPr>
-        <w:t>特定设置下过高估计的上界，</w:t>
-      </w:r>
-      <w:r>
-        <w:t>van Hasselt</w:t>
-      </w:r>
-      <w:r>
-        <w:rPr>
-          <w:rFonts w:hint="eastAsia"/>
-        </w:rPr>
-        <w:t>试图寻找下界。</w:t>
-      </w:r>
-    </w:p>
-    <w:p>
-      <w:pPr>
-        <w:spacing w:before="192" w:after="192"/>
-        <w:ind w:firstLine="480"/>
-      </w:pPr>
-      <w:r>
-        <w:rPr>
-          <w:rFonts w:hint="eastAsia"/>
-        </w:rPr>
-        <w:t>定理</w:t>
-      </w:r>
-      <w:r>
-        <w:rPr>
-          <w:rFonts w:hint="eastAsia"/>
-        </w:rPr>
-        <w:t>1</w:t>
-      </w:r>
-      <w:r>
-        <w:rPr>
-          <w:rFonts w:hint="eastAsia"/>
-        </w:rPr>
-        <w:t>：</w:t>
-      </w:r>
-      <w:r>
-        <w:rPr>
-          <w:rFonts w:hint="eastAsia"/>
-        </w:rPr>
-        <w:t>考虑一个状态</w:t>
-      </w:r>
-      <w:r>
-        <w:rPr>
-          <w:rFonts w:hint="eastAsia"/>
-        </w:rPr>
-        <w:t>s</w:t>
-      </w:r>
-      <w:r>
-        <w:rPr>
-          <w:rFonts w:hint="eastAsia"/>
-        </w:rPr>
-        <w:t>，在该状态下所有的最优动作值函数</w:t>
-      </w:r>
-      <w:r>
-        <w:rPr>
-          <w:position w:val="-12"/>
-        </w:rPr>
-        <w:object w:dxaOrig="1520" w:dyaOrig="360">
-          <v:shape id="_x0000_i1029" type="#_x0000_t75" style="width:76.05pt;height:18.45pt" o:ole="">
-            <v:imagedata r:id="rId23" o:title=""/>
-          </v:shape>
-          <o:OLEObject Type="Embed" ProgID="Equation.DSMT4" ShapeID="_x0000_i1029" DrawAspect="Content" ObjectID="_1637773733" r:id="rId24"/>
-        </w:object>
-      </w:r>
-      <w:r>
-        <w:t xml:space="preserve"> $Q_{*}(s, a)=V_{*}(s)$</w:t>
-      </w:r>
-      <w:r>
-        <w:rPr>
-          <w:rFonts w:hint="eastAsia"/>
-        </w:rPr>
-        <w:t>，</w:t>
-      </w:r>
-      <w:r>
-        <w:rPr>
-          <w:rFonts w:hint="eastAsia"/>
-        </w:rPr>
-        <w:t>设</w:t>
-      </w:r>
-      <w:r>
-        <w:rPr>
-          <w:rFonts w:hint="eastAsia"/>
-        </w:rPr>
-        <w:t>Q</w:t>
-      </w:r>
-      <w:r>
-        <w:rPr>
-          <w:rFonts w:hint="eastAsia"/>
-          <w:vertAlign w:val="subscript"/>
-        </w:rPr>
-        <w:t>t</w:t>
-      </w:r>
-      <w:r>
-        <w:rPr>
-          <w:rFonts w:hint="eastAsia"/>
-        </w:rPr>
-        <w:t>为</w:t>
-      </w:r>
-      <w:r>
-        <w:rPr>
-          <w:rFonts w:hint="eastAsia"/>
-        </w:rPr>
-        <w:t>任意值函数估计，其为真实值函数整体上的无偏估计，即</w:t>
-      </w:r>
-      <w:r>
-        <w:rPr>
-          <w:position w:val="-28"/>
-        </w:rPr>
-        <w:object w:dxaOrig="2299" w:dyaOrig="540">
-          <v:shape id="_x0000_i1038" type="#_x0000_t75" style="width:115.2pt;height:27.05pt" o:ole="">
-            <v:imagedata r:id="rId25" o:title=""/>
-          </v:shape>
-          <o:OLEObject Type="Embed" ProgID="Equation.DSMT4" ShapeID="_x0000_i1038" DrawAspect="Content" ObjectID="_1637773734" r:id="rId26"/>
-        </w:object>
-      </w:r>
-      <w:r>
-        <w:t xml:space="preserve"> $\su</w:t>
-      </w:r>
-      <w:bookmarkStart w:id="0" w:name="_GoBack"/>
-      <w:bookmarkEnd w:id="0"/>
-      <w:r>
-        <w:t>m_{a}\left(Q_{t}(s, a)-V_{*}(s)\right)=0$</w:t>
-      </w:r>
-      <w:r>
-        <w:rPr>
-          <w:rFonts w:hint="eastAsia"/>
-        </w:rPr>
-        <w:t>，</w:t>
-      </w:r>
-      <w:r>
-        <w:rPr>
-          <w:rFonts w:hint="eastAsia"/>
-        </w:rPr>
-        <w:t>但由于估计误差的存在，</w:t>
-      </w:r>
-      <w:r>
-        <w:rPr>
-          <w:rFonts w:hint="eastAsia"/>
-        </w:rPr>
-        <w:t>设</w:t>
-      </w:r>
-      <w:r>
-        <w:rPr>
-          <w:position w:val="-28"/>
-        </w:rPr>
-        <w:object w:dxaOrig="2700" w:dyaOrig="660">
-          <v:shape id="_x0000_i1031" type="#_x0000_t75" style="width:134.8pt;height:32.85pt" o:ole="">
-            <v:imagedata r:id="rId27" o:title=""/>
-          </v:shape>
-          <o:OLEObject Type="Embed" ProgID="Equation.DSMT4" ShapeID="_x0000_i1031" DrawAspect="Content" ObjectID="_1637773735" r:id="rId28"/>
-        </w:object>
-      </w:r>
-      <w:r>
-        <w:t xml:space="preserve"> $\frac{1}{m} \sum_{a}\left(Q_{t}(s, a)-V_{*}(s)\right)^{2}=C$</w:t>
-      </w:r>
-      <w:r>
-        <w:rPr>
-          <w:rFonts w:hint="eastAsia"/>
-        </w:rPr>
-        <w:t>，</w:t>
-      </w:r>
-      <w:r>
-        <w:rPr>
-          <w:rFonts w:hint="eastAsia"/>
-        </w:rPr>
-        <w:t>C&gt;</w:t>
-      </w:r>
-      <w:r>
-        <w:t>0</w:t>
-      </w:r>
-      <w:r>
-        <w:rPr>
-          <w:rFonts w:hint="eastAsia"/>
-        </w:rPr>
-        <w:t>且</w:t>
-      </w:r>
-      <w:r>
-        <w:rPr>
-          <w:rFonts w:hint="eastAsia"/>
-        </w:rPr>
-        <w:t>m</w:t>
-      </w:r>
-      <w:r>
-        <w:t>≥2</w:t>
-      </w:r>
-      <w:r>
-        <w:rPr>
-          <w:rFonts w:hint="eastAsia"/>
-        </w:rPr>
-        <w:t>，</w:t>
-      </w:r>
-      <w:r>
-        <w:rPr>
-          <w:rFonts w:hint="eastAsia"/>
-        </w:rPr>
-        <w:t>m</w:t>
-      </w:r>
-      <w:r>
-        <w:rPr>
-          <w:rFonts w:hint="eastAsia"/>
-        </w:rPr>
-        <w:t>为状态</w:t>
-      </w:r>
-      <w:r>
-        <w:rPr>
-          <w:rFonts w:hint="eastAsia"/>
-        </w:rPr>
-        <w:t>s</w:t>
-      </w:r>
-      <w:r>
-        <w:rPr>
-          <w:rFonts w:hint="eastAsia"/>
-        </w:rPr>
-        <w:t>下的动作数。</w:t>
-      </w:r>
-      <w:r>
-        <w:rPr>
-          <w:rFonts w:hint="eastAsia"/>
-        </w:rPr>
-        <w:t>在这种条件下满足</w:t>
-      </w:r>
-      <w:r>
-        <w:rPr>
-          <w:position w:val="-26"/>
-        </w:rPr>
-        <w:object w:dxaOrig="2940" w:dyaOrig="700">
-          <v:shape id="_x0000_i1032" type="#_x0000_t75" style="width:146.9pt;height:35.15pt" o:ole="">
-            <v:imagedata r:id="rId29" o:title=""/>
-          </v:shape>
-          <o:OLEObject Type="Embed" ProgID="Equation.DSMT4" ShapeID="_x0000_i1032" DrawAspect="Content" ObjectID="_1637773736" r:id="rId30"/>
-        </w:object>
-      </w:r>
-      <w:r>
-        <w:t xml:space="preserve"> $\max _{a} Q_{t}(s, a) \geq </w:t>
-      </w:r>
+        <w:t>，估计网络用来输出实时的动作，供</w:t>
+      </w:r>
+      <w:r>
+        <w:rPr>
+          <w:rFonts w:hint="eastAsia"/>
+        </w:rPr>
+        <w:t>actor</w:t>
+      </w:r>
+      <w:r>
+        <w:rPr>
+          <w:rFonts w:hint="eastAsia"/>
+        </w:rPr>
+        <w:t>在现实中实行；而现实网络则是用来更新价值网络系统的。所以我们再来看看价值系统这边，同样也有现实网络和估计网络，他们都在输出这个状态的价值，而输入端却有不同，状态现实网络这边会拿着从动作现实网络来的动作加上状态的观测值加以分析，而状态估计网络则是拿着当时</w:t>
+      </w:r>
+      <w:r>
+        <w:rPr>
+          <w:rFonts w:hint="eastAsia"/>
+        </w:rPr>
+        <w:t>Actor</w:t>
+      </w:r>
+      <w:r>
+        <w:rPr>
+          <w:rFonts w:hint="eastAsia"/>
+        </w:rPr>
+        <w:t>施加的动作当做输入。在实际运用中，</w:t>
+      </w:r>
+      <w:r>
+        <w:rPr>
+          <w:rFonts w:hint="eastAsia"/>
+        </w:rPr>
+        <w:t>DDPG</w:t>
+      </w:r>
+      <w:r>
+        <w:rPr>
+          <w:rFonts w:hint="eastAsia"/>
+        </w:rPr>
+        <w:t>的这种做法的确带来了更有效的学习过程。</w:t>
+      </w:r>
+    </w:p>
+    <w:p>
+      <w:pPr>
+        <w:spacing w:before="192" w:after="192"/>
+        <w:ind w:firstLine="480"/>
+        <w:rPr>
+          <w:rFonts w:hint="eastAsia"/>
+        </w:rPr>
+      </w:pPr>
+      <w:r>
+        <w:rPr>
+          <w:rFonts w:hint="eastAsia"/>
+        </w:rPr>
+        <w:t xml:space="preserve">## 1.4 </w:t>
+      </w:r>
+      <w:r>
+        <w:rPr>
+          <w:rFonts w:hint="eastAsia"/>
+        </w:rPr>
+        <w:t>代码实现</w:t>
+      </w:r>
+    </w:p>
+    <w:p>
+      <w:pPr>
+        <w:spacing w:before="192" w:after="192"/>
+        <w:ind w:firstLine="480"/>
+      </w:pPr>
+    </w:p>
+    <w:p>
+      <w:pPr>
+        <w:spacing w:before="192" w:after="192"/>
+        <w:ind w:firstLine="480"/>
+      </w:pPr>
+    </w:p>
+    <w:p>
+      <w:pPr>
+        <w:spacing w:before="192" w:after="192"/>
+        <w:ind w:firstLine="480"/>
+      </w:pPr>
+      <w:r>
+        <w:t>```</w:t>
+      </w:r>
+    </w:p>
+    <w:p>
+      <w:pPr>
+        <w:spacing w:before="192" w:after="192"/>
+        <w:ind w:firstLine="480"/>
+      </w:pPr>
+      <w:r>
+        <w:t>"""</w:t>
+      </w:r>
+    </w:p>
+    <w:p>
+      <w:pPr>
+        <w:spacing w:before="192" w:after="192"/>
+        <w:ind w:firstLine="480"/>
+      </w:pPr>
+      <w:r>
+        <w:t>Deep Deterministic Policy Gradient (DDPG), Reinforcement Learning.</w:t>
+      </w:r>
+    </w:p>
+    <w:p>
+      <w:pPr>
+        <w:spacing w:before="192" w:after="192"/>
+        <w:ind w:firstLine="480"/>
+      </w:pPr>
+      <w:r>
+        <w:t>DDPG is Actor Critic based algorithm.</w:t>
+      </w:r>
+    </w:p>
+    <w:p>
+      <w:pPr>
+        <w:spacing w:before="192" w:after="192"/>
+        <w:ind w:firstLine="480"/>
+      </w:pPr>
+      <w:r>
+        <w:t>Pendulum example.</w:t>
+      </w:r>
+    </w:p>
+    <w:p>
+      <w:pPr>
+        <w:spacing w:before="192" w:after="192"/>
+        <w:ind w:firstLine="480"/>
+      </w:pPr>
+      <w:r>
+        <w:t>View more on my tutorial page: https://morvanzhou.github.io/tutorials/</w:t>
+      </w:r>
+    </w:p>
+    <w:p>
+      <w:pPr>
+        <w:spacing w:before="192" w:after="192"/>
+        <w:ind w:firstLine="480"/>
+      </w:pPr>
+      <w:r>
+        <w:t>Using:</w:t>
+      </w:r>
+    </w:p>
+    <w:p>
+      <w:pPr>
+        <w:spacing w:before="192" w:after="192"/>
+        <w:ind w:firstLine="480"/>
+      </w:pPr>
+      <w:r>
+        <w:t>tensorflow 1.0</w:t>
+      </w:r>
+    </w:p>
+    <w:p>
+      <w:pPr>
+        <w:spacing w:before="192" w:after="192"/>
+        <w:ind w:firstLine="480"/>
+      </w:pPr>
+      <w:r>
+        <w:t>gym 0.8.0</w:t>
+      </w:r>
+    </w:p>
+    <w:p>
+      <w:pPr>
+        <w:spacing w:before="192" w:after="192"/>
+        <w:ind w:firstLine="480"/>
+      </w:pPr>
+      <w:r>
+        <w:t>"""</w:t>
+      </w:r>
+    </w:p>
+    <w:p>
+      <w:pPr>
+        <w:spacing w:before="192" w:after="192"/>
+        <w:ind w:firstLine="480"/>
+      </w:pPr>
+    </w:p>
+    <w:p>
+      <w:pPr>
+        <w:spacing w:before="192" w:after="192"/>
+        <w:ind w:firstLine="480"/>
+      </w:pPr>
+      <w:r>
+        <w:t>import tensorflow as tf</w:t>
+      </w:r>
+    </w:p>
+    <w:p>
+      <w:pPr>
+        <w:spacing w:before="192" w:after="192"/>
+        <w:ind w:firstLine="480"/>
+      </w:pPr>
+      <w:r>
+        <w:t>import numpy as np</w:t>
+      </w:r>
+    </w:p>
+    <w:p>
+      <w:pPr>
+        <w:spacing w:before="192" w:after="192"/>
+        <w:ind w:firstLine="480"/>
+      </w:pPr>
+      <w:r>
+        <w:t>import gym</w:t>
+      </w:r>
+    </w:p>
+    <w:p>
+      <w:pPr>
+        <w:spacing w:before="192" w:after="192"/>
+        <w:ind w:firstLine="480"/>
+      </w:pPr>
+      <w:r>
+        <w:t>import time</w:t>
+      </w:r>
+    </w:p>
+    <w:p>
+      <w:pPr>
+        <w:spacing w:before="192" w:after="192"/>
+        <w:ind w:firstLine="480"/>
+      </w:pPr>
+    </w:p>
+    <w:p>
+      <w:pPr>
+        <w:spacing w:before="192" w:after="192"/>
+        <w:ind w:firstLine="480"/>
+      </w:pPr>
+    </w:p>
+    <w:p>
+      <w:pPr>
+        <w:spacing w:before="192" w:after="192"/>
+        <w:ind w:firstLine="480"/>
+      </w:pPr>
+      <w:r>
+        <w:t>np.random.seed(1)</w:t>
+      </w:r>
+    </w:p>
+    <w:p>
+      <w:pPr>
+        <w:spacing w:before="192" w:after="192"/>
+        <w:ind w:firstLine="480"/>
+      </w:pPr>
+      <w:r>
+        <w:t>tf.set_random_seed(1)</w:t>
+      </w:r>
+    </w:p>
+    <w:p>
+      <w:pPr>
+        <w:spacing w:before="192" w:after="192"/>
+        <w:ind w:firstLine="480"/>
+      </w:pPr>
+    </w:p>
+    <w:p>
+      <w:pPr>
+        <w:spacing w:before="192" w:after="192"/>
+        <w:ind w:firstLine="480"/>
+      </w:pPr>
+      <w:r>
+        <w:t>#####################  hyper parameters  ####################</w:t>
+      </w:r>
+    </w:p>
+    <w:p>
+      <w:pPr>
+        <w:spacing w:before="192" w:after="192"/>
+        <w:ind w:firstLine="480"/>
+      </w:pPr>
+    </w:p>
+    <w:p>
+      <w:pPr>
+        <w:spacing w:before="192" w:after="192"/>
+        <w:ind w:firstLine="480"/>
+      </w:pPr>
+      <w:r>
+        <w:t>MAX_EPISODES = 200</w:t>
+      </w:r>
+    </w:p>
+    <w:p>
+      <w:pPr>
+        <w:spacing w:before="192" w:after="192"/>
+        <w:ind w:firstLine="480"/>
+      </w:pPr>
+      <w:r>
+        <w:t>MAX_EP_STEPS = 200</w:t>
+      </w:r>
+    </w:p>
+    <w:p>
+      <w:pPr>
+        <w:spacing w:before="192" w:after="192"/>
+        <w:ind w:firstLine="480"/>
+      </w:pPr>
+      <w:r>
+        <w:t>LR_A = 0.001    # learning rate for actor</w:t>
+      </w:r>
+    </w:p>
+    <w:p>
+      <w:pPr>
+        <w:spacing w:before="192" w:after="192"/>
+        <w:ind w:firstLine="480"/>
+      </w:pPr>
+      <w:r>
+        <w:t>LR_C = 0.001    # learning rate for critic</w:t>
+      </w:r>
+    </w:p>
+    <w:p>
+      <w:pPr>
+        <w:spacing w:before="192" w:after="192"/>
+        <w:ind w:firstLine="480"/>
+      </w:pPr>
+      <w:r>
+        <w:t>GAMMA = 0.9     # reward discount</w:t>
+      </w:r>
+    </w:p>
+    <w:p>
+      <w:pPr>
+        <w:spacing w:before="192" w:after="192"/>
+        <w:ind w:firstLine="480"/>
+      </w:pPr>
+      <w:r>
+        <w:t>REPLACEMENT = [</w:t>
+      </w:r>
+    </w:p>
+    <w:p>
+      <w:pPr>
+        <w:spacing w:before="192" w:after="192"/>
+        <w:ind w:firstLine="480"/>
+      </w:pPr>
+      <w:r>
+        <w:t xml:space="preserve">    dict(name='soft', tau=0.01),</w:t>
+      </w:r>
+    </w:p>
+    <w:p>
+      <w:pPr>
+        <w:spacing w:before="192" w:after="192"/>
+        <w:ind w:firstLine="480"/>
+      </w:pPr>
+      <w:r>
+        <w:t xml:space="preserve">    dict(name='hard', rep_iter_a=600, rep_iter_c=500)</w:t>
+      </w:r>
+    </w:p>
+    <w:p>
+      <w:pPr>
+        <w:spacing w:before="192" w:after="192"/>
+        <w:ind w:firstLine="480"/>
+      </w:pPr>
+      <w:r>
+        <w:t>][0]            # you can try different target replacement strategies</w:t>
+      </w:r>
+    </w:p>
+    <w:p>
+      <w:pPr>
+        <w:spacing w:before="192" w:after="192"/>
+        <w:ind w:firstLine="480"/>
+      </w:pPr>
+      <w:r>
+        <w:t>MEMORY_CAPACITY = 10000</w:t>
+      </w:r>
+    </w:p>
+    <w:p>
+      <w:pPr>
+        <w:spacing w:before="192" w:after="192"/>
+        <w:ind w:firstLine="480"/>
+      </w:pPr>
+      <w:r>
+        <w:t>BATCH_SIZE = 32</w:t>
+      </w:r>
+    </w:p>
+    <w:p>
+      <w:pPr>
+        <w:spacing w:before="192" w:after="192"/>
+        <w:ind w:firstLine="480"/>
+      </w:pPr>
+    </w:p>
+    <w:p>
+      <w:pPr>
+        <w:spacing w:before="192" w:after="192"/>
+        <w:ind w:firstLine="480"/>
+      </w:pPr>
+      <w:r>
+        <w:t>RENDER = False</w:t>
+      </w:r>
+    </w:p>
+    <w:p>
+      <w:pPr>
+        <w:spacing w:before="192" w:after="192"/>
+        <w:ind w:firstLine="480"/>
+      </w:pPr>
+      <w:r>
+        <w:t>OUTPUT_GRAPH = True</w:t>
+      </w:r>
+    </w:p>
+    <w:p>
+      <w:pPr>
+        <w:spacing w:before="192" w:after="192"/>
+        <w:ind w:firstLine="480"/>
+      </w:pPr>
+      <w:r>
+        <w:t>ENV_NAME = 'Pendulum-v0'</w:t>
+      </w:r>
+    </w:p>
+    <w:p>
+      <w:pPr>
+        <w:spacing w:before="192" w:after="192"/>
+        <w:ind w:firstLine="480"/>
+      </w:pPr>
+    </w:p>
+    <w:p>
+      <w:pPr>
+        <w:spacing w:before="192" w:after="192"/>
+        <w:ind w:firstLine="480"/>
+      </w:pPr>
+      <w:r>
+        <w:t>###############################  Actor  ####################################</w:t>
+      </w:r>
+    </w:p>
+    <w:p>
+      <w:pPr>
+        <w:spacing w:before="192" w:after="192"/>
+        <w:ind w:firstLine="480"/>
+      </w:pPr>
+    </w:p>
+    <w:p>
+      <w:pPr>
+        <w:spacing w:before="192" w:after="192"/>
+        <w:ind w:firstLine="480"/>
+      </w:pPr>
+    </w:p>
+    <w:p>
+      <w:pPr>
+        <w:spacing w:before="192" w:after="192"/>
+        <w:ind w:firstLine="480"/>
+      </w:pPr>
+      <w:r>
+        <w:t>class Actor(object):</w:t>
+      </w:r>
+    </w:p>
+    <w:p>
+      <w:pPr>
+        <w:spacing w:before="192" w:after="192"/>
+        <w:ind w:firstLine="480"/>
+      </w:pPr>
+      <w:r>
+        <w:t xml:space="preserve">    def __init__(self, sess, action_dim, action_bound, learning_rate, replacement):</w:t>
+      </w:r>
+    </w:p>
+    <w:p>
+      <w:pPr>
+        <w:spacing w:before="192" w:after="192"/>
+        <w:ind w:firstLine="480"/>
+      </w:pPr>
+      <w:r>
+        <w:t xml:space="preserve">        self.sess = sess</w:t>
+      </w:r>
+    </w:p>
+    <w:p>
+      <w:pPr>
+        <w:spacing w:before="192" w:after="192"/>
+        <w:ind w:firstLine="480"/>
+      </w:pPr>
+      <w:r>
+        <w:t xml:space="preserve">        self.a_dim = action_dim</w:t>
+      </w:r>
+    </w:p>
+    <w:p>
+      <w:pPr>
+        <w:spacing w:before="192" w:after="192"/>
+        <w:ind w:firstLine="480"/>
+      </w:pPr>
+      <w:r>
+        <w:t xml:space="preserve">        self.action_bound = action_bound</w:t>
+      </w:r>
+    </w:p>
+    <w:p>
+      <w:pPr>
+        <w:spacing w:before="192" w:after="192"/>
+        <w:ind w:firstLine="480"/>
+      </w:pPr>
+      <w:r>
+        <w:t xml:space="preserve">        self.lr = learning_rate</w:t>
+      </w:r>
+    </w:p>
+    <w:p>
+      <w:pPr>
+        <w:spacing w:before="192" w:after="192"/>
+        <w:ind w:firstLine="480"/>
+      </w:pPr>
+      <w:r>
+        <w:t xml:space="preserve">        self.replacement = replacement</w:t>
+      </w:r>
+    </w:p>
+    <w:p>
+      <w:pPr>
+        <w:spacing w:before="192" w:after="192"/>
+        <w:ind w:firstLine="480"/>
+      </w:pPr>
+      <w:r>
+        <w:t xml:space="preserve">        self.t_replace_counter = 0</w:t>
+      </w:r>
+    </w:p>
+    <w:p>
+      <w:pPr>
+        <w:spacing w:before="192" w:after="192"/>
+        <w:ind w:firstLine="480"/>
+      </w:pPr>
+    </w:p>
+    <w:p>
+      <w:pPr>
+        <w:spacing w:before="192" w:after="192"/>
+        <w:ind w:firstLine="480"/>
+      </w:pPr>
+      <w:r>
+        <w:t xml:space="preserve">        with tf.variable_scope('Actor'):</w:t>
+      </w:r>
+    </w:p>
+    <w:p>
+      <w:pPr>
+        <w:spacing w:before="192" w:after="192"/>
+        <w:ind w:firstLine="480"/>
+      </w:pPr>
+      <w:r>
+        <w:t xml:space="preserve">            # input s, output a</w:t>
+      </w:r>
+    </w:p>
+    <w:p>
+      <w:pPr>
+        <w:spacing w:before="192" w:after="192"/>
+        <w:ind w:firstLine="480"/>
+      </w:pPr>
+      <w:r>
+        <w:t xml:space="preserve">            self.a = self._build_net(S, scope='eval_net', trainable=True)</w:t>
+      </w:r>
+    </w:p>
+    <w:p>
+      <w:pPr>
+        <w:spacing w:before="192" w:after="192"/>
+        <w:ind w:firstLine="480"/>
+      </w:pPr>
+    </w:p>
+    <w:p>
+      <w:pPr>
+        <w:spacing w:before="192" w:after="192"/>
+        <w:ind w:firstLine="480"/>
+      </w:pPr>
+      <w:r>
+        <w:t xml:space="preserve">            # input s_, output a, get a_ for critic</w:t>
+      </w:r>
+    </w:p>
+    <w:p>
+      <w:pPr>
+        <w:spacing w:before="192" w:after="192"/>
+        <w:ind w:firstLine="480"/>
+      </w:pPr>
+      <w:r>
+        <w:t xml:space="preserve">            self.a_ = self._build_net(S_, scope='target_net', trainable=False)</w:t>
+      </w:r>
+    </w:p>
+    <w:p>
+      <w:pPr>
+        <w:spacing w:before="192" w:after="192"/>
+        <w:ind w:firstLine="480"/>
+      </w:pPr>
+    </w:p>
+    <w:p>
+      <w:pPr>
+        <w:spacing w:before="192" w:after="192"/>
+        <w:ind w:firstLine="480"/>
+      </w:pPr>
+      <w:r>
+        <w:t xml:space="preserve">        self.e_params = tf.get_collection(tf.GraphKeys.GLOBAL_VARIABLES, scope='Actor/eval_net')</w:t>
+      </w:r>
+    </w:p>
+    <w:p>
+      <w:pPr>
+        <w:spacing w:before="192" w:after="192"/>
+        <w:ind w:firstLine="480"/>
+      </w:pPr>
+      <w:r>
+        <w:t xml:space="preserve">        self.t_params = tf.get_collection(tf.GraphKeys.GLOBAL_VARIABLES, scope='Actor/target_net')</w:t>
+      </w:r>
+    </w:p>
+    <w:p>
+      <w:pPr>
+        <w:spacing w:before="192" w:after="192"/>
+        <w:ind w:firstLine="480"/>
+      </w:pPr>
+    </w:p>
+    <w:p>
+      <w:pPr>
+        <w:spacing w:before="192" w:after="192"/>
+        <w:ind w:firstLine="480"/>
+      </w:pPr>
+      <w:r>
+        <w:t xml:space="preserve">        if self.replacement['name'] == 'hard':</w:t>
+      </w:r>
+    </w:p>
+    <w:p>
+      <w:pPr>
+        <w:spacing w:before="192" w:after="192"/>
+        <w:ind w:firstLine="480"/>
+      </w:pPr>
       <w:r>
         <w:lastRenderedPageBreak/>
-        <w:t>V_{*}(s)+\sqrt{\frac{C}{m-1}}$</w:t>
-      </w:r>
-      <w:r>
-        <w:rPr>
-          <w:rFonts w:hint="eastAsia"/>
-        </w:rPr>
-        <w:t>，</w:t>
-      </w:r>
-      <w:r>
-        <w:rPr>
-          <w:rFonts w:hint="eastAsia"/>
-        </w:rPr>
-        <w:t>但是采用</w:t>
-      </w:r>
-      <w:r>
-        <w:rPr>
-          <w:rFonts w:hint="eastAsia"/>
-        </w:rPr>
-        <w:t>Double Q-learning</w:t>
-      </w:r>
-      <w:r>
-        <w:rPr>
-          <w:rFonts w:hint="eastAsia"/>
-        </w:rPr>
-        <w:t>，则绝对误差为</w:t>
-      </w:r>
-      <w:r>
-        <w:rPr>
-          <w:rFonts w:hint="eastAsia"/>
-        </w:rPr>
-        <w:t>0</w:t>
-      </w:r>
-      <w:r>
-        <w:rPr>
-          <w:rFonts w:hint="eastAsia"/>
-        </w:rPr>
-        <w:t>。</w:t>
-      </w:r>
-    </w:p>
-    <w:p>
-      <w:pPr>
-        <w:spacing w:before="192" w:after="192"/>
-        <w:ind w:firstLine="480"/>
-        <w:rPr>
-          <w:shd w:val="clear" w:color="auto" w:fill="FFFFFF"/>
-        </w:rPr>
-      </w:pPr>
-      <w:r>
-        <w:rPr>
-          <w:shd w:val="clear" w:color="auto" w:fill="FFFFFF"/>
-        </w:rPr>
-        <w:t>更典型的是，</w:t>
-      </w:r>
-      <w:r>
-        <w:rPr>
-          <w:rFonts w:hint="eastAsia"/>
-          <w:shd w:val="clear" w:color="auto" w:fill="FFFFFF"/>
-        </w:rPr>
-        <w:t>过高估计</w:t>
-      </w:r>
-      <w:r>
-        <w:rPr>
-          <w:shd w:val="clear" w:color="auto" w:fill="FFFFFF"/>
-        </w:rPr>
-        <w:t>会随着</w:t>
-      </w:r>
-      <w:r>
-        <w:rPr>
-          <w:rFonts w:hint="eastAsia"/>
-          <w:shd w:val="clear" w:color="auto" w:fill="FFFFFF"/>
-        </w:rPr>
-        <w:t>动作</w:t>
-      </w:r>
-      <w:r>
-        <w:rPr>
-          <w:shd w:val="clear" w:color="auto" w:fill="FFFFFF"/>
-        </w:rPr>
-        <w:t>数量</w:t>
-      </w:r>
-      <w:r>
-        <w:rPr>
-          <w:rFonts w:hint="eastAsia"/>
-          <w:shd w:val="clear" w:color="auto" w:fill="FFFFFF"/>
-        </w:rPr>
-        <w:t>的增加</w:t>
-      </w:r>
-      <w:r>
-        <w:rPr>
-          <w:shd w:val="clear" w:color="auto" w:fill="FFFFFF"/>
-        </w:rPr>
-        <w:t>而增加</w:t>
-      </w:r>
-      <w:r>
-        <w:rPr>
-          <w:rFonts w:hint="eastAsia"/>
-          <w:shd w:val="clear" w:color="auto" w:fill="FFFFFF"/>
-        </w:rPr>
-        <w:t>，如</w:t>
-      </w:r>
-      <w:r>
-        <w:rPr>
-          <w:shd w:val="clear" w:color="auto" w:fill="FFFFFF"/>
-        </w:rPr>
-        <w:fldChar w:fldCharType="begin"/>
-      </w:r>
-      <w:r>
-        <w:rPr>
-          <w:shd w:val="clear" w:color="auto" w:fill="FFFFFF"/>
-        </w:rPr>
-        <w:instrText xml:space="preserve"> </w:instrText>
-      </w:r>
-      <w:r>
-        <w:rPr>
-          <w:rFonts w:hint="eastAsia"/>
-          <w:shd w:val="clear" w:color="auto" w:fill="FFFFFF"/>
-        </w:rPr>
-        <w:instrText>REF _Ref27156431 \h</w:instrText>
-      </w:r>
-      <w:r>
-        <w:rPr>
-          <w:shd w:val="clear" w:color="auto" w:fill="FFFFFF"/>
-        </w:rPr>
-        <w:instrText xml:space="preserve"> </w:instrText>
-      </w:r>
-      <w:r>
-        <w:rPr>
-          <w:shd w:val="clear" w:color="auto" w:fill="FFFFFF"/>
-        </w:rPr>
-      </w:r>
-      <w:r>
-        <w:rPr>
-          <w:shd w:val="clear" w:color="auto" w:fill="FFFFFF"/>
-        </w:rPr>
-        <w:fldChar w:fldCharType="separate"/>
-      </w:r>
-      <w:r>
-        <w:rPr>
-          <w:rFonts w:hint="eastAsia"/>
-        </w:rPr>
-        <w:t>图</w:t>
-      </w:r>
-      <w:r>
-        <w:t>1</w:t>
-      </w:r>
-      <w:r>
-        <w:rPr>
-          <w:shd w:val="clear" w:color="auto" w:fill="FFFFFF"/>
-        </w:rPr>
-        <w:fldChar w:fldCharType="end"/>
-      </w:r>
-      <w:r>
-        <w:rPr>
-          <w:rFonts w:hint="eastAsia"/>
-          <w:shd w:val="clear" w:color="auto" w:fill="FFFFFF"/>
-        </w:rPr>
-        <w:t>所示。</w:t>
-      </w:r>
-      <w:r>
-        <w:rPr>
-          <w:rFonts w:hint="eastAsia"/>
-          <w:shd w:val="clear" w:color="auto" w:fill="FFFFFF"/>
-        </w:rPr>
-        <w:t>Q-learning</w:t>
-      </w:r>
-      <w:r>
-        <w:rPr>
-          <w:rFonts w:hint="eastAsia"/>
-          <w:shd w:val="clear" w:color="auto" w:fill="FFFFFF"/>
-        </w:rPr>
-        <w:t>的过估计确实会随着动作数量而增加，而</w:t>
-      </w:r>
-      <w:r>
-        <w:rPr>
-          <w:rFonts w:hint="eastAsia"/>
-          <w:shd w:val="clear" w:color="auto" w:fill="FFFFFF"/>
-        </w:rPr>
-        <w:t>Double Q-Learning</w:t>
-      </w:r>
-      <w:r>
-        <w:rPr>
-          <w:rFonts w:hint="eastAsia"/>
-          <w:shd w:val="clear" w:color="auto" w:fill="FFFFFF"/>
-        </w:rPr>
-        <w:t>是无偏的</w:t>
-      </w:r>
-      <w:r>
-        <w:rPr>
-          <w:rFonts w:hint="eastAsia"/>
-          <w:shd w:val="clear" w:color="auto" w:fill="FFFFFF"/>
-        </w:rPr>
-        <w:t>。</w:t>
-      </w:r>
-    </w:p>
-    <w:p>
-      <w:pPr>
-        <w:pStyle w:val="affff5"/>
-      </w:pPr>
-      <w:r>
-        <w:drawing>
-          <wp:inline distT="0" distB="0" distL="0" distR="0">
-            <wp:extent cx="5760720" cy="2165985"/>
-            <wp:effectExtent l="0" t="0" r="0" b="5715"/>
-            <wp:docPr id="1" name="图片 1"/>
-            <wp:cNvGraphicFramePr>
-              <a:graphicFrameLocks xmlns:a="http://schemas.openxmlformats.org/drawingml/2006/main" noChangeAspect="1"/>
-            </wp:cNvGraphicFramePr>
-            <a:graphic xmlns:a="http://schemas.openxmlformats.org/drawingml/2006/main">
-              <a:graphicData uri="http://schemas.openxmlformats.org/drawingml/2006/picture">
-                <pic:pic xmlns:pic="http://schemas.openxmlformats.org/drawingml/2006/picture">
-                  <pic:nvPicPr>
-                    <pic:cNvPr id="0" name="Picture 9"/>
-                    <pic:cNvPicPr>
-                      <a:picLocks noChangeAspect="1" noChangeArrowheads="1"/>
-                    </pic:cNvPicPr>
-                  </pic:nvPicPr>
-                  <pic:blipFill>
-                    <a:blip r:embed="rId31" cstate="print">
-                      <a:extLst>
-                        <a:ext uri="{28A0092B-C50C-407E-A947-70E740481C1C}">
-                          <a14:useLocalDpi xmlns:a14="http://schemas.microsoft.com/office/drawing/2010/main" val="0"/>
-                        </a:ext>
-                      </a:extLst>
-                    </a:blip>
-                    <a:srcRect/>
-                    <a:stretch>
-                      <a:fillRect/>
-                    </a:stretch>
-                  </pic:blipFill>
-                  <pic:spPr bwMode="auto">
-                    <a:xfrm>
-                      <a:off x="0" y="0"/>
-                      <a:ext cx="5760720" cy="2165985"/>
-                    </a:xfrm>
-                    <a:prstGeom prst="rect">
-                      <a:avLst/>
-                    </a:prstGeom>
-                    <a:noFill/>
-                    <a:ln>
-                      <a:noFill/>
-                    </a:ln>
-                  </pic:spPr>
-                </pic:pic>
-              </a:graphicData>
-            </a:graphic>
-          </wp:inline>
-        </w:drawing>
-      </w:r>
-    </w:p>
-    <w:p>
-      <w:pPr>
-        <w:pStyle w:val="aa"/>
-      </w:pPr>
-      <w:bookmarkStart w:id="1" w:name="_Ref27156431"/>
-      <w:r>
-        <w:rPr>
-          <w:rFonts w:hint="eastAsia"/>
-        </w:rPr>
-        <w:t>图</w:t>
-      </w:r>
-      <w:r>
-        <w:fldChar w:fldCharType="begin"/>
-      </w:r>
-      <w:r>
-        <w:instrText xml:space="preserve"> </w:instrText>
-      </w:r>
-      <w:r>
-        <w:rPr>
-          <w:rFonts w:hint="eastAsia"/>
-        </w:rPr>
-        <w:instrText xml:space="preserve">SEQ </w:instrText>
-      </w:r>
-      <w:r>
-        <w:rPr>
-          <w:rFonts w:hint="eastAsia"/>
-        </w:rPr>
-        <w:instrText>图</w:instrText>
-      </w:r>
-      <w:r>
-        <w:rPr>
-          <w:rFonts w:hint="eastAsia"/>
-        </w:rPr>
-        <w:instrText xml:space="preserve"> \* ARABIC</w:instrText>
-      </w:r>
-      <w:r>
-        <w:instrText xml:space="preserve"> </w:instrText>
-      </w:r>
-      <w:r>
-        <w:fldChar w:fldCharType="separate"/>
-      </w:r>
-      <w:r>
-        <w:t>1</w:t>
-      </w:r>
-      <w:r>
-        <w:fldChar w:fldCharType="end"/>
-      </w:r>
-      <w:bookmarkEnd w:id="1"/>
-      <w:r>
-        <w:t xml:space="preserve"> </w:t>
-      </w:r>
-      <w:r>
-        <w:rPr>
-          <w:rFonts w:hint="eastAsia"/>
-        </w:rPr>
-        <w:t>橙色条当动作值函数</w:t>
-      </w:r>
-      <w:r>
-        <w:rPr>
-          <w:rFonts w:hint="eastAsia"/>
-        </w:rPr>
-        <w:t>Q</w:t>
-      </w:r>
-      <w:r>
-        <w:t>(s,a)=V*(s)+</w:t>
-      </w:r>
-      <w:bookmarkStart w:id="2" w:name="OLE_LINK1"/>
-      <w:bookmarkStart w:id="3" w:name="OLE_LINK2"/>
-      <w:r>
-        <w:rPr>
-          <w:rFonts w:cs="Times New Roman"/>
-        </w:rPr>
-        <w:t>ε</w:t>
-      </w:r>
-      <w:r>
-        <w:rPr>
-          <w:vertAlign w:val="subscript"/>
-        </w:rPr>
-        <w:t>a</w:t>
-      </w:r>
-      <w:bookmarkEnd w:id="2"/>
-      <w:bookmarkEnd w:id="3"/>
-      <w:r>
-        <w:rPr>
-          <w:rFonts w:hint="eastAsia"/>
-        </w:rPr>
-        <w:t>，且</w:t>
-      </w:r>
-      <w:r>
-        <w:rPr>
-          <w:rFonts w:hint="eastAsia"/>
-        </w:rPr>
-        <w:t>{</w:t>
-      </w:r>
-      <w:r>
-        <w:rPr>
-          <w:rFonts w:cs="Times New Roman"/>
-        </w:rPr>
-        <w:t>ε</w:t>
-      </w:r>
-      <w:r>
-        <w:rPr>
-          <w:vertAlign w:val="subscript"/>
-        </w:rPr>
-        <w:t>a</w:t>
-      </w:r>
-      <w:r>
-        <w:rPr>
-          <w:rFonts w:hint="eastAsia"/>
-        </w:rPr>
-        <w:t>}</w:t>
-      </w:r>
-      <w:r>
-        <w:rPr>
-          <w:vertAlign w:val="subscript"/>
-        </w:rPr>
-        <w:t>a=1</w:t>
-      </w:r>
-      <w:r>
-        <w:rPr>
-          <w:vertAlign w:val="superscript"/>
-        </w:rPr>
-        <w:t>m</w:t>
-      </w:r>
-      <w:r>
-        <w:rPr>
-          <w:rFonts w:hint="eastAsia"/>
-        </w:rPr>
-        <w:t>为</w:t>
-      </w:r>
-      <w:r>
-        <w:rPr>
-          <w:rFonts w:hint="eastAsia"/>
-        </w:rPr>
-        <w:t>独立标准正态随机变量</w:t>
-      </w:r>
-      <w:r>
-        <w:rPr>
-          <w:rFonts w:hint="eastAsia"/>
-        </w:rPr>
-        <w:t>时，</w:t>
-      </w:r>
-      <w:r>
-        <w:rPr>
-          <w:rFonts w:hint="eastAsia"/>
-        </w:rPr>
-        <w:t>单次</w:t>
-      </w:r>
-      <w:r>
-        <w:rPr>
-          <w:rFonts w:hint="eastAsia"/>
-        </w:rPr>
-        <w:t>Q</w:t>
-      </w:r>
-      <w:r>
-        <w:rPr>
-          <w:rFonts w:hint="eastAsia"/>
-        </w:rPr>
-        <w:t>学习更新的偏差</w:t>
-      </w:r>
-      <w:r>
-        <w:rPr>
-          <w:rFonts w:hint="eastAsia"/>
-        </w:rPr>
-        <w:t>。蓝色表示的第二组动作值</w:t>
-      </w:r>
-      <w:r>
-        <w:rPr>
-          <w:rFonts w:hint="eastAsia"/>
-        </w:rPr>
-        <w:t>Q</w:t>
-      </w:r>
-      <w:r>
-        <w:t>’</w:t>
-      </w:r>
-      <w:r>
-        <w:rPr>
-          <w:rFonts w:hint="eastAsia"/>
-        </w:rPr>
-        <w:t>，是独立同分布的。所有的条都是</w:t>
-      </w:r>
-      <w:r>
-        <w:rPr>
-          <w:rFonts w:hint="eastAsia"/>
-        </w:rPr>
-        <w:t>1</w:t>
-      </w:r>
-      <w:r>
-        <w:t>00</w:t>
-      </w:r>
-      <w:r>
-        <w:rPr>
-          <w:rFonts w:hint="eastAsia"/>
-        </w:rPr>
-        <w:t>次重复的平均值</w:t>
-      </w:r>
-      <w:r>
-        <w:rPr>
-          <w:rFonts w:hint="eastAsia"/>
-        </w:rPr>
-        <w:t>。</w:t>
-      </w:r>
-    </w:p>
-    <w:p>
-      <w:pPr>
-        <w:pStyle w:val="2"/>
-      </w:pPr>
-      <w:r>
-        <w:rPr>
-          <w:rFonts w:hint="eastAsia"/>
-        </w:rPr>
-        <w:t>Double</w:t>
-      </w:r>
-      <w:r>
-        <w:t xml:space="preserve"> DQN</w:t>
-      </w:r>
-    </w:p>
-    <w:p>
-      <w:pPr>
-        <w:spacing w:before="192" w:after="192"/>
-        <w:ind w:firstLine="480"/>
-      </w:pPr>
-      <w:r>
-        <w:rPr>
-          <w:rFonts w:hint="eastAsia"/>
-        </w:rPr>
-        <w:t>Double Q-learning</w:t>
-      </w:r>
-      <w:r>
-        <w:rPr>
-          <w:rFonts w:hint="eastAsia"/>
-        </w:rPr>
-        <w:t>的思想是通过将目标函数的最大值操作分解为</w:t>
-      </w:r>
-      <w:r>
-        <w:rPr>
-          <w:rFonts w:hint="eastAsia"/>
-          <w:highlight w:val="yellow"/>
-        </w:rPr>
-        <w:t>动作选择和动作评估</w:t>
-      </w:r>
-      <w:r>
-        <w:rPr>
-          <w:rFonts w:hint="eastAsia"/>
-        </w:rPr>
-        <w:t>。尽管不是完全的解耦合，</w:t>
-      </w:r>
-      <w:r>
-        <w:rPr>
-          <w:rFonts w:hint="eastAsia"/>
-        </w:rPr>
-        <w:t>DQN</w:t>
-      </w:r>
-      <w:r>
-        <w:rPr>
-          <w:rFonts w:hint="eastAsia"/>
-        </w:rPr>
-        <w:t>框架中的目标网络提供了一个天然的对于第二个价值函数的候选，这就不需要我们再引入一个额外的网络了。因此，建议使用在线网络来评估贪心策略，然后使用目标网络来估计</w:t>
-      </w:r>
-      <w:r>
-        <w:rPr>
-          <w:rFonts w:hint="eastAsia"/>
-        </w:rPr>
-        <w:t>值函数</w:t>
-      </w:r>
-      <w:r>
-        <w:rPr>
-          <w:rFonts w:hint="eastAsia"/>
-        </w:rPr>
-        <w:t>。同时考虑</w:t>
-      </w:r>
-      <w:r>
-        <w:rPr>
-          <w:rFonts w:hint="eastAsia"/>
-        </w:rPr>
-        <w:t>Double Q-learning</w:t>
-      </w:r>
-      <w:r>
-        <w:rPr>
-          <w:rFonts w:hint="eastAsia"/>
-        </w:rPr>
-        <w:t>和</w:t>
-      </w:r>
-      <w:r>
-        <w:rPr>
-          <w:rFonts w:hint="eastAsia"/>
-        </w:rPr>
-        <w:t>DQN</w:t>
-      </w:r>
-      <w:r>
-        <w:rPr>
-          <w:rFonts w:hint="eastAsia"/>
-        </w:rPr>
-        <w:t>，</w:t>
-      </w:r>
-      <w:r>
-        <w:rPr>
-          <w:rFonts w:hint="eastAsia"/>
-        </w:rPr>
-        <w:t>可以</w:t>
-      </w:r>
-      <w:r>
-        <w:rPr>
-          <w:rFonts w:hint="eastAsia"/>
-        </w:rPr>
-        <w:t>得到算法</w:t>
-      </w:r>
-      <w:r>
-        <w:rPr>
-          <w:rFonts w:hint="eastAsia"/>
-        </w:rPr>
-        <w:t>Double DQN</w:t>
-      </w:r>
-      <w:r>
-        <w:rPr>
-          <w:rFonts w:hint="eastAsia"/>
-        </w:rPr>
-        <w:t>。它的更新和</w:t>
-      </w:r>
-      <w:r>
-        <w:rPr>
-          <w:rFonts w:hint="eastAsia"/>
-        </w:rPr>
-        <w:t>DQN</w:t>
-      </w:r>
-      <w:r>
-        <w:rPr>
-          <w:rFonts w:hint="eastAsia"/>
-        </w:rPr>
-        <w:t>一样，</w:t>
-      </w:r>
-      <w:r>
-        <w:rPr>
-          <w:rFonts w:hint="eastAsia"/>
-        </w:rPr>
-        <w:t>只不过使用下式代替</w:t>
-      </w:r>
-      <w:r>
-        <w:rPr>
-          <w:rFonts w:hint="eastAsia"/>
-        </w:rPr>
-        <w:t>Y</w:t>
-      </w:r>
-      <w:r>
-        <w:rPr>
-          <w:vertAlign w:val="subscript"/>
-        </w:rPr>
-        <w:t>t</w:t>
-      </w:r>
-      <w:r>
-        <w:rPr>
-          <w:vertAlign w:val="superscript"/>
-        </w:rPr>
-        <w:t>DQN</w:t>
-      </w:r>
-      <w:r>
-        <w:rPr>
-          <w:rFonts w:hint="eastAsia"/>
-        </w:rPr>
-        <w:t>：</w:t>
-      </w:r>
-    </w:p>
-    <w:p>
-      <w:pPr>
-        <w:pStyle w:val="af5"/>
-      </w:pPr>
-      <w:r>
-        <w:tab/>
-      </w:r>
-      <w:r>
-        <w:rPr>
-          <w:position w:val="-26"/>
-        </w:rPr>
-        <w:object w:dxaOrig="5100" w:dyaOrig="639">
-          <v:shape id="_x0000_i1039" type="#_x0000_t75" style="width:255.15pt;height:31.7pt" o:ole="">
-            <v:imagedata r:id="rId32" o:title=""/>
-          </v:shape>
-          <o:OLEObject Type="Embed" ProgID="Equation.DSMT4" ShapeID="_x0000_i1039" DrawAspect="Content" ObjectID="_1637773737" r:id="rId33"/>
-        </w:object>
-      </w:r>
-    </w:p>
-    <w:p>
-      <w:pPr>
-        <w:pStyle w:val="af5"/>
-      </w:pPr>
-      <w:r>
-        <w:t>$$</w:t>
-      </w:r>
-    </w:p>
-    <w:p>
-      <w:pPr>
-        <w:pStyle w:val="af5"/>
-      </w:pPr>
-      <w:r>
-        <w:t>Y_{t}^{\text {DoubleDQN }} \equiv R_{t+1}+\gamma Q\left(S_{t+1}, \underset{a}{\operatorname{argmax}} Q\left(S_{t+1}, a ; \boldsymbol{\theta}_{t}\right), \boldsymbol{\theta}_{t}^{-}\right)</w:t>
-      </w:r>
-    </w:p>
-    <w:p>
-      <w:pPr>
-        <w:pStyle w:val="af5"/>
-      </w:pPr>
-      <w:r>
-        <w:t>$$</w:t>
-      </w:r>
-    </w:p>
-    <w:p>
-      <w:pPr>
-        <w:spacing w:before="192" w:after="192"/>
-        <w:ind w:firstLine="480"/>
-      </w:pPr>
-      <w:r>
-        <w:rPr>
-          <w:rFonts w:hint="eastAsia"/>
-        </w:rPr>
-        <w:t>和</w:t>
-      </w:r>
-      <w:r>
-        <w:rPr>
-          <w:rFonts w:hint="eastAsia"/>
-        </w:rPr>
-        <w:t>Double</w:t>
-      </w:r>
-      <w:r>
-        <w:t xml:space="preserve"> Q</w:t>
-      </w:r>
-      <w:r>
-        <w:rPr>
-          <w:rFonts w:hint="eastAsia"/>
-        </w:rPr>
-        <w:t>学习相比，用目标网络</w:t>
-      </w:r>
-      <w:r>
-        <w:t>θ</w:t>
-      </w:r>
-      <w:r>
-        <w:rPr>
-          <w:rFonts w:hint="eastAsia"/>
-          <w:vertAlign w:val="subscript"/>
-        </w:rPr>
-        <w:t>t</w:t>
-      </w:r>
-      <w:r>
-        <w:rPr>
-          <w:vertAlign w:val="superscript"/>
-        </w:rPr>
-        <w:t>-</w:t>
-      </w:r>
-      <w:r>
-        <w:rPr>
-          <w:rFonts w:hint="eastAsia"/>
-        </w:rPr>
-        <w:t>代替</w:t>
-      </w:r>
-      <w:r>
-        <w:rPr>
-          <w:rFonts w:hint="eastAsia"/>
-        </w:rPr>
-        <w:t>第二个网络</w:t>
-      </w:r>
-      <w:r>
-        <w:t>θ</w:t>
-      </w:r>
-      <w:r>
-        <w:rPr>
-          <w:vertAlign w:val="subscript"/>
-        </w:rPr>
-        <w:t>t</w:t>
-      </w:r>
-      <w:r>
-        <w:t>’</w:t>
-      </w:r>
-      <w:r>
-        <w:rPr>
-          <w:rFonts w:hint="eastAsia"/>
-        </w:rPr>
-        <w:t>的权重，用来</w:t>
-      </w:r>
-      <w:r>
-        <w:rPr>
-          <w:rFonts w:hint="eastAsia"/>
-        </w:rPr>
-        <w:t>评估当前贪婪策略。</w:t>
-      </w:r>
-      <w:r>
-        <w:rPr>
-          <w:rFonts w:hint="eastAsia"/>
-        </w:rPr>
-        <w:t>目标</w:t>
-      </w:r>
-      <w:r>
-        <w:rPr>
-          <w:rFonts w:hint="eastAsia"/>
-        </w:rPr>
-        <w:t>网络</w:t>
-      </w:r>
-      <w:r>
-        <w:rPr>
-          <w:rFonts w:hint="eastAsia"/>
-        </w:rPr>
-        <w:t>的更新</w:t>
-      </w:r>
-      <w:r>
-        <w:rPr>
-          <w:rFonts w:hint="eastAsia"/>
-        </w:rPr>
-        <w:t>跟</w:t>
-      </w:r>
-      <w:r>
-        <w:rPr>
-          <w:rFonts w:hint="eastAsia"/>
-        </w:rPr>
-        <w:t>DQN</w:t>
-      </w:r>
-      <w:r>
-        <w:rPr>
-          <w:rFonts w:hint="eastAsia"/>
-        </w:rPr>
-        <w:t>里一样，</w:t>
-      </w:r>
-      <w:r>
-        <w:rPr>
-          <w:rFonts w:hint="eastAsia"/>
-        </w:rPr>
-        <w:t>都是</w:t>
-      </w:r>
-      <w:r>
-        <w:rPr>
-          <w:rFonts w:hint="eastAsia"/>
-        </w:rPr>
-        <w:t>周期性地复制在线网络的参数。</w:t>
-      </w:r>
-    </w:p>
-    <w:p>
-      <w:pPr>
-        <w:spacing w:before="192" w:after="192"/>
-        <w:ind w:firstLine="480"/>
-        <w:rPr>
-          <w:rFonts w:hint="eastAsia"/>
-        </w:rPr>
-      </w:pPr>
-    </w:p>
-    <w:p>
-      <w:pPr>
-        <w:pStyle w:val="af5"/>
-        <w:rPr>
-          <w:rFonts w:ascii="黑体" w:eastAsia="黑体"/>
-          <w:noProof w:val="0"/>
-          <w:snapToGrid/>
-          <w:kern w:val="0"/>
-          <w:szCs w:val="24"/>
-        </w:rPr>
+        <w:t xml:space="preserve">            self.t_replace_counter = 0</w:t>
+      </w:r>
+    </w:p>
+    <w:p>
+      <w:pPr>
+        <w:spacing w:before="192" w:after="192"/>
+        <w:ind w:firstLine="480"/>
+      </w:pPr>
+      <w:r>
+        <w:t xml:space="preserve">            self.hard_replace = [tf.assign(t, e) for t, e in zip(self.t_params, self.e_params)]</w:t>
+      </w:r>
+    </w:p>
+    <w:p>
+      <w:pPr>
+        <w:spacing w:before="192" w:after="192"/>
+        <w:ind w:firstLine="480"/>
+      </w:pPr>
+      <w:r>
+        <w:t xml:space="preserve">        else:</w:t>
+      </w:r>
+    </w:p>
+    <w:p>
+      <w:pPr>
+        <w:spacing w:before="192" w:after="192"/>
+        <w:ind w:firstLine="480"/>
+      </w:pPr>
+      <w:r>
+        <w:t xml:space="preserve">            self.soft_replace = [tf.assign(t, (1 - self.replacement['tau']) * t + self.replacement['tau'] * e)</w:t>
+      </w:r>
+    </w:p>
+    <w:p>
+      <w:pPr>
+        <w:spacing w:before="192" w:after="192"/>
+        <w:ind w:firstLine="480"/>
+      </w:pPr>
+      <w:r>
+        <w:t xml:space="preserve">                                 for t, e in zip(self.t_params, self.e_params)]</w:t>
+      </w:r>
+    </w:p>
+    <w:p>
+      <w:pPr>
+        <w:spacing w:before="192" w:after="192"/>
+        <w:ind w:firstLine="480"/>
+      </w:pPr>
+    </w:p>
+    <w:p>
+      <w:pPr>
+        <w:spacing w:before="192" w:after="192"/>
+        <w:ind w:firstLine="480"/>
+      </w:pPr>
+      <w:r>
+        <w:t xml:space="preserve">    def _build_net(self, s, scope, trainable):</w:t>
+      </w:r>
+    </w:p>
+    <w:p>
+      <w:pPr>
+        <w:spacing w:before="192" w:after="192"/>
+        <w:ind w:firstLine="480"/>
+      </w:pPr>
+      <w:r>
+        <w:t xml:space="preserve">        with tf.variable_scope(scope):</w:t>
+      </w:r>
+    </w:p>
+    <w:p>
+      <w:pPr>
+        <w:spacing w:before="192" w:after="192"/>
+        <w:ind w:firstLine="480"/>
+      </w:pPr>
+      <w:r>
+        <w:t xml:space="preserve">            init_w = tf.random_normal_initializer(0., 0.3)</w:t>
+      </w:r>
+    </w:p>
+    <w:p>
+      <w:pPr>
+        <w:spacing w:before="192" w:after="192"/>
+        <w:ind w:firstLine="480"/>
+      </w:pPr>
+      <w:r>
+        <w:t xml:space="preserve">            init_b = tf.constant_initializer(0.1)</w:t>
+      </w:r>
+    </w:p>
+    <w:p>
+      <w:pPr>
+        <w:spacing w:before="192" w:after="192"/>
+        <w:ind w:firstLine="480"/>
+      </w:pPr>
+      <w:r>
+        <w:t xml:space="preserve">            net = tf.layers.dense(s, 30, activation=tf.nn.relu,</w:t>
+      </w:r>
+    </w:p>
+    <w:p>
+      <w:pPr>
+        <w:spacing w:before="192" w:after="192"/>
+        <w:ind w:firstLine="480"/>
+      </w:pPr>
+      <w:r>
+        <w:t xml:space="preserve">                                  kernel_initializer=init_w, bias_initializer=init_b, name='l1',</w:t>
+      </w:r>
+    </w:p>
+    <w:p>
+      <w:pPr>
+        <w:spacing w:before="192" w:after="192"/>
+        <w:ind w:firstLine="480"/>
+      </w:pPr>
+      <w:r>
+        <w:t xml:space="preserve">                                  trainable=trainable)</w:t>
+      </w:r>
+    </w:p>
+    <w:p>
+      <w:pPr>
+        <w:spacing w:before="192" w:after="192"/>
+        <w:ind w:firstLine="480"/>
+      </w:pPr>
+      <w:r>
+        <w:t xml:space="preserve">            with tf.variable_scope('a'):</w:t>
+      </w:r>
+    </w:p>
+    <w:p>
+      <w:pPr>
+        <w:spacing w:before="192" w:after="192"/>
+        <w:ind w:firstLine="480"/>
+      </w:pPr>
+      <w:r>
+        <w:t xml:space="preserve">                actions = tf.layers.dense(net, self.a_dim, activation=tf.nn.tanh, kernel_initializer=init_w,</w:t>
+      </w:r>
+    </w:p>
+    <w:p>
+      <w:pPr>
+        <w:spacing w:before="192" w:after="192"/>
+        <w:ind w:firstLine="480"/>
+      </w:pPr>
+      <w:r>
+        <w:t xml:space="preserve">                                          bias_initializer=init_b, name='a', trainable=trainable)</w:t>
+      </w:r>
+    </w:p>
+    <w:p>
+      <w:pPr>
+        <w:spacing w:before="192" w:after="192"/>
+        <w:ind w:firstLine="480"/>
+      </w:pPr>
+      <w:r>
+        <w:t xml:space="preserve">                scaled_a = tf.multiply(actions, self.action_bound, name='scaled_a')  # Scale output to -action_bound to action_bound</w:t>
+      </w:r>
+    </w:p>
+    <w:p>
+      <w:pPr>
+        <w:spacing w:before="192" w:after="192"/>
+        <w:ind w:firstLine="480"/>
+      </w:pPr>
+      <w:r>
+        <w:t xml:space="preserve">        return scaled_a</w:t>
+      </w:r>
+    </w:p>
+    <w:p>
+      <w:pPr>
+        <w:spacing w:before="192" w:after="192"/>
+        <w:ind w:firstLine="480"/>
+      </w:pPr>
+    </w:p>
+    <w:p>
+      <w:pPr>
+        <w:spacing w:before="192" w:after="192"/>
+        <w:ind w:firstLine="480"/>
+      </w:pPr>
+      <w:r>
+        <w:t xml:space="preserve">    def learn(self, s):   # batch update</w:t>
+      </w:r>
+    </w:p>
+    <w:p>
+      <w:pPr>
+        <w:spacing w:before="192" w:after="192"/>
+        <w:ind w:firstLine="480"/>
       </w:pPr>
       <w:r>
         <w:lastRenderedPageBreak/>
-        <w:fldChar w:fldCharType="begin"/>
-      </w:r>
-      <w:r>
-        <w:instrText xml:space="preserve"> ADDIN NE.Bib</w:instrText>
-      </w:r>
-      <w:r>
-        <w:fldChar w:fldCharType="separate"/>
-      </w:r>
-    </w:p>
-    <w:p>
-      <w:pPr>
-        <w:autoSpaceDE w:val="0"/>
-        <w:autoSpaceDN w:val="0"/>
-        <w:adjustRightInd w:val="0"/>
-        <w:spacing w:beforeLines="0" w:before="0" w:afterLines="0" w:after="0"/>
-        <w:ind w:firstLineChars="0" w:firstLine="0"/>
-        <w:jc w:val="center"/>
-        <w:rPr>
-          <w:rFonts w:ascii="黑体" w:eastAsia="黑体"/>
-          <w:noProof w:val="0"/>
-          <w:snapToGrid/>
-          <w:kern w:val="0"/>
-          <w:szCs w:val="24"/>
-        </w:rPr>
-      </w:pPr>
-      <w:r>
-        <w:rPr>
-          <w:rFonts w:eastAsia="黑体"/>
-          <w:b/>
-          <w:bCs/>
-          <w:noProof w:val="0"/>
-          <w:snapToGrid/>
-          <w:color w:val="000000"/>
-          <w:kern w:val="0"/>
-          <w:sz w:val="40"/>
-          <w:szCs w:val="40"/>
-        </w:rPr>
-        <w:t>References:</w:t>
-      </w:r>
-    </w:p>
-    <w:p>
-      <w:pPr>
-        <w:autoSpaceDE w:val="0"/>
-        <w:autoSpaceDN w:val="0"/>
-        <w:adjustRightInd w:val="0"/>
-        <w:spacing w:beforeLines="0" w:before="0" w:afterLines="0" w:after="0"/>
-        <w:ind w:left="480" w:firstLineChars="0" w:hanging="480"/>
-        <w:rPr>
-          <w:rFonts w:ascii="黑体" w:eastAsia="黑体"/>
-          <w:noProof w:val="0"/>
-          <w:snapToGrid/>
-          <w:kern w:val="0"/>
-          <w:szCs w:val="24"/>
-        </w:rPr>
-      </w:pPr>
-      <w:r>
-        <w:rPr>
-          <w:rFonts w:eastAsia="黑体"/>
-          <w:noProof w:val="0"/>
-          <w:snapToGrid/>
-          <w:color w:val="000000"/>
-          <w:kern w:val="0"/>
-          <w:sz w:val="20"/>
-          <w:szCs w:val="20"/>
-        </w:rPr>
-        <w:t>[1]</w:t>
-      </w:r>
-      <w:r>
-        <w:rPr>
-          <w:rFonts w:eastAsia="黑体"/>
-          <w:noProof w:val="0"/>
-          <w:snapToGrid/>
-          <w:color w:val="000000"/>
-          <w:kern w:val="0"/>
-          <w:sz w:val="20"/>
-          <w:szCs w:val="20"/>
-        </w:rPr>
-        <w:tab/>
-      </w:r>
-      <w:bookmarkStart w:id="4" w:name="_nebE48B703E_1791_47FA_AA94_9B8ABBB0EF48"/>
-      <w:r>
-        <w:rPr>
-          <w:rFonts w:eastAsia="黑体"/>
-          <w:noProof w:val="0"/>
-          <w:snapToGrid/>
-          <w:color w:val="000000"/>
-          <w:kern w:val="0"/>
-          <w:sz w:val="20"/>
-          <w:szCs w:val="20"/>
-        </w:rPr>
-        <w:t xml:space="preserve">H. van HasseltA. Guez and D. Silver, "Deep Reinforcement Learning with Double Q-learning," </w:t>
-      </w:r>
-      <w:r>
-        <w:rPr>
-          <w:rFonts w:eastAsia="黑体"/>
-          <w:i/>
-          <w:iCs/>
-          <w:noProof w:val="0"/>
-          <w:snapToGrid/>
-          <w:color w:val="000000"/>
-          <w:kern w:val="0"/>
-          <w:sz w:val="20"/>
-          <w:szCs w:val="20"/>
-        </w:rPr>
-        <w:t>Computer Science</w:t>
-      </w:r>
-      <w:r>
-        <w:rPr>
-          <w:rFonts w:eastAsia="黑体"/>
-          <w:noProof w:val="0"/>
-          <w:snapToGrid/>
-          <w:color w:val="000000"/>
-          <w:kern w:val="0"/>
-          <w:sz w:val="20"/>
-          <w:szCs w:val="20"/>
-        </w:rPr>
-        <w:t>, 2015.</w:t>
-      </w:r>
-      <w:bookmarkEnd w:id="4"/>
-    </w:p>
-    <w:p>
-      <w:pPr>
-        <w:spacing w:before="192" w:after="192"/>
-        <w:ind w:firstLine="480"/>
-      </w:pPr>
-      <w:r>
-        <w:fldChar w:fldCharType="end"/>
+        <w:t xml:space="preserve">        self.sess.run(self.train_op, feed_dict={S: s})</w:t>
+      </w:r>
+    </w:p>
+    <w:p>
+      <w:pPr>
+        <w:spacing w:before="192" w:after="192"/>
+        <w:ind w:firstLine="480"/>
+      </w:pPr>
+    </w:p>
+    <w:p>
+      <w:pPr>
+        <w:spacing w:before="192" w:after="192"/>
+        <w:ind w:firstLine="480"/>
+      </w:pPr>
+      <w:r>
+        <w:t xml:space="preserve">        if self.replacement['name'] == 'soft':</w:t>
+      </w:r>
+    </w:p>
+    <w:p>
+      <w:pPr>
+        <w:spacing w:before="192" w:after="192"/>
+        <w:ind w:firstLine="480"/>
+      </w:pPr>
+      <w:r>
+        <w:t xml:space="preserve">            self.sess.run(self.soft_replace)</w:t>
+      </w:r>
+    </w:p>
+    <w:p>
+      <w:pPr>
+        <w:spacing w:before="192" w:after="192"/>
+        <w:ind w:firstLine="480"/>
+      </w:pPr>
+      <w:r>
+        <w:t xml:space="preserve">        else:</w:t>
+      </w:r>
+    </w:p>
+    <w:p>
+      <w:pPr>
+        <w:spacing w:before="192" w:after="192"/>
+        <w:ind w:firstLine="480"/>
+      </w:pPr>
+      <w:r>
+        <w:t xml:space="preserve">            if self.t_replace_counter % self.replacement['rep_iter_a'] == 0:</w:t>
+      </w:r>
+    </w:p>
+    <w:p>
+      <w:pPr>
+        <w:spacing w:before="192" w:after="192"/>
+        <w:ind w:firstLine="480"/>
+      </w:pPr>
+      <w:r>
+        <w:t xml:space="preserve">                self.sess.run(self.hard_replace)</w:t>
+      </w:r>
+    </w:p>
+    <w:p>
+      <w:pPr>
+        <w:spacing w:before="192" w:after="192"/>
+        <w:ind w:firstLine="480"/>
+      </w:pPr>
+      <w:r>
+        <w:t xml:space="preserve">            self.t_replace_counter += 1</w:t>
+      </w:r>
+    </w:p>
+    <w:p>
+      <w:pPr>
+        <w:spacing w:before="192" w:after="192"/>
+        <w:ind w:firstLine="480"/>
+      </w:pPr>
+    </w:p>
+    <w:p>
+      <w:pPr>
+        <w:spacing w:before="192" w:after="192"/>
+        <w:ind w:firstLine="480"/>
+      </w:pPr>
+      <w:r>
+        <w:t xml:space="preserve">    def choose_action(self, s):</w:t>
+      </w:r>
+    </w:p>
+    <w:p>
+      <w:pPr>
+        <w:spacing w:before="192" w:after="192"/>
+        <w:ind w:firstLine="480"/>
+      </w:pPr>
+      <w:r>
+        <w:t xml:space="preserve">        s = s[np.newaxis, :]    # single state</w:t>
+      </w:r>
+    </w:p>
+    <w:p>
+      <w:pPr>
+        <w:spacing w:before="192" w:after="192"/>
+        <w:ind w:firstLine="480"/>
+      </w:pPr>
+      <w:r>
+        <w:t xml:space="preserve">        return self.sess.run(self.a, feed_dict={S: s})[0]  # single action</w:t>
+      </w:r>
+    </w:p>
+    <w:p>
+      <w:pPr>
+        <w:spacing w:before="192" w:after="192"/>
+        <w:ind w:firstLine="480"/>
+      </w:pPr>
+    </w:p>
+    <w:p>
+      <w:pPr>
+        <w:spacing w:before="192" w:after="192"/>
+        <w:ind w:firstLine="480"/>
+      </w:pPr>
+      <w:r>
+        <w:t xml:space="preserve">    def add_grad_to_graph(self, a_grads):</w:t>
+      </w:r>
+    </w:p>
+    <w:p>
+      <w:pPr>
+        <w:spacing w:before="192" w:after="192"/>
+        <w:ind w:firstLine="480"/>
+      </w:pPr>
+      <w:r>
+        <w:t xml:space="preserve">        with tf.variable_scope('policy_grads'):</w:t>
+      </w:r>
+    </w:p>
+    <w:p>
+      <w:pPr>
+        <w:spacing w:before="192" w:after="192"/>
+        <w:ind w:firstLine="480"/>
+      </w:pPr>
+      <w:r>
+        <w:t xml:space="preserve">            # ys = policy;</w:t>
+      </w:r>
+    </w:p>
+    <w:p>
+      <w:pPr>
+        <w:spacing w:before="192" w:after="192"/>
+        <w:ind w:firstLine="480"/>
+      </w:pPr>
+      <w:r>
+        <w:t xml:space="preserve">            # xs = policy's parameters;</w:t>
+      </w:r>
+    </w:p>
+    <w:p>
+      <w:pPr>
+        <w:spacing w:before="192" w:after="192"/>
+        <w:ind w:firstLine="480"/>
+      </w:pPr>
+      <w:r>
+        <w:t xml:space="preserve">            # a_grads = the gradients of the policy to get more Q</w:t>
+      </w:r>
+    </w:p>
+    <w:p>
+      <w:pPr>
+        <w:spacing w:before="192" w:after="192"/>
+        <w:ind w:firstLine="480"/>
+      </w:pPr>
+      <w:r>
+        <w:t xml:space="preserve">            # tf.gradients will calculate dys/dxs with a initial gradients for ys, so this is dq/da * da/dparams</w:t>
+      </w:r>
+    </w:p>
+    <w:p>
+      <w:pPr>
+        <w:spacing w:before="192" w:after="192"/>
+        <w:ind w:firstLine="480"/>
+      </w:pPr>
+      <w:r>
+        <w:t xml:space="preserve">            self.policy_grads = tf.gradients(ys=self.a, xs=self.e_params, grad_ys=a_grads)</w:t>
+      </w:r>
+    </w:p>
+    <w:p>
+      <w:pPr>
+        <w:spacing w:before="192" w:after="192"/>
+        <w:ind w:firstLine="480"/>
+      </w:pPr>
+    </w:p>
+    <w:p>
+      <w:pPr>
+        <w:spacing w:before="192" w:after="192"/>
+        <w:ind w:firstLine="480"/>
+      </w:pPr>
+      <w:r>
+        <w:t xml:space="preserve">        with tf.variable_scope('A_train'):</w:t>
+      </w:r>
+    </w:p>
+    <w:p>
+      <w:pPr>
+        <w:spacing w:before="192" w:after="192"/>
+        <w:ind w:firstLine="480"/>
+      </w:pPr>
+      <w:r>
+        <w:lastRenderedPageBreak/>
+        <w:t xml:space="preserve">            opt = tf.train.AdamOptimizer(-self.lr)  # (- learning rate) for ascent policy</w:t>
+      </w:r>
+    </w:p>
+    <w:p>
+      <w:pPr>
+        <w:spacing w:before="192" w:after="192"/>
+        <w:ind w:firstLine="480"/>
+      </w:pPr>
+      <w:r>
+        <w:t xml:space="preserve">            self.train_op = opt.apply_gradients(zip(self.policy_grads, self.e_params))</w:t>
+      </w:r>
+    </w:p>
+    <w:p>
+      <w:pPr>
+        <w:spacing w:before="192" w:after="192"/>
+        <w:ind w:firstLine="480"/>
+      </w:pPr>
+    </w:p>
+    <w:p>
+      <w:pPr>
+        <w:spacing w:before="192" w:after="192"/>
+        <w:ind w:firstLine="480"/>
+      </w:pPr>
+    </w:p>
+    <w:p>
+      <w:pPr>
+        <w:spacing w:before="192" w:after="192"/>
+        <w:ind w:firstLine="480"/>
+      </w:pPr>
+      <w:r>
+        <w:t>###############################  Critic  ####################################</w:t>
+      </w:r>
+    </w:p>
+    <w:p>
+      <w:pPr>
+        <w:spacing w:before="192" w:after="192"/>
+        <w:ind w:firstLine="480"/>
+      </w:pPr>
+    </w:p>
+    <w:p>
+      <w:pPr>
+        <w:spacing w:before="192" w:after="192"/>
+        <w:ind w:firstLine="480"/>
+      </w:pPr>
+      <w:r>
+        <w:t>class Critic(object):</w:t>
+      </w:r>
+    </w:p>
+    <w:p>
+      <w:pPr>
+        <w:spacing w:before="192" w:after="192"/>
+        <w:ind w:firstLine="480"/>
+      </w:pPr>
+      <w:r>
+        <w:t xml:space="preserve">    def __init__(self, sess, state_dim, action_dim, learning_rate, gamma, replacement, a, a_):</w:t>
+      </w:r>
+    </w:p>
+    <w:p>
+      <w:pPr>
+        <w:spacing w:before="192" w:after="192"/>
+        <w:ind w:firstLine="480"/>
+      </w:pPr>
+      <w:r>
+        <w:t xml:space="preserve">        self.sess = sess</w:t>
+      </w:r>
+    </w:p>
+    <w:p>
+      <w:pPr>
+        <w:spacing w:before="192" w:after="192"/>
+        <w:ind w:firstLine="480"/>
+      </w:pPr>
+      <w:r>
+        <w:t xml:space="preserve">        self.s_dim = state_dim</w:t>
+      </w:r>
+    </w:p>
+    <w:p>
+      <w:pPr>
+        <w:spacing w:before="192" w:after="192"/>
+        <w:ind w:firstLine="480"/>
+      </w:pPr>
+      <w:r>
+        <w:t xml:space="preserve">        self.a_dim = action_dim</w:t>
+      </w:r>
+    </w:p>
+    <w:p>
+      <w:pPr>
+        <w:spacing w:before="192" w:after="192"/>
+        <w:ind w:firstLine="480"/>
+      </w:pPr>
+      <w:r>
+        <w:t xml:space="preserve">        self.lr = learning_rate</w:t>
+      </w:r>
+    </w:p>
+    <w:p>
+      <w:pPr>
+        <w:spacing w:before="192" w:after="192"/>
+        <w:ind w:firstLine="480"/>
+      </w:pPr>
+      <w:r>
+        <w:t xml:space="preserve">        self.gamma = gamma</w:t>
+      </w:r>
+    </w:p>
+    <w:p>
+      <w:pPr>
+        <w:spacing w:before="192" w:after="192"/>
+        <w:ind w:firstLine="480"/>
+      </w:pPr>
+      <w:r>
+        <w:t xml:space="preserve">        self.replacement = replacement</w:t>
+      </w:r>
+    </w:p>
+    <w:p>
+      <w:pPr>
+        <w:spacing w:before="192" w:after="192"/>
+        <w:ind w:firstLine="480"/>
+      </w:pPr>
+    </w:p>
+    <w:p>
+      <w:pPr>
+        <w:spacing w:before="192" w:after="192"/>
+        <w:ind w:firstLine="480"/>
+      </w:pPr>
+      <w:r>
+        <w:t xml:space="preserve">        with tf.variable_scope('Critic'):</w:t>
+      </w:r>
+    </w:p>
+    <w:p>
+      <w:pPr>
+        <w:spacing w:before="192" w:after="192"/>
+        <w:ind w:firstLine="480"/>
+      </w:pPr>
+      <w:r>
+        <w:t xml:space="preserve">            # Input (s, a), output q</w:t>
+      </w:r>
+    </w:p>
+    <w:p>
+      <w:pPr>
+        <w:spacing w:before="192" w:after="192"/>
+        <w:ind w:firstLine="480"/>
+      </w:pPr>
+      <w:r>
+        <w:t xml:space="preserve">            self.a = tf.stop_gradient(a)    # stop critic update flows to actor</w:t>
+      </w:r>
+    </w:p>
+    <w:p>
+      <w:pPr>
+        <w:spacing w:before="192" w:after="192"/>
+        <w:ind w:firstLine="480"/>
+      </w:pPr>
+      <w:r>
+        <w:t xml:space="preserve">            self.q = self._build_net(S, self.a, 'eval_net', trainable=True)</w:t>
+      </w:r>
+    </w:p>
+    <w:p>
+      <w:pPr>
+        <w:spacing w:before="192" w:after="192"/>
+        <w:ind w:firstLine="480"/>
+      </w:pPr>
+    </w:p>
+    <w:p>
+      <w:pPr>
+        <w:spacing w:before="192" w:after="192"/>
+        <w:ind w:firstLine="480"/>
+      </w:pPr>
+      <w:r>
+        <w:t xml:space="preserve">            # Input (s_, a_), output q_ for q_target</w:t>
+      </w:r>
+    </w:p>
+    <w:p>
+      <w:pPr>
+        <w:spacing w:before="192" w:after="192"/>
+        <w:ind w:firstLine="480"/>
+      </w:pPr>
+      <w:r>
+        <w:t xml:space="preserve">            self.q_ = self._build_net(S_, a_, 'target_net', trainable=False)    # </w:t>
+      </w:r>
+      <w:r>
+        <w:lastRenderedPageBreak/>
+        <w:t>target_q is based on a_ from Actor's target_net</w:t>
+      </w:r>
+    </w:p>
+    <w:p>
+      <w:pPr>
+        <w:spacing w:before="192" w:after="192"/>
+        <w:ind w:firstLine="480"/>
+      </w:pPr>
+    </w:p>
+    <w:p>
+      <w:pPr>
+        <w:spacing w:before="192" w:after="192"/>
+        <w:ind w:firstLine="480"/>
+      </w:pPr>
+      <w:r>
+        <w:t xml:space="preserve">            self.e_params = tf.get_collection(tf.GraphKeys.GLOBAL_VARIABLES, scope='Critic/eval_net')</w:t>
+      </w:r>
+    </w:p>
+    <w:p>
+      <w:pPr>
+        <w:spacing w:before="192" w:after="192"/>
+        <w:ind w:firstLine="480"/>
+      </w:pPr>
+      <w:r>
+        <w:t xml:space="preserve">            self.t_params = tf.get_collection(tf.GraphKeys.GLOBAL_VARIABLES, scope='Critic/target_net')</w:t>
+      </w:r>
+    </w:p>
+    <w:p>
+      <w:pPr>
+        <w:spacing w:before="192" w:after="192"/>
+        <w:ind w:firstLine="480"/>
+      </w:pPr>
+    </w:p>
+    <w:p>
+      <w:pPr>
+        <w:spacing w:before="192" w:after="192"/>
+        <w:ind w:firstLine="480"/>
+      </w:pPr>
+      <w:r>
+        <w:t xml:space="preserve">        with tf.variable_scope('target_q'):</w:t>
+      </w:r>
+    </w:p>
+    <w:p>
+      <w:pPr>
+        <w:spacing w:before="192" w:after="192"/>
+        <w:ind w:firstLine="480"/>
+      </w:pPr>
+      <w:r>
+        <w:t xml:space="preserve">            self.target_q = R + self.gamma * self.q_</w:t>
+      </w:r>
+    </w:p>
+    <w:p>
+      <w:pPr>
+        <w:spacing w:before="192" w:after="192"/>
+        <w:ind w:firstLine="480"/>
+      </w:pPr>
+    </w:p>
+    <w:p>
+      <w:pPr>
+        <w:spacing w:before="192" w:after="192"/>
+        <w:ind w:firstLine="480"/>
+      </w:pPr>
+      <w:r>
+        <w:t xml:space="preserve">        with tf.variable_scope('TD_error'):</w:t>
+      </w:r>
+    </w:p>
+    <w:p>
+      <w:pPr>
+        <w:spacing w:before="192" w:after="192"/>
+        <w:ind w:firstLine="480"/>
+      </w:pPr>
+      <w:r>
+        <w:t xml:space="preserve">            self.loss = tf.reduce_mean(tf.squared_difference(self.target_q, self.q))</w:t>
+      </w:r>
+    </w:p>
+    <w:p>
+      <w:pPr>
+        <w:spacing w:before="192" w:after="192"/>
+        <w:ind w:firstLine="480"/>
+      </w:pPr>
+    </w:p>
+    <w:p>
+      <w:pPr>
+        <w:spacing w:before="192" w:after="192"/>
+        <w:ind w:firstLine="480"/>
+      </w:pPr>
+      <w:r>
+        <w:t xml:space="preserve">        with tf.variable_scope('C_train'):</w:t>
+      </w:r>
+    </w:p>
+    <w:p>
+      <w:pPr>
+        <w:spacing w:before="192" w:after="192"/>
+        <w:ind w:firstLine="480"/>
+      </w:pPr>
+      <w:r>
+        <w:t xml:space="preserve">            self.train_op = tf.train.AdamOptimizer(self.lr).minimize(self.loss)</w:t>
+      </w:r>
+    </w:p>
+    <w:p>
+      <w:pPr>
+        <w:spacing w:before="192" w:after="192"/>
+        <w:ind w:firstLine="480"/>
+      </w:pPr>
+    </w:p>
+    <w:p>
+      <w:pPr>
+        <w:spacing w:before="192" w:after="192"/>
+        <w:ind w:firstLine="480"/>
+      </w:pPr>
+      <w:r>
+        <w:t xml:space="preserve">        with tf.variable_scope('a_grad'):</w:t>
+      </w:r>
+    </w:p>
+    <w:p>
+      <w:pPr>
+        <w:spacing w:before="192" w:after="192"/>
+        <w:ind w:firstLine="480"/>
+      </w:pPr>
+      <w:r>
+        <w:t xml:space="preserve">            self.a_grads = tf.gradients(self.q, self.a)[0]   # tensor of gradients of each sample (None, a_dim)</w:t>
+      </w:r>
+    </w:p>
+    <w:p>
+      <w:pPr>
+        <w:spacing w:before="192" w:after="192"/>
+        <w:ind w:firstLine="480"/>
+      </w:pPr>
+    </w:p>
+    <w:p>
+      <w:pPr>
+        <w:spacing w:before="192" w:after="192"/>
+        <w:ind w:firstLine="480"/>
+      </w:pPr>
+      <w:r>
+        <w:t xml:space="preserve">        if self.replacement['name'] == 'hard':</w:t>
+      </w:r>
+    </w:p>
+    <w:p>
+      <w:pPr>
+        <w:spacing w:before="192" w:after="192"/>
+        <w:ind w:firstLine="480"/>
+      </w:pPr>
+      <w:r>
+        <w:t xml:space="preserve">            self.t_replace_counter = 0</w:t>
+      </w:r>
+    </w:p>
+    <w:p>
+      <w:pPr>
+        <w:spacing w:before="192" w:after="192"/>
+        <w:ind w:firstLine="480"/>
+      </w:pPr>
+      <w:r>
+        <w:t xml:space="preserve">            self.hard_replacement = [tf.assign(t, e) for t, e in zip(self.t_params, self.e_params)]</w:t>
+      </w:r>
+    </w:p>
+    <w:p>
+      <w:pPr>
+        <w:spacing w:before="192" w:after="192"/>
+        <w:ind w:firstLine="480"/>
+      </w:pPr>
+      <w:r>
+        <w:t xml:space="preserve">        else:</w:t>
+      </w:r>
+    </w:p>
+    <w:p>
+      <w:pPr>
+        <w:spacing w:before="192" w:after="192"/>
+        <w:ind w:firstLine="480"/>
+      </w:pPr>
+      <w:r>
+        <w:lastRenderedPageBreak/>
+        <w:t xml:space="preserve">            self.soft_replacement = [tf.assign(t, (1 - self.replacement['tau']) * t + self.replacement['tau'] * e)</w:t>
+      </w:r>
+    </w:p>
+    <w:p>
+      <w:pPr>
+        <w:spacing w:before="192" w:after="192"/>
+        <w:ind w:firstLine="480"/>
+      </w:pPr>
+      <w:r>
+        <w:t xml:space="preserve">                                     for t, e in zip(self.t_params, self.e_params)]</w:t>
+      </w:r>
+    </w:p>
+    <w:p>
+      <w:pPr>
+        <w:spacing w:before="192" w:after="192"/>
+        <w:ind w:firstLine="480"/>
+      </w:pPr>
+    </w:p>
+    <w:p>
+      <w:pPr>
+        <w:spacing w:before="192" w:after="192"/>
+        <w:ind w:firstLine="480"/>
+      </w:pPr>
+      <w:r>
+        <w:t xml:space="preserve">    def _build_net(self, s, a, scope, trainable):</w:t>
+      </w:r>
+    </w:p>
+    <w:p>
+      <w:pPr>
+        <w:spacing w:before="192" w:after="192"/>
+        <w:ind w:firstLine="480"/>
+      </w:pPr>
+      <w:r>
+        <w:t xml:space="preserve">        with tf.variable_scope(scope):</w:t>
+      </w:r>
+    </w:p>
+    <w:p>
+      <w:pPr>
+        <w:spacing w:before="192" w:after="192"/>
+        <w:ind w:firstLine="480"/>
+      </w:pPr>
+      <w:r>
+        <w:t xml:space="preserve">            init_w = tf.random_normal_initializer(0., 0.1)</w:t>
+      </w:r>
+    </w:p>
+    <w:p>
+      <w:pPr>
+        <w:spacing w:before="192" w:after="192"/>
+        <w:ind w:firstLine="480"/>
+      </w:pPr>
+      <w:r>
+        <w:t xml:space="preserve">            init_b = tf.constant_initializer(0.1)</w:t>
+      </w:r>
+    </w:p>
+    <w:p>
+      <w:pPr>
+        <w:spacing w:before="192" w:after="192"/>
+        <w:ind w:firstLine="480"/>
+      </w:pPr>
+    </w:p>
+    <w:p>
+      <w:pPr>
+        <w:spacing w:before="192" w:after="192"/>
+        <w:ind w:firstLine="480"/>
+      </w:pPr>
+      <w:r>
+        <w:t xml:space="preserve">            with tf.variable_scope('l1'):</w:t>
+      </w:r>
+    </w:p>
+    <w:p>
+      <w:pPr>
+        <w:spacing w:before="192" w:after="192"/>
+        <w:ind w:firstLine="480"/>
+      </w:pPr>
+      <w:r>
+        <w:t xml:space="preserve">                n_l1 = 30</w:t>
+      </w:r>
+    </w:p>
+    <w:p>
+      <w:pPr>
+        <w:spacing w:before="192" w:after="192"/>
+        <w:ind w:firstLine="480"/>
+      </w:pPr>
+      <w:r>
+        <w:t xml:space="preserve">                w1_s = tf.get_variable('w1_s', [self.s_dim, n_l1], initializer=init_w, trainable=trainable)</w:t>
+      </w:r>
+    </w:p>
+    <w:p>
+      <w:pPr>
+        <w:spacing w:before="192" w:after="192"/>
+        <w:ind w:firstLine="480"/>
+      </w:pPr>
+      <w:r>
+        <w:t xml:space="preserve">                w1_a = tf.get_variable('w1_a', [self.a_dim, n_l1], initializer=init_w, trainable=trainable)</w:t>
+      </w:r>
+    </w:p>
+    <w:p>
+      <w:pPr>
+        <w:spacing w:before="192" w:after="192"/>
+        <w:ind w:firstLine="480"/>
+      </w:pPr>
+      <w:r>
+        <w:t xml:space="preserve">                b1 = tf.get_variable('b1', [1, n_l1], initializer=init_b, trainable=trainable)</w:t>
+      </w:r>
+    </w:p>
+    <w:p>
+      <w:pPr>
+        <w:spacing w:before="192" w:after="192"/>
+        <w:ind w:firstLine="480"/>
+      </w:pPr>
+      <w:r>
+        <w:t xml:space="preserve">                net = tf.nn.relu(tf.matmul(s, w1_s) + tf.matmul(a, w1_a) + b1)</w:t>
+      </w:r>
+    </w:p>
+    <w:p>
+      <w:pPr>
+        <w:spacing w:before="192" w:after="192"/>
+        <w:ind w:firstLine="480"/>
+      </w:pPr>
+    </w:p>
+    <w:p>
+      <w:pPr>
+        <w:spacing w:before="192" w:after="192"/>
+        <w:ind w:firstLine="480"/>
+      </w:pPr>
+      <w:r>
+        <w:t xml:space="preserve">            with tf.variable_scope('q'):</w:t>
+      </w:r>
+    </w:p>
+    <w:p>
+      <w:pPr>
+        <w:spacing w:before="192" w:after="192"/>
+        <w:ind w:firstLine="480"/>
+      </w:pPr>
+      <w:r>
+        <w:t xml:space="preserve">                q = tf.layers.dense(net, 1, kernel_initializer=init_w, bias_initializer=init_b, trainable=trainable)   # Q(s,a)</w:t>
+      </w:r>
+    </w:p>
+    <w:p>
+      <w:pPr>
+        <w:spacing w:before="192" w:after="192"/>
+        <w:ind w:firstLine="480"/>
+      </w:pPr>
+      <w:r>
+        <w:t xml:space="preserve">        return q</w:t>
+      </w:r>
+    </w:p>
+    <w:p>
+      <w:pPr>
+        <w:spacing w:before="192" w:after="192"/>
+        <w:ind w:firstLine="480"/>
+      </w:pPr>
+    </w:p>
+    <w:p>
+      <w:pPr>
+        <w:spacing w:before="192" w:after="192"/>
+        <w:ind w:firstLine="480"/>
+      </w:pPr>
+      <w:r>
+        <w:t xml:space="preserve">    def learn(self, s, a, r, s_):</w:t>
+      </w:r>
+    </w:p>
+    <w:p>
+      <w:pPr>
+        <w:spacing w:before="192" w:after="192"/>
+        <w:ind w:firstLine="480"/>
+      </w:pPr>
+      <w:r>
+        <w:lastRenderedPageBreak/>
+        <w:t xml:space="preserve">        self.sess.run(self.train_op, feed_dict={S: s, self.a: a, R: r, S_: s_})</w:t>
+      </w:r>
+    </w:p>
+    <w:p>
+      <w:pPr>
+        <w:spacing w:before="192" w:after="192"/>
+        <w:ind w:firstLine="480"/>
+      </w:pPr>
+      <w:r>
+        <w:t xml:space="preserve">        if self.replacement['name'] == 'soft':</w:t>
+      </w:r>
+    </w:p>
+    <w:p>
+      <w:pPr>
+        <w:spacing w:before="192" w:after="192"/>
+        <w:ind w:firstLine="480"/>
+      </w:pPr>
+      <w:r>
+        <w:t xml:space="preserve">            self.sess.run(self.soft_replacement)</w:t>
+      </w:r>
+    </w:p>
+    <w:p>
+      <w:pPr>
+        <w:spacing w:before="192" w:after="192"/>
+        <w:ind w:firstLine="480"/>
+      </w:pPr>
+      <w:r>
+        <w:t xml:space="preserve">        else:</w:t>
+      </w:r>
+    </w:p>
+    <w:p>
+      <w:pPr>
+        <w:spacing w:before="192" w:after="192"/>
+        <w:ind w:firstLine="480"/>
+      </w:pPr>
+      <w:r>
+        <w:t xml:space="preserve">            if self.t_replace_counter % self.replacement['rep_iter_c'] == 0:</w:t>
+      </w:r>
+    </w:p>
+    <w:p>
+      <w:pPr>
+        <w:spacing w:before="192" w:after="192"/>
+        <w:ind w:firstLine="480"/>
+      </w:pPr>
+      <w:r>
+        <w:t xml:space="preserve">                self.sess.run(self.hard_replacement)</w:t>
+      </w:r>
+    </w:p>
+    <w:p>
+      <w:pPr>
+        <w:spacing w:before="192" w:after="192"/>
+        <w:ind w:firstLine="480"/>
+      </w:pPr>
+      <w:r>
+        <w:t xml:space="preserve">            self.t_replace_counter += 1</w:t>
+      </w:r>
+    </w:p>
+    <w:p>
+      <w:pPr>
+        <w:spacing w:before="192" w:after="192"/>
+        <w:ind w:firstLine="480"/>
+      </w:pPr>
+    </w:p>
+    <w:p>
+      <w:pPr>
+        <w:spacing w:before="192" w:after="192"/>
+        <w:ind w:firstLine="480"/>
+      </w:pPr>
+    </w:p>
+    <w:p>
+      <w:pPr>
+        <w:spacing w:before="192" w:after="192"/>
+        <w:ind w:firstLine="480"/>
+      </w:pPr>
+      <w:r>
+        <w:t>#####################  Memory  ####################</w:t>
+      </w:r>
+    </w:p>
+    <w:p>
+      <w:pPr>
+        <w:spacing w:before="192" w:after="192"/>
+        <w:ind w:firstLine="480"/>
+      </w:pPr>
+    </w:p>
+    <w:p>
+      <w:pPr>
+        <w:spacing w:before="192" w:after="192"/>
+        <w:ind w:firstLine="480"/>
+      </w:pPr>
+      <w:r>
+        <w:t>class Memory(object):</w:t>
+      </w:r>
+    </w:p>
+    <w:p>
+      <w:pPr>
+        <w:spacing w:before="192" w:after="192"/>
+        <w:ind w:firstLine="480"/>
+      </w:pPr>
+      <w:r>
+        <w:t xml:space="preserve">    def __init__(self, capacity, dims):</w:t>
+      </w:r>
+    </w:p>
+    <w:p>
+      <w:pPr>
+        <w:spacing w:before="192" w:after="192"/>
+        <w:ind w:firstLine="480"/>
+      </w:pPr>
+      <w:r>
+        <w:t xml:space="preserve">        self.capacity = capacity</w:t>
+      </w:r>
+    </w:p>
+    <w:p>
+      <w:pPr>
+        <w:spacing w:before="192" w:after="192"/>
+        <w:ind w:firstLine="480"/>
+      </w:pPr>
+      <w:r>
+        <w:t xml:space="preserve">        self.data = np.zeros((capacity, dims))</w:t>
+      </w:r>
+    </w:p>
+    <w:p>
+      <w:pPr>
+        <w:spacing w:before="192" w:after="192"/>
+        <w:ind w:firstLine="480"/>
+      </w:pPr>
+      <w:r>
+        <w:t xml:space="preserve">        self.pointer = 0</w:t>
+      </w:r>
+    </w:p>
+    <w:p>
+      <w:pPr>
+        <w:spacing w:before="192" w:after="192"/>
+        <w:ind w:firstLine="480"/>
+      </w:pPr>
+    </w:p>
+    <w:p>
+      <w:pPr>
+        <w:spacing w:before="192" w:after="192"/>
+        <w:ind w:firstLine="480"/>
+      </w:pPr>
+      <w:r>
+        <w:t xml:space="preserve">    def store_transition(self, s, a, r, s_):</w:t>
+      </w:r>
+    </w:p>
+    <w:p>
+      <w:pPr>
+        <w:spacing w:before="192" w:after="192"/>
+        <w:ind w:firstLine="480"/>
+      </w:pPr>
+      <w:r>
+        <w:t xml:space="preserve">        transition = np.hstack((s, a, [r], s_))</w:t>
+      </w:r>
+    </w:p>
+    <w:p>
+      <w:pPr>
+        <w:spacing w:before="192" w:after="192"/>
+        <w:ind w:firstLine="480"/>
+      </w:pPr>
+      <w:r>
+        <w:t xml:space="preserve">        index = self.pointer % self.capacity  # replace the old memory with new memory</w:t>
+      </w:r>
+    </w:p>
+    <w:p>
+      <w:pPr>
+        <w:spacing w:before="192" w:after="192"/>
+        <w:ind w:firstLine="480"/>
+      </w:pPr>
+      <w:r>
+        <w:t xml:space="preserve">        self.data[index, :] = transition</w:t>
+      </w:r>
+    </w:p>
+    <w:p>
+      <w:pPr>
+        <w:spacing w:before="192" w:after="192"/>
+        <w:ind w:firstLine="480"/>
+      </w:pPr>
+      <w:r>
+        <w:t xml:space="preserve">        self.pointer += 1</w:t>
+      </w:r>
+    </w:p>
+    <w:p>
+      <w:pPr>
+        <w:spacing w:before="192" w:after="192"/>
+        <w:ind w:firstLine="480"/>
+      </w:pPr>
+    </w:p>
+    <w:p>
+      <w:pPr>
+        <w:spacing w:before="192" w:after="192"/>
+        <w:ind w:firstLine="480"/>
+      </w:pPr>
+      <w:r>
+        <w:lastRenderedPageBreak/>
+        <w:t xml:space="preserve">    def sample(self, n):</w:t>
+      </w:r>
+    </w:p>
+    <w:p>
+      <w:pPr>
+        <w:spacing w:before="192" w:after="192"/>
+        <w:ind w:firstLine="480"/>
+      </w:pPr>
+      <w:r>
+        <w:t xml:space="preserve">        assert self.pointer &gt;= self.capacity, 'Memory has not been fulfilled'</w:t>
+      </w:r>
+    </w:p>
+    <w:p>
+      <w:pPr>
+        <w:spacing w:before="192" w:after="192"/>
+        <w:ind w:firstLine="480"/>
+      </w:pPr>
+      <w:r>
+        <w:t xml:space="preserve">        indices = np.random.choice(self.capacity, size=n)</w:t>
+      </w:r>
+    </w:p>
+    <w:p>
+      <w:pPr>
+        <w:spacing w:before="192" w:after="192"/>
+        <w:ind w:firstLine="480"/>
+      </w:pPr>
+      <w:r>
+        <w:t xml:space="preserve">        return self.data[indices, :]</w:t>
+      </w:r>
+    </w:p>
+    <w:p>
+      <w:pPr>
+        <w:spacing w:before="192" w:after="192"/>
+        <w:ind w:firstLine="480"/>
+      </w:pPr>
+    </w:p>
+    <w:p>
+      <w:pPr>
+        <w:spacing w:before="192" w:after="192"/>
+        <w:ind w:firstLine="480"/>
+      </w:pPr>
+    </w:p>
+    <w:p>
+      <w:pPr>
+        <w:spacing w:before="192" w:after="192"/>
+        <w:ind w:firstLine="480"/>
+      </w:pPr>
+      <w:r>
+        <w:t>env = gym.make(ENV_NAME)</w:t>
+      </w:r>
+    </w:p>
+    <w:p>
+      <w:pPr>
+        <w:spacing w:before="192" w:after="192"/>
+        <w:ind w:firstLine="480"/>
+      </w:pPr>
+      <w:r>
+        <w:t>env = env.unwrapped</w:t>
+      </w:r>
+    </w:p>
+    <w:p>
+      <w:pPr>
+        <w:spacing w:before="192" w:after="192"/>
+        <w:ind w:firstLine="480"/>
+      </w:pPr>
+      <w:r>
+        <w:t>env.seed(1)</w:t>
+      </w:r>
+    </w:p>
+    <w:p>
+      <w:pPr>
+        <w:spacing w:before="192" w:after="192"/>
+        <w:ind w:firstLine="480"/>
+      </w:pPr>
+    </w:p>
+    <w:p>
+      <w:pPr>
+        <w:spacing w:before="192" w:after="192"/>
+        <w:ind w:firstLine="480"/>
+      </w:pPr>
+      <w:r>
+        <w:t>state_dim = env.observation_space.shape[0]</w:t>
+      </w:r>
+    </w:p>
+    <w:p>
+      <w:pPr>
+        <w:spacing w:before="192" w:after="192"/>
+        <w:ind w:firstLine="480"/>
+      </w:pPr>
+      <w:r>
+        <w:t>action_dim = env.action_space.shape[0]</w:t>
+      </w:r>
+    </w:p>
+    <w:p>
+      <w:pPr>
+        <w:spacing w:before="192" w:after="192"/>
+        <w:ind w:firstLine="480"/>
+      </w:pPr>
+      <w:r>
+        <w:t>action_bound = env.action_space.high</w:t>
+      </w:r>
+    </w:p>
+    <w:p>
+      <w:pPr>
+        <w:spacing w:before="192" w:after="192"/>
+        <w:ind w:firstLine="480"/>
+      </w:pPr>
+    </w:p>
+    <w:p>
+      <w:pPr>
+        <w:spacing w:before="192" w:after="192"/>
+        <w:ind w:firstLine="480"/>
+      </w:pPr>
+      <w:r>
+        <w:t># all placeholder for tf</w:t>
+      </w:r>
+    </w:p>
+    <w:p>
+      <w:pPr>
+        <w:spacing w:before="192" w:after="192"/>
+        <w:ind w:firstLine="480"/>
+      </w:pPr>
+      <w:r>
+        <w:t>with tf.name_scope('S'):</w:t>
+      </w:r>
+    </w:p>
+    <w:p>
+      <w:pPr>
+        <w:spacing w:before="192" w:after="192"/>
+        <w:ind w:firstLine="480"/>
+      </w:pPr>
+      <w:r>
+        <w:t xml:space="preserve">    S = tf.placeholder(tf.float32, shape=[None, state_dim], name='s')</w:t>
+      </w:r>
+    </w:p>
+    <w:p>
+      <w:pPr>
+        <w:spacing w:before="192" w:after="192"/>
+        <w:ind w:firstLine="480"/>
+      </w:pPr>
+      <w:r>
+        <w:t>with tf.name_scope('R'):</w:t>
+      </w:r>
+    </w:p>
+    <w:p>
+      <w:pPr>
+        <w:spacing w:before="192" w:after="192"/>
+        <w:ind w:firstLine="480"/>
+      </w:pPr>
+      <w:r>
+        <w:t xml:space="preserve">    R = tf.placeholder(tf.float32, [None, 1], name='r')</w:t>
+      </w:r>
+    </w:p>
+    <w:p>
+      <w:pPr>
+        <w:spacing w:before="192" w:after="192"/>
+        <w:ind w:firstLine="480"/>
+      </w:pPr>
+      <w:r>
+        <w:t>with tf.name_scope('S_'):</w:t>
+      </w:r>
+    </w:p>
+    <w:p>
+      <w:pPr>
+        <w:spacing w:before="192" w:after="192"/>
+        <w:ind w:firstLine="480"/>
+      </w:pPr>
+      <w:r>
+        <w:t xml:space="preserve">    S_ = tf.placeholder(tf.float32, shape=[None, state_dim], name='s_')</w:t>
+      </w:r>
+    </w:p>
+    <w:p>
+      <w:pPr>
+        <w:spacing w:before="192" w:after="192"/>
+        <w:ind w:firstLine="480"/>
+      </w:pPr>
+    </w:p>
+    <w:p>
+      <w:pPr>
+        <w:spacing w:before="192" w:after="192"/>
+        <w:ind w:firstLine="480"/>
+      </w:pPr>
+    </w:p>
+    <w:p>
+      <w:pPr>
+        <w:spacing w:before="192" w:after="192"/>
+        <w:ind w:firstLine="480"/>
+      </w:pPr>
+      <w:r>
+        <w:t>sess = tf.Session()</w:t>
+      </w:r>
+    </w:p>
+    <w:p>
+      <w:pPr>
+        <w:spacing w:before="192" w:after="192"/>
+        <w:ind w:firstLine="480"/>
+      </w:pPr>
+    </w:p>
+    <w:p>
+      <w:pPr>
+        <w:spacing w:before="192" w:after="192"/>
+        <w:ind w:firstLine="480"/>
+      </w:pPr>
+      <w:r>
+        <w:t># Create actor and critic.</w:t>
+      </w:r>
+    </w:p>
+    <w:p>
+      <w:pPr>
+        <w:spacing w:before="192" w:after="192"/>
+        <w:ind w:firstLine="480"/>
+      </w:pPr>
+      <w:r>
+        <w:t># They are actually connected to each other, details can be seen in tensorboard or in this picture:</w:t>
+      </w:r>
+    </w:p>
+    <w:p>
+      <w:pPr>
+        <w:spacing w:before="192" w:after="192"/>
+        <w:ind w:firstLine="480"/>
+      </w:pPr>
+      <w:r>
+        <w:t>actor = Actor(sess, action_dim, action_bound, LR_A, REPLACEMENT)</w:t>
+      </w:r>
+    </w:p>
+    <w:p>
+      <w:pPr>
+        <w:spacing w:before="192" w:after="192"/>
+        <w:ind w:firstLine="480"/>
+      </w:pPr>
+      <w:r>
+        <w:t>critic = Critic(sess, state_dim, action_dim, LR_C, GAMMA, REPLACEMENT, actor.a, actor.a_)</w:t>
+      </w:r>
+    </w:p>
+    <w:p>
+      <w:pPr>
+        <w:spacing w:before="192" w:after="192"/>
+        <w:ind w:firstLine="480"/>
+      </w:pPr>
+      <w:r>
+        <w:t>actor.add_grad_to_graph(critic.a_grads)</w:t>
+      </w:r>
+    </w:p>
+    <w:p>
+      <w:pPr>
+        <w:spacing w:before="192" w:after="192"/>
+        <w:ind w:firstLine="480"/>
+      </w:pPr>
+    </w:p>
+    <w:p>
+      <w:pPr>
+        <w:spacing w:before="192" w:after="192"/>
+        <w:ind w:firstLine="480"/>
+      </w:pPr>
+      <w:r>
+        <w:t>sess.run(tf.global_variables_initializer())</w:t>
+      </w:r>
+    </w:p>
+    <w:p>
+      <w:pPr>
+        <w:spacing w:before="192" w:after="192"/>
+        <w:ind w:firstLine="480"/>
+      </w:pPr>
+    </w:p>
+    <w:p>
+      <w:pPr>
+        <w:spacing w:before="192" w:after="192"/>
+        <w:ind w:firstLine="480"/>
+      </w:pPr>
+      <w:r>
+        <w:t>M = Memory(MEMORY_CAPACITY, dims=2 * state_dim + action_dim + 1)</w:t>
+      </w:r>
+    </w:p>
+    <w:p>
+      <w:pPr>
+        <w:spacing w:before="192" w:after="192"/>
+        <w:ind w:firstLine="480"/>
+      </w:pPr>
+    </w:p>
+    <w:p>
+      <w:pPr>
+        <w:spacing w:before="192" w:after="192"/>
+        <w:ind w:firstLine="480"/>
+      </w:pPr>
+      <w:r>
+        <w:t>if OUTPUT_GRAPH:</w:t>
+      </w:r>
+    </w:p>
+    <w:p>
+      <w:pPr>
+        <w:spacing w:before="192" w:after="192"/>
+        <w:ind w:firstLine="480"/>
+      </w:pPr>
+      <w:r>
+        <w:t xml:space="preserve">    tf.summary.FileWriter("logs/", sess.graph)</w:t>
+      </w:r>
+    </w:p>
+    <w:p>
+      <w:pPr>
+        <w:spacing w:before="192" w:after="192"/>
+        <w:ind w:firstLine="480"/>
+      </w:pPr>
+    </w:p>
+    <w:p>
+      <w:pPr>
+        <w:spacing w:before="192" w:after="192"/>
+        <w:ind w:firstLine="480"/>
+      </w:pPr>
+      <w:r>
+        <w:t>var = 3  # control exploration</w:t>
+      </w:r>
+    </w:p>
+    <w:p>
+      <w:pPr>
+        <w:spacing w:before="192" w:after="192"/>
+        <w:ind w:firstLine="480"/>
+      </w:pPr>
+    </w:p>
+    <w:p>
+      <w:pPr>
+        <w:spacing w:before="192" w:after="192"/>
+        <w:ind w:firstLine="480"/>
+      </w:pPr>
+      <w:r>
+        <w:t>t1 = time.time()</w:t>
+      </w:r>
+    </w:p>
+    <w:p>
+      <w:pPr>
+        <w:spacing w:before="192" w:after="192"/>
+        <w:ind w:firstLine="480"/>
+      </w:pPr>
+      <w:r>
+        <w:t>for i in range(MAX_EPISODES):</w:t>
+      </w:r>
+    </w:p>
+    <w:p>
+      <w:pPr>
+        <w:spacing w:before="192" w:after="192"/>
+        <w:ind w:firstLine="480"/>
+      </w:pPr>
+      <w:r>
+        <w:t xml:space="preserve">    s = env.reset()</w:t>
+      </w:r>
+    </w:p>
+    <w:p>
+      <w:pPr>
+        <w:spacing w:before="192" w:after="192"/>
+        <w:ind w:firstLine="480"/>
+      </w:pPr>
+      <w:r>
+        <w:t xml:space="preserve">    ep_reward = 0</w:t>
+      </w:r>
+    </w:p>
+    <w:p>
+      <w:pPr>
+        <w:spacing w:before="192" w:after="192"/>
+        <w:ind w:firstLine="480"/>
+      </w:pPr>
+    </w:p>
+    <w:p>
+      <w:pPr>
+        <w:spacing w:before="192" w:after="192"/>
+        <w:ind w:firstLine="480"/>
+      </w:pPr>
+      <w:r>
+        <w:t xml:space="preserve">    for j in range(MAX_EP_STEPS):</w:t>
+      </w:r>
+    </w:p>
+    <w:p>
+      <w:pPr>
+        <w:spacing w:before="192" w:after="192"/>
+        <w:ind w:firstLine="480"/>
+      </w:pPr>
+    </w:p>
+    <w:p>
+      <w:pPr>
+        <w:spacing w:before="192" w:after="192"/>
+        <w:ind w:firstLine="480"/>
+      </w:pPr>
+      <w:r>
+        <w:t xml:space="preserve">        if RENDER:</w:t>
+      </w:r>
+    </w:p>
+    <w:p>
+      <w:pPr>
+        <w:spacing w:before="192" w:after="192"/>
+        <w:ind w:firstLine="480"/>
+      </w:pPr>
+      <w:r>
+        <w:t xml:space="preserve">            env.render()</w:t>
+      </w:r>
+    </w:p>
+    <w:p>
+      <w:pPr>
+        <w:spacing w:before="192" w:after="192"/>
+        <w:ind w:firstLine="480"/>
+      </w:pPr>
+    </w:p>
+    <w:p>
+      <w:pPr>
+        <w:spacing w:before="192" w:after="192"/>
+        <w:ind w:firstLine="480"/>
+      </w:pPr>
+      <w:r>
+        <w:t xml:space="preserve">        # Add exploration noise</w:t>
+      </w:r>
+    </w:p>
+    <w:p>
+      <w:pPr>
+        <w:spacing w:before="192" w:after="192"/>
+        <w:ind w:firstLine="480"/>
+      </w:pPr>
+      <w:r>
+        <w:t xml:space="preserve">        a = actor.choose_action(s)</w:t>
+      </w:r>
+    </w:p>
+    <w:p>
+      <w:pPr>
+        <w:spacing w:before="192" w:after="192"/>
+        <w:ind w:firstLine="480"/>
+      </w:pPr>
+      <w:r>
+        <w:t xml:space="preserve">        a = np.clip(np.random.normal(a, var), -2, 2)    # add randomness to action selection for exploration</w:t>
+      </w:r>
+    </w:p>
+    <w:p>
+      <w:pPr>
+        <w:spacing w:before="192" w:after="192"/>
+        <w:ind w:firstLine="480"/>
+      </w:pPr>
+      <w:r>
+        <w:t xml:space="preserve">        s_, r, done, info = env.step(a)</w:t>
+      </w:r>
+    </w:p>
+    <w:p>
+      <w:pPr>
+        <w:spacing w:before="192" w:after="192"/>
+        <w:ind w:firstLine="480"/>
+      </w:pPr>
+    </w:p>
+    <w:p>
+      <w:pPr>
+        <w:spacing w:before="192" w:after="192"/>
+        <w:ind w:firstLine="480"/>
+      </w:pPr>
+      <w:r>
+        <w:t xml:space="preserve">        M.store_transition(s, a, r / 10, s_)</w:t>
+      </w:r>
+    </w:p>
+    <w:p>
+      <w:pPr>
+        <w:spacing w:before="192" w:after="192"/>
+        <w:ind w:firstLine="480"/>
+      </w:pPr>
+    </w:p>
+    <w:p>
+      <w:pPr>
+        <w:spacing w:before="192" w:after="192"/>
+        <w:ind w:firstLine="480"/>
+      </w:pPr>
+      <w:r>
+        <w:t xml:space="preserve">        if M.pointer &gt; MEMORY_CAPACITY:</w:t>
+      </w:r>
+    </w:p>
+    <w:p>
+      <w:pPr>
+        <w:spacing w:before="192" w:after="192"/>
+        <w:ind w:firstLine="480"/>
+      </w:pPr>
+      <w:r>
+        <w:t xml:space="preserve">            var *= .9995    # decay the action randomness</w:t>
+      </w:r>
+    </w:p>
+    <w:p>
+      <w:pPr>
+        <w:spacing w:before="192" w:after="192"/>
+        <w:ind w:firstLine="480"/>
+      </w:pPr>
+      <w:r>
+        <w:t xml:space="preserve">            b_M = M.sample(BATCH_SIZE)</w:t>
+      </w:r>
+    </w:p>
+    <w:p>
+      <w:pPr>
+        <w:spacing w:before="192" w:after="192"/>
+        <w:ind w:firstLine="480"/>
+      </w:pPr>
+      <w:r>
+        <w:t xml:space="preserve">            b_s = b_M[:, :state_dim]</w:t>
+      </w:r>
+    </w:p>
+    <w:p>
+      <w:pPr>
+        <w:spacing w:before="192" w:after="192"/>
+        <w:ind w:firstLine="480"/>
+      </w:pPr>
+      <w:r>
+        <w:t xml:space="preserve">            b_a = b_M[:, state_dim: state_dim + action_dim]</w:t>
+      </w:r>
+    </w:p>
+    <w:p>
+      <w:pPr>
+        <w:spacing w:before="192" w:after="192"/>
+        <w:ind w:firstLine="480"/>
+      </w:pPr>
+      <w:r>
+        <w:t xml:space="preserve">            b_r = b_M[:, -state_dim - 1: -state_dim]</w:t>
+      </w:r>
+    </w:p>
+    <w:p>
+      <w:pPr>
+        <w:spacing w:before="192" w:after="192"/>
+        <w:ind w:firstLine="480"/>
+      </w:pPr>
+      <w:r>
+        <w:t xml:space="preserve">            b_s_ = b_M[:, -state_dim:]</w:t>
+      </w:r>
+    </w:p>
+    <w:p>
+      <w:pPr>
+        <w:spacing w:before="192" w:after="192"/>
+        <w:ind w:firstLine="480"/>
+      </w:pPr>
+    </w:p>
+    <w:p>
+      <w:pPr>
+        <w:spacing w:before="192" w:after="192"/>
+        <w:ind w:firstLine="480"/>
+      </w:pPr>
+      <w:r>
+        <w:t xml:space="preserve">            critic.learn(b_s, b_a, b_r, b_s_)</w:t>
+      </w:r>
+    </w:p>
+    <w:p>
+      <w:pPr>
+        <w:spacing w:before="192" w:after="192"/>
+        <w:ind w:firstLine="480"/>
+      </w:pPr>
+      <w:r>
+        <w:t xml:space="preserve">            actor.learn(b_s)</w:t>
+      </w:r>
+    </w:p>
+    <w:p>
+      <w:pPr>
+        <w:spacing w:before="192" w:after="192"/>
+        <w:ind w:firstLine="480"/>
+      </w:pPr>
+    </w:p>
+    <w:p>
+      <w:pPr>
+        <w:spacing w:before="192" w:after="192"/>
+        <w:ind w:firstLine="480"/>
+      </w:pPr>
+      <w:r>
+        <w:t xml:space="preserve">        s = s_</w:t>
+      </w:r>
+    </w:p>
+    <w:p>
+      <w:pPr>
+        <w:spacing w:before="192" w:after="192"/>
+        <w:ind w:firstLine="480"/>
+      </w:pPr>
+      <w:r>
+        <w:lastRenderedPageBreak/>
+        <w:t xml:space="preserve">        ep_reward += r</w:t>
+      </w:r>
+    </w:p>
+    <w:p>
+      <w:pPr>
+        <w:spacing w:before="192" w:after="192"/>
+        <w:ind w:firstLine="480"/>
+      </w:pPr>
+    </w:p>
+    <w:p>
+      <w:pPr>
+        <w:spacing w:before="192" w:after="192"/>
+        <w:ind w:firstLine="480"/>
+      </w:pPr>
+      <w:r>
+        <w:t xml:space="preserve">        if j == MAX_EP_STEPS-1:</w:t>
+      </w:r>
+    </w:p>
+    <w:p>
+      <w:pPr>
+        <w:spacing w:before="192" w:after="192"/>
+        <w:ind w:firstLine="480"/>
+      </w:pPr>
+      <w:r>
+        <w:t xml:space="preserve">            print('Episode:', i, ' Reward: %i' % int(ep_reward), 'Explore: %.2f' % var, )</w:t>
+      </w:r>
+    </w:p>
+    <w:p>
+      <w:pPr>
+        <w:spacing w:before="192" w:after="192"/>
+        <w:ind w:firstLine="480"/>
+      </w:pPr>
+      <w:r>
+        <w:t xml:space="preserve">            if ep_reward &gt; -300:</w:t>
+      </w:r>
+    </w:p>
+    <w:p>
+      <w:pPr>
+        <w:spacing w:before="192" w:after="192"/>
+        <w:ind w:firstLine="480"/>
+      </w:pPr>
+      <w:r>
+        <w:t xml:space="preserve">                RENDER = True</w:t>
+      </w:r>
+    </w:p>
+    <w:p>
+      <w:pPr>
+        <w:spacing w:before="192" w:after="192"/>
+        <w:ind w:firstLine="480"/>
+      </w:pPr>
+      <w:r>
+        <w:t xml:space="preserve">            break</w:t>
+      </w:r>
+    </w:p>
+    <w:p>
+      <w:pPr>
+        <w:spacing w:before="192" w:after="192"/>
+        <w:ind w:firstLine="480"/>
+      </w:pPr>
+    </w:p>
+    <w:p>
+      <w:pPr>
+        <w:spacing w:before="192" w:after="192"/>
+        <w:ind w:firstLine="480"/>
+      </w:pPr>
+      <w:r>
+        <w:t>print('Running time: ', time.time()-t1)</w:t>
+      </w:r>
+    </w:p>
+    <w:p>
+      <w:pPr>
+        <w:spacing w:before="192" w:after="192"/>
+        <w:ind w:firstLine="480"/>
+      </w:pPr>
+      <w:r>
+        <w:t>```</w:t>
       </w:r>
     </w:p>
     <w:sectPr>
-      <w:footerReference w:type="first" r:id="rId34"/>
+      <w:footerReference w:type="first" r:id="rId15"/>
       <w:endnotePr>
         <w:numFmt w:val="decimal"/>
       </w:endnotePr>
@@ -2601,7 +4883,7 @@
 </file>
 
 <file path=word/endnotes.xml><?xml version="1.0" encoding="utf-8"?>
-<w:endnotes xmlns:wpc="http://schemas.microsoft.com/office/word/2010/wordprocessingCanvas" xmlns:cx="http://schemas.microsoft.com/office/drawing/2014/chartex" xmlns:cx1="http://schemas.microsoft.com/office/drawing/2015/9/8/chartex" xmlns:cx2="http://schemas.microsoft.com/office/drawing/2015/10/21/chartex" xmlns:cx3="http://schemas.microsoft.com/office/drawing/2016/5/9/chartex" xmlns:cx4="http://schemas.microsoft.com/office/drawing/2016/5/10/chartex" xmlns:cx5="http://schemas.microsoft.com/office/drawing/2016/5/11/chartex" xmlns:cx6="http://schemas.microsoft.com/office/drawing/2016/5/12/chartex" xmlns:cx7="http://schemas.microsoft.com/office/drawing/2016/5/13/chartex" xmlns:cx8="http://schemas.microsoft.com/office/drawing/2016/5/14/chartex" xmlns:mc="http://schemas.openxmlformats.org/markup-compatibility/2006" xmlns:aink="http://schemas.microsoft.com/office/drawing/2016/ink" xmlns:am3d="http://schemas.microsoft.com/office/drawing/2017/model3d" xmlns:o="urn:schemas-microsoft-com:office:office" xmlns:r="http://schemas.openxmlformats.org/officeDocument/2006/relationships" xmlns:m="http://schemas.openxmlformats.org/officeDocument/2006/math" xmlns:v="urn:schemas-microsoft-com:vml" xmlns:wp14="http://schemas.microsoft.com/office/word/2010/wordprocessingDrawing" xmlns:wp="http://schemas.openxmlformats.org/drawingml/2006/wordprocessingDrawing" xmlns:w10="urn:schemas-microsoft-com:office:word" xmlns:w="http://schemas.openxmlformats.org/wordprocessingml/2006/main" xmlns:w14="http://schemas.microsoft.com/office/word/2010/wordml" xmlns:w15="http://schemas.microsoft.com/office/word/2012/wordml" xmlns:w16cid="http://schemas.microsoft.com/office/word/2016/wordml/cid" xmlns:w16se="http://schemas.microsoft.com/office/word/2015/wordml/symex" xmlns:wpg="http://schemas.microsoft.com/office/word/2010/wordprocessingGroup" xmlns:wpi="http://schemas.microsoft.com/office/word/2010/wordprocessingInk" xmlns:wne="http://schemas.microsoft.com/office/word/2006/wordml" xmlns:wps="http://schemas.microsoft.com/office/word/2010/wordprocessingShape" mc:Ignorable="w14 w15 w16se w16cid wp14">
+<w:endnotes xmlns:wpc="http://schemas.microsoft.com/office/word/2010/wordprocessingCanvas" xmlns:cx="http://schemas.microsoft.com/office/drawing/2014/chartex" xmlns:cx1="http://schemas.microsoft.com/office/drawing/2015/9/8/chartex" xmlns:cx2="http://schemas.microsoft.com/office/drawing/2015/10/21/chartex" xmlns:cx3="http://schemas.microsoft.com/office/drawing/2016/5/9/chartex" xmlns:cx4="http://schemas.microsoft.com/office/drawing/2016/5/10/chartex" xmlns:cx5="http://schemas.microsoft.com/office/drawing/2016/5/11/chartex" xmlns:cx6="http://schemas.microsoft.com/office/drawing/2016/5/12/chartex" xmlns:cx7="http://schemas.microsoft.com/office/drawing/2016/5/13/chartex" xmlns:cx8="http://schemas.microsoft.com/office/drawing/2016/5/14/chartex" xmlns:mc="http://schemas.openxmlformats.org/markup-compatibility/2006" xmlns:aink="http://schemas.microsoft.com/office/drawing/2016/ink" xmlns:am3d="http://schemas.microsoft.com/office/drawing/2017/model3d" xmlns:o="urn:schemas-microsoft-com:office:office" xmlns:r="http://schemas.openxmlformats.org/officeDocument/2006/relationships" xmlns:m="http://schemas.openxmlformats.org/officeDocument/2006/math" xmlns:v="urn:schemas-microsoft-com:vml" xmlns:wp14="http://schemas.microsoft.com/office/word/2010/wordprocessingDrawing" xmlns:wp="http://schemas.openxmlformats.org/drawingml/2006/wordprocessingDrawing" xmlns:w10="urn:schemas-microsoft-com:office:word" xmlns:w="http://schemas.openxmlformats.org/wordprocessingml/2006/main" xmlns:w14="http://schemas.microsoft.com/office/word/2010/wordml" xmlns:w15="http://schemas.microsoft.com/office/word/2012/wordml" xmlns:w16cex="http://schemas.microsoft.com/office/word/2018/wordml/cex" xmlns:w16cid="http://schemas.microsoft.com/office/word/2016/wordml/cid" xmlns:w16="http://schemas.microsoft.com/office/word/2018/wordml" xmlns:w16se="http://schemas.microsoft.com/office/word/2015/wordml/symex" xmlns:wpg="http://schemas.microsoft.com/office/word/2010/wordprocessingGroup" xmlns:wpi="http://schemas.microsoft.com/office/word/2010/wordprocessingInk" xmlns:wne="http://schemas.microsoft.com/office/word/2006/wordml" xmlns:wps="http://schemas.microsoft.com/office/word/2010/wordprocessingShape" mc:Ignorable="w14 w15 w16se w16cid w16 w16cex wp14">
   <w:endnote w:type="separator" w:id="-1">
     <w:p>
       <w:pPr>
@@ -2668,7 +4950,7 @@
 </file>
 
 <file path=word/footer1.xml><?xml version="1.0" encoding="utf-8"?>
-<w:ftr xmlns:wpc="http://schemas.microsoft.com/office/word/2010/wordprocessingCanvas" xmlns:cx="http://schemas.microsoft.com/office/drawing/2014/chartex" xmlns:cx1="http://schemas.microsoft.com/office/drawing/2015/9/8/chartex" xmlns:cx2="http://schemas.microsoft.com/office/drawing/2015/10/21/chartex" xmlns:cx3="http://schemas.microsoft.com/office/drawing/2016/5/9/chartex" xmlns:cx4="http://schemas.microsoft.com/office/drawing/2016/5/10/chartex" xmlns:cx5="http://schemas.microsoft.com/office/drawing/2016/5/11/chartex" xmlns:cx6="http://schemas.microsoft.com/office/drawing/2016/5/12/chartex" xmlns:cx7="http://schemas.microsoft.com/office/drawing/2016/5/13/chartex" xmlns:cx8="http://schemas.microsoft.com/office/drawing/2016/5/14/chartex" xmlns:mc="http://schemas.openxmlformats.org/markup-compatibility/2006" xmlns:aink="http://schemas.microsoft.com/office/drawing/2016/ink" xmlns:am3d="http://schemas.microsoft.com/office/drawing/2017/model3d" xmlns:o="urn:schemas-microsoft-com:office:office" xmlns:r="http://schemas.openxmlformats.org/officeDocument/2006/relationships" xmlns:m="http://schemas.openxmlformats.org/officeDocument/2006/math" xmlns:v="urn:schemas-microsoft-com:vml" xmlns:wp14="http://schemas.microsoft.com/office/word/2010/wordprocessingDrawing" xmlns:wp="http://schemas.openxmlformats.org/drawingml/2006/wordprocessingDrawing" xmlns:w10="urn:schemas-microsoft-com:office:word" xmlns:w="http://schemas.openxmlformats.org/wordprocessingml/2006/main" xmlns:w14="http://schemas.microsoft.com/office/word/2010/wordml" xmlns:w15="http://schemas.microsoft.com/office/word/2012/wordml" xmlns:w16cid="http://schemas.microsoft.com/office/word/2016/wordml/cid" xmlns:w16se="http://schemas.microsoft.com/office/word/2015/wordml/symex" xmlns:wpg="http://schemas.microsoft.com/office/word/2010/wordprocessingGroup" xmlns:wpi="http://schemas.microsoft.com/office/word/2010/wordprocessingInk" xmlns:wne="http://schemas.microsoft.com/office/word/2006/wordml" xmlns:wps="http://schemas.microsoft.com/office/word/2010/wordprocessingShape" mc:Ignorable="w14 w15 w16se w16cid wp14">
+<w:ftr xmlns:wpc="http://schemas.microsoft.com/office/word/2010/wordprocessingCanvas" xmlns:cx="http://schemas.microsoft.com/office/drawing/2014/chartex" xmlns:cx1="http://schemas.microsoft.com/office/drawing/2015/9/8/chartex" xmlns:cx2="http://schemas.microsoft.com/office/drawing/2015/10/21/chartex" xmlns:cx3="http://schemas.microsoft.com/office/drawing/2016/5/9/chartex" xmlns:cx4="http://schemas.microsoft.com/office/drawing/2016/5/10/chartex" xmlns:cx5="http://schemas.microsoft.com/office/drawing/2016/5/11/chartex" xmlns:cx6="http://schemas.microsoft.com/office/drawing/2016/5/12/chartex" xmlns:cx7="http://schemas.microsoft.com/office/drawing/2016/5/13/chartex" xmlns:cx8="http://schemas.microsoft.com/office/drawing/2016/5/14/chartex" xmlns:mc="http://schemas.openxmlformats.org/markup-compatibility/2006" xmlns:aink="http://schemas.microsoft.com/office/drawing/2016/ink" xmlns:am3d="http://schemas.microsoft.com/office/drawing/2017/model3d" xmlns:o="urn:schemas-microsoft-com:office:office" xmlns:r="http://schemas.openxmlformats.org/officeDocument/2006/relationships" xmlns:m="http://schemas.openxmlformats.org/officeDocument/2006/math" xmlns:v="urn:schemas-microsoft-com:vml" xmlns:wp14="http://schemas.microsoft.com/office/word/2010/wordprocessingDrawing" xmlns:wp="http://schemas.openxmlformats.org/drawingml/2006/wordprocessingDrawing" xmlns:w10="urn:schemas-microsoft-com:office:word" xmlns:w="http://schemas.openxmlformats.org/wordprocessingml/2006/main" xmlns:w14="http://schemas.microsoft.com/office/word/2010/wordml" xmlns:w15="http://schemas.microsoft.com/office/word/2012/wordml" xmlns:w16cex="http://schemas.microsoft.com/office/word/2018/wordml/cex" xmlns:w16cid="http://schemas.microsoft.com/office/word/2016/wordml/cid" xmlns:w16="http://schemas.microsoft.com/office/word/2018/wordml" xmlns:w16se="http://schemas.microsoft.com/office/word/2015/wordml/symex" xmlns:wpg="http://schemas.microsoft.com/office/word/2010/wordprocessingGroup" xmlns:wpi="http://schemas.microsoft.com/office/word/2010/wordprocessingInk" xmlns:wne="http://schemas.microsoft.com/office/word/2006/wordml" xmlns:wps="http://schemas.microsoft.com/office/word/2010/wordprocessingShape" mc:Ignorable="w14 w15 w16se w16cid w16 w16cex wp14">
   <w:p>
     <w:pPr>
       <w:pStyle w:val="a6"/>
@@ -2679,7 +4961,7 @@
 </file>
 
 <file path=word/footer2.xml><?xml version="1.0" encoding="utf-8"?>
-<w:ftr xmlns:wpc="http://schemas.microsoft.com/office/word/2010/wordprocessingCanvas" xmlns:cx="http://schemas.microsoft.com/office/drawing/2014/chartex" xmlns:cx1="http://schemas.microsoft.com/office/drawing/2015/9/8/chartex" xmlns:cx2="http://schemas.microsoft.com/office/drawing/2015/10/21/chartex" xmlns:cx3="http://schemas.microsoft.com/office/drawing/2016/5/9/chartex" xmlns:cx4="http://schemas.microsoft.com/office/drawing/2016/5/10/chartex" xmlns:cx5="http://schemas.microsoft.com/office/drawing/2016/5/11/chartex" xmlns:cx6="http://schemas.microsoft.com/office/drawing/2016/5/12/chartex" xmlns:cx7="http://schemas.microsoft.com/office/drawing/2016/5/13/chartex" xmlns:cx8="http://schemas.microsoft.com/office/drawing/2016/5/14/chartex" xmlns:mc="http://schemas.openxmlformats.org/markup-compatibility/2006" xmlns:aink="http://schemas.microsoft.com/office/drawing/2016/ink" xmlns:am3d="http://schemas.microsoft.com/office/drawing/2017/model3d" xmlns:o="urn:schemas-microsoft-com:office:office" xmlns:r="http://schemas.openxmlformats.org/officeDocument/2006/relationships" xmlns:m="http://schemas.openxmlformats.org/officeDocument/2006/math" xmlns:v="urn:schemas-microsoft-com:vml" xmlns:wp14="http://schemas.microsoft.com/office/word/2010/wordprocessingDrawing" xmlns:wp="http://schemas.openxmlformats.org/drawingml/2006/wordprocessingDrawing" xmlns:w10="urn:schemas-microsoft-com:office:word" xmlns:w="http://schemas.openxmlformats.org/wordprocessingml/2006/main" xmlns:w14="http://schemas.microsoft.com/office/word/2010/wordml" xmlns:w15="http://schemas.microsoft.com/office/word/2012/wordml" xmlns:w16cid="http://schemas.microsoft.com/office/word/2016/wordml/cid" xmlns:w16se="http://schemas.microsoft.com/office/word/2015/wordml/symex" xmlns:wpg="http://schemas.microsoft.com/office/word/2010/wordprocessingGroup" xmlns:wpi="http://schemas.microsoft.com/office/word/2010/wordprocessingInk" xmlns:wne="http://schemas.microsoft.com/office/word/2006/wordml" xmlns:wps="http://schemas.microsoft.com/office/word/2010/wordprocessingShape" mc:Ignorable="w14 w15 w16se w16cid wp14">
+<w:ftr xmlns:wpc="http://schemas.microsoft.com/office/word/2010/wordprocessingCanvas" xmlns:cx="http://schemas.microsoft.com/office/drawing/2014/chartex" xmlns:cx1="http://schemas.microsoft.com/office/drawing/2015/9/8/chartex" xmlns:cx2="http://schemas.microsoft.com/office/drawing/2015/10/21/chartex" xmlns:cx3="http://schemas.microsoft.com/office/drawing/2016/5/9/chartex" xmlns:cx4="http://schemas.microsoft.com/office/drawing/2016/5/10/chartex" xmlns:cx5="http://schemas.microsoft.com/office/drawing/2016/5/11/chartex" xmlns:cx6="http://schemas.microsoft.com/office/drawing/2016/5/12/chartex" xmlns:cx7="http://schemas.microsoft.com/office/drawing/2016/5/13/chartex" xmlns:cx8="http://schemas.microsoft.com/office/drawing/2016/5/14/chartex" xmlns:mc="http://schemas.openxmlformats.org/markup-compatibility/2006" xmlns:aink="http://schemas.microsoft.com/office/drawing/2016/ink" xmlns:am3d="http://schemas.microsoft.com/office/drawing/2017/model3d" xmlns:o="urn:schemas-microsoft-com:office:office" xmlns:r="http://schemas.openxmlformats.org/officeDocument/2006/relationships" xmlns:m="http://schemas.openxmlformats.org/officeDocument/2006/math" xmlns:v="urn:schemas-microsoft-com:vml" xmlns:wp14="http://schemas.microsoft.com/office/word/2010/wordprocessingDrawing" xmlns:wp="http://schemas.openxmlformats.org/drawingml/2006/wordprocessingDrawing" xmlns:w10="urn:schemas-microsoft-com:office:word" xmlns:w="http://schemas.openxmlformats.org/wordprocessingml/2006/main" xmlns:w14="http://schemas.microsoft.com/office/word/2010/wordml" xmlns:w15="http://schemas.microsoft.com/office/word/2012/wordml" xmlns:w16cex="http://schemas.microsoft.com/office/word/2018/wordml/cex" xmlns:w16cid="http://schemas.microsoft.com/office/word/2016/wordml/cid" xmlns:w16="http://schemas.microsoft.com/office/word/2018/wordml" xmlns:w16se="http://schemas.microsoft.com/office/word/2015/wordml/symex" xmlns:wpg="http://schemas.microsoft.com/office/word/2010/wordprocessingGroup" xmlns:wpi="http://schemas.microsoft.com/office/word/2010/wordprocessingInk" xmlns:wne="http://schemas.microsoft.com/office/word/2006/wordml" xmlns:wps="http://schemas.microsoft.com/office/word/2010/wordprocessingShape" mc:Ignorable="w14 w15 w16se w16cid w16 w16cex wp14">
   <w:sdt>
     <w:sdtPr>
       <w:id w:val="-1852241442"/>
@@ -2720,7 +5002,7 @@
 </file>
 
 <file path=word/footer3.xml><?xml version="1.0" encoding="utf-8"?>
-<w:ftr xmlns:wpc="http://schemas.microsoft.com/office/word/2010/wordprocessingCanvas" xmlns:cx="http://schemas.microsoft.com/office/drawing/2014/chartex" xmlns:cx1="http://schemas.microsoft.com/office/drawing/2015/9/8/chartex" xmlns:cx2="http://schemas.microsoft.com/office/drawing/2015/10/21/chartex" xmlns:cx3="http://schemas.microsoft.com/office/drawing/2016/5/9/chartex" xmlns:cx4="http://schemas.microsoft.com/office/drawing/2016/5/10/chartex" xmlns:cx5="http://schemas.microsoft.com/office/drawing/2016/5/11/chartex" xmlns:cx6="http://schemas.microsoft.com/office/drawing/2016/5/12/chartex" xmlns:cx7="http://schemas.microsoft.com/office/drawing/2016/5/13/chartex" xmlns:cx8="http://schemas.microsoft.com/office/drawing/2016/5/14/chartex" xmlns:mc="http://schemas.openxmlformats.org/markup-compatibility/2006" xmlns:aink="http://schemas.microsoft.com/office/drawing/2016/ink" xmlns:am3d="http://schemas.microsoft.com/office/drawing/2017/model3d" xmlns:o="urn:schemas-microsoft-com:office:office" xmlns:r="http://schemas.openxmlformats.org/officeDocument/2006/relationships" xmlns:m="http://schemas.openxmlformats.org/officeDocument/2006/math" xmlns:v="urn:schemas-microsoft-com:vml" xmlns:wp14="http://schemas.microsoft.com/office/word/2010/wordprocessingDrawing" xmlns:wp="http://schemas.openxmlformats.org/drawingml/2006/wordprocessingDrawing" xmlns:w10="urn:schemas-microsoft-com:office:word" xmlns:w="http://schemas.openxmlformats.org/wordprocessingml/2006/main" xmlns:w14="http://schemas.microsoft.com/office/word/2010/wordml" xmlns:w15="http://schemas.microsoft.com/office/word/2012/wordml" xmlns:w16cid="http://schemas.microsoft.com/office/word/2016/wordml/cid" xmlns:w16se="http://schemas.microsoft.com/office/word/2015/wordml/symex" xmlns:wpg="http://schemas.microsoft.com/office/word/2010/wordprocessingGroup" xmlns:wpi="http://schemas.microsoft.com/office/word/2010/wordprocessingInk" xmlns:wne="http://schemas.microsoft.com/office/word/2006/wordml" xmlns:wps="http://schemas.microsoft.com/office/word/2010/wordprocessingShape" mc:Ignorable="w14 w15 w16se w16cid wp14">
+<w:ftr xmlns:wpc="http://schemas.microsoft.com/office/word/2010/wordprocessingCanvas" xmlns:cx="http://schemas.microsoft.com/office/drawing/2014/chartex" xmlns:cx1="http://schemas.microsoft.com/office/drawing/2015/9/8/chartex" xmlns:cx2="http://schemas.microsoft.com/office/drawing/2015/10/21/chartex" xmlns:cx3="http://schemas.microsoft.com/office/drawing/2016/5/9/chartex" xmlns:cx4="http://schemas.microsoft.com/office/drawing/2016/5/10/chartex" xmlns:cx5="http://schemas.microsoft.com/office/drawing/2016/5/11/chartex" xmlns:cx6="http://schemas.microsoft.com/office/drawing/2016/5/12/chartex" xmlns:cx7="http://schemas.microsoft.com/office/drawing/2016/5/13/chartex" xmlns:cx8="http://schemas.microsoft.com/office/drawing/2016/5/14/chartex" xmlns:mc="http://schemas.openxmlformats.org/markup-compatibility/2006" xmlns:aink="http://schemas.microsoft.com/office/drawing/2016/ink" xmlns:am3d="http://schemas.microsoft.com/office/drawing/2017/model3d" xmlns:o="urn:schemas-microsoft-com:office:office" xmlns:r="http://schemas.openxmlformats.org/officeDocument/2006/relationships" xmlns:m="http://schemas.openxmlformats.org/officeDocument/2006/math" xmlns:v="urn:schemas-microsoft-com:vml" xmlns:wp14="http://schemas.microsoft.com/office/word/2010/wordprocessingDrawing" xmlns:wp="http://schemas.openxmlformats.org/drawingml/2006/wordprocessingDrawing" xmlns:w10="urn:schemas-microsoft-com:office:word" xmlns:w="http://schemas.openxmlformats.org/wordprocessingml/2006/main" xmlns:w14="http://schemas.microsoft.com/office/word/2010/wordml" xmlns:w15="http://schemas.microsoft.com/office/word/2012/wordml" xmlns:w16cex="http://schemas.microsoft.com/office/word/2018/wordml/cex" xmlns:w16cid="http://schemas.microsoft.com/office/word/2016/wordml/cid" xmlns:w16="http://schemas.microsoft.com/office/word/2018/wordml" xmlns:w16se="http://schemas.microsoft.com/office/word/2015/wordml/symex" xmlns:wpg="http://schemas.microsoft.com/office/word/2010/wordprocessingGroup" xmlns:wpi="http://schemas.microsoft.com/office/word/2010/wordprocessingInk" xmlns:wne="http://schemas.microsoft.com/office/word/2006/wordml" xmlns:wps="http://schemas.microsoft.com/office/word/2010/wordprocessingShape" mc:Ignorable="w14 w15 w16se w16cid w16 w16cex wp14">
   <w:p>
     <w:pPr>
       <w:pStyle w:val="a6"/>
@@ -2731,7 +5013,7 @@
 </file>
 
 <file path=word/footer4.xml><?xml version="1.0" encoding="utf-8"?>
-<w:ftr xmlns:wpc="http://schemas.microsoft.com/office/word/2010/wordprocessingCanvas" xmlns:cx="http://schemas.microsoft.com/office/drawing/2014/chartex" xmlns:cx1="http://schemas.microsoft.com/office/drawing/2015/9/8/chartex" xmlns:cx2="http://schemas.microsoft.com/office/drawing/2015/10/21/chartex" xmlns:cx3="http://schemas.microsoft.com/office/drawing/2016/5/9/chartex" xmlns:cx4="http://schemas.microsoft.com/office/drawing/2016/5/10/chartex" xmlns:cx5="http://schemas.microsoft.com/office/drawing/2016/5/11/chartex" xmlns:cx6="http://schemas.microsoft.com/office/drawing/2016/5/12/chartex" xmlns:cx7="http://schemas.microsoft.com/office/drawing/2016/5/13/chartex" xmlns:cx8="http://schemas.microsoft.com/office/drawing/2016/5/14/chartex" xmlns:mc="http://schemas.openxmlformats.org/markup-compatibility/2006" xmlns:aink="http://schemas.microsoft.com/office/drawing/2016/ink" xmlns:am3d="http://schemas.microsoft.com/office/drawing/2017/model3d" xmlns:o="urn:schemas-microsoft-com:office:office" xmlns:r="http://schemas.openxmlformats.org/officeDocument/2006/relationships" xmlns:m="http://schemas.openxmlformats.org/officeDocument/2006/math" xmlns:v="urn:schemas-microsoft-com:vml" xmlns:wp14="http://schemas.microsoft.com/office/word/2010/wordprocessingDrawing" xmlns:wp="http://schemas.openxmlformats.org/drawingml/2006/wordprocessingDrawing" xmlns:w10="urn:schemas-microsoft-com:office:word" xmlns:w="http://schemas.openxmlformats.org/wordprocessingml/2006/main" xmlns:w14="http://schemas.microsoft.com/office/word/2010/wordml" xmlns:w15="http://schemas.microsoft.com/office/word/2012/wordml" xmlns:w16cid="http://schemas.microsoft.com/office/word/2016/wordml/cid" xmlns:w16se="http://schemas.microsoft.com/office/word/2015/wordml/symex" xmlns:wpg="http://schemas.microsoft.com/office/word/2010/wordprocessingGroup" xmlns:wpi="http://schemas.microsoft.com/office/word/2010/wordprocessingInk" xmlns:wne="http://schemas.microsoft.com/office/word/2006/wordml" xmlns:wps="http://schemas.microsoft.com/office/word/2010/wordprocessingShape" mc:Ignorable="w14 w15 w16se w16cid wp14">
+<w:ftr xmlns:wpc="http://schemas.microsoft.com/office/word/2010/wordprocessingCanvas" xmlns:cx="http://schemas.microsoft.com/office/drawing/2014/chartex" xmlns:cx1="http://schemas.microsoft.com/office/drawing/2015/9/8/chartex" xmlns:cx2="http://schemas.microsoft.com/office/drawing/2015/10/21/chartex" xmlns:cx3="http://schemas.microsoft.com/office/drawing/2016/5/9/chartex" xmlns:cx4="http://schemas.microsoft.com/office/drawing/2016/5/10/chartex" xmlns:cx5="http://schemas.microsoft.com/office/drawing/2016/5/11/chartex" xmlns:cx6="http://schemas.microsoft.com/office/drawing/2016/5/12/chartex" xmlns:cx7="http://schemas.microsoft.com/office/drawing/2016/5/13/chartex" xmlns:cx8="http://schemas.microsoft.com/office/drawing/2016/5/14/chartex" xmlns:mc="http://schemas.openxmlformats.org/markup-compatibility/2006" xmlns:aink="http://schemas.microsoft.com/office/drawing/2016/ink" xmlns:am3d="http://schemas.microsoft.com/office/drawing/2017/model3d" xmlns:o="urn:schemas-microsoft-com:office:office" xmlns:r="http://schemas.openxmlformats.org/officeDocument/2006/relationships" xmlns:m="http://schemas.openxmlformats.org/officeDocument/2006/math" xmlns:v="urn:schemas-microsoft-com:vml" xmlns:wp14="http://schemas.microsoft.com/office/word/2010/wordprocessingDrawing" xmlns:wp="http://schemas.openxmlformats.org/drawingml/2006/wordprocessingDrawing" xmlns:w10="urn:schemas-microsoft-com:office:word" xmlns:w="http://schemas.openxmlformats.org/wordprocessingml/2006/main" xmlns:w14="http://schemas.microsoft.com/office/word/2010/wordml" xmlns:w15="http://schemas.microsoft.com/office/word/2012/wordml" xmlns:w16cex="http://schemas.microsoft.com/office/word/2018/wordml/cex" xmlns:w16cid="http://schemas.microsoft.com/office/word/2016/wordml/cid" xmlns:w16="http://schemas.microsoft.com/office/word/2018/wordml" xmlns:w16se="http://schemas.microsoft.com/office/word/2015/wordml/symex" xmlns:wpg="http://schemas.microsoft.com/office/word/2010/wordprocessingGroup" xmlns:wpi="http://schemas.microsoft.com/office/word/2010/wordprocessingInk" xmlns:wne="http://schemas.microsoft.com/office/word/2006/wordml" xmlns:wps="http://schemas.microsoft.com/office/word/2010/wordprocessingShape" mc:Ignorable="w14 w15 w16se w16cid w16 w16cex wp14">
   <w:sdt>
     <w:sdtPr>
       <w:id w:val="-35594549"/>
@@ -2790,7 +5072,7 @@
 </file>
 
 <file path=word/footnotes.xml><?xml version="1.0" encoding="utf-8"?>
-<w:footnotes xmlns:wpc="http://schemas.microsoft.com/office/word/2010/wordprocessingCanvas" xmlns:cx="http://schemas.microsoft.com/office/drawing/2014/chartex" xmlns:cx1="http://schemas.microsoft.com/office/drawing/2015/9/8/chartex" xmlns:cx2="http://schemas.microsoft.com/office/drawing/2015/10/21/chartex" xmlns:cx3="http://schemas.microsoft.com/office/drawing/2016/5/9/chartex" xmlns:cx4="http://schemas.microsoft.com/office/drawing/2016/5/10/chartex" xmlns:cx5="http://schemas.microsoft.com/office/drawing/2016/5/11/chartex" xmlns:cx6="http://schemas.microsoft.com/office/drawing/2016/5/12/chartex" xmlns:cx7="http://schemas.microsoft.com/office/drawing/2016/5/13/chartex" xmlns:cx8="http://schemas.microsoft.com/office/drawing/2016/5/14/chartex" xmlns:mc="http://schemas.openxmlformats.org/markup-compatibility/2006" xmlns:aink="http://schemas.microsoft.com/office/drawing/2016/ink" xmlns:am3d="http://schemas.microsoft.com/office/drawing/2017/model3d" xmlns:o="urn:schemas-microsoft-com:office:office" xmlns:r="http://schemas.openxmlformats.org/officeDocument/2006/relationships" xmlns:m="http://schemas.openxmlformats.org/officeDocument/2006/math" xmlns:v="urn:schemas-microsoft-com:vml" xmlns:wp14="http://schemas.microsoft.com/office/word/2010/wordprocessingDrawing" xmlns:wp="http://schemas.openxmlformats.org/drawingml/2006/wordprocessingDrawing" xmlns:w10="urn:schemas-microsoft-com:office:word" xmlns:w="http://schemas.openxmlformats.org/wordprocessingml/2006/main" xmlns:w14="http://schemas.microsoft.com/office/word/2010/wordml" xmlns:w15="http://schemas.microsoft.com/office/word/2012/wordml" xmlns:w16cid="http://schemas.microsoft.com/office/word/2016/wordml/cid" xmlns:w16se="http://schemas.microsoft.com/office/word/2015/wordml/symex" xmlns:wpg="http://schemas.microsoft.com/office/word/2010/wordprocessingGroup" xmlns:wpi="http://schemas.microsoft.com/office/word/2010/wordprocessingInk" xmlns:wne="http://schemas.microsoft.com/office/word/2006/wordml" xmlns:wps="http://schemas.microsoft.com/office/word/2010/wordprocessingShape" mc:Ignorable="w14 w15 w16se w16cid wp14">
+<w:footnotes xmlns:wpc="http://schemas.microsoft.com/office/word/2010/wordprocessingCanvas" xmlns:cx="http://schemas.microsoft.com/office/drawing/2014/chartex" xmlns:cx1="http://schemas.microsoft.com/office/drawing/2015/9/8/chartex" xmlns:cx2="http://schemas.microsoft.com/office/drawing/2015/10/21/chartex" xmlns:cx3="http://schemas.microsoft.com/office/drawing/2016/5/9/chartex" xmlns:cx4="http://schemas.microsoft.com/office/drawing/2016/5/10/chartex" xmlns:cx5="http://schemas.microsoft.com/office/drawing/2016/5/11/chartex" xmlns:cx6="http://schemas.microsoft.com/office/drawing/2016/5/12/chartex" xmlns:cx7="http://schemas.microsoft.com/office/drawing/2016/5/13/chartex" xmlns:cx8="http://schemas.microsoft.com/office/drawing/2016/5/14/chartex" xmlns:mc="http://schemas.openxmlformats.org/markup-compatibility/2006" xmlns:aink="http://schemas.microsoft.com/office/drawing/2016/ink" xmlns:am3d="http://schemas.microsoft.com/office/drawing/2017/model3d" xmlns:o="urn:schemas-microsoft-com:office:office" xmlns:r="http://schemas.openxmlformats.org/officeDocument/2006/relationships" xmlns:m="http://schemas.openxmlformats.org/officeDocument/2006/math" xmlns:v="urn:schemas-microsoft-com:vml" xmlns:wp14="http://schemas.microsoft.com/office/word/2010/wordprocessingDrawing" xmlns:wp="http://schemas.openxmlformats.org/drawingml/2006/wordprocessingDrawing" xmlns:w10="urn:schemas-microsoft-com:office:word" xmlns:w="http://schemas.openxmlformats.org/wordprocessingml/2006/main" xmlns:w14="http://schemas.microsoft.com/office/word/2010/wordml" xmlns:w15="http://schemas.microsoft.com/office/word/2012/wordml" xmlns:w16cex="http://schemas.microsoft.com/office/word/2018/wordml/cex" xmlns:w16cid="http://schemas.microsoft.com/office/word/2016/wordml/cid" xmlns:w16="http://schemas.microsoft.com/office/word/2018/wordml" xmlns:w16se="http://schemas.microsoft.com/office/word/2015/wordml/symex" xmlns:wpg="http://schemas.microsoft.com/office/word/2010/wordprocessingGroup" xmlns:wpi="http://schemas.microsoft.com/office/word/2010/wordprocessingInk" xmlns:wne="http://schemas.microsoft.com/office/word/2006/wordml" xmlns:wps="http://schemas.microsoft.com/office/word/2010/wordprocessingShape" mc:Ignorable="w14 w15 w16se w16cid w16 w16cex wp14">
   <w:footnote w:type="separator" w:id="-1">
     <w:p>
       <w:pPr>
@@ -2871,7 +5153,7 @@
 </file>
 
 <file path=word/header1.xml><?xml version="1.0" encoding="utf-8"?>
-<w:hdr xmlns:wpc="http://schemas.microsoft.com/office/word/2010/wordprocessingCanvas" xmlns:cx="http://schemas.microsoft.com/office/drawing/2014/chartex" xmlns:cx1="http://schemas.microsoft.com/office/drawing/2015/9/8/chartex" xmlns:cx2="http://schemas.microsoft.com/office/drawing/2015/10/21/chartex" xmlns:cx3="http://schemas.microsoft.com/office/drawing/2016/5/9/chartex" xmlns:cx4="http://schemas.microsoft.com/office/drawing/2016/5/10/chartex" xmlns:cx5="http://schemas.microsoft.com/office/drawing/2016/5/11/chartex" xmlns:cx6="http://schemas.microsoft.com/office/drawing/2016/5/12/chartex" xmlns:cx7="http://schemas.microsoft.com/office/drawing/2016/5/13/chartex" xmlns:cx8="http://schemas.microsoft.com/office/drawing/2016/5/14/chartex" xmlns:mc="http://schemas.openxmlformats.org/markup-compatibility/2006" xmlns:aink="http://schemas.microsoft.com/office/drawing/2016/ink" xmlns:am3d="http://schemas.microsoft.com/office/drawing/2017/model3d" xmlns:o="urn:schemas-microsoft-com:office:office" xmlns:r="http://schemas.openxmlformats.org/officeDocument/2006/relationships" xmlns:m="http://schemas.openxmlformats.org/officeDocument/2006/math" xmlns:v="urn:schemas-microsoft-com:vml" xmlns:wp14="http://schemas.microsoft.com/office/word/2010/wordprocessingDrawing" xmlns:wp="http://schemas.openxmlformats.org/drawingml/2006/wordprocessingDrawing" xmlns:w10="urn:schemas-microsoft-com:office:word" xmlns:w="http://schemas.openxmlformats.org/wordprocessingml/2006/main" xmlns:w14="http://schemas.microsoft.com/office/word/2010/wordml" xmlns:w15="http://schemas.microsoft.com/office/word/2012/wordml" xmlns:w16cid="http://schemas.microsoft.com/office/word/2016/wordml/cid" xmlns:w16se="http://schemas.microsoft.com/office/word/2015/wordml/symex" xmlns:wpg="http://schemas.microsoft.com/office/word/2010/wordprocessingGroup" xmlns:wpi="http://schemas.microsoft.com/office/word/2010/wordprocessingInk" xmlns:wne="http://schemas.microsoft.com/office/word/2006/wordml" xmlns:wps="http://schemas.microsoft.com/office/word/2010/wordprocessingShape" mc:Ignorable="w14 w15 w16se w16cid wp14">
+<w:hdr xmlns:wpc="http://schemas.microsoft.com/office/word/2010/wordprocessingCanvas" xmlns:cx="http://schemas.microsoft.com/office/drawing/2014/chartex" xmlns:cx1="http://schemas.microsoft.com/office/drawing/2015/9/8/chartex" xmlns:cx2="http://schemas.microsoft.com/office/drawing/2015/10/21/chartex" xmlns:cx3="http://schemas.microsoft.com/office/drawing/2016/5/9/chartex" xmlns:cx4="http://schemas.microsoft.com/office/drawing/2016/5/10/chartex" xmlns:cx5="http://schemas.microsoft.com/office/drawing/2016/5/11/chartex" xmlns:cx6="http://schemas.microsoft.com/office/drawing/2016/5/12/chartex" xmlns:cx7="http://schemas.microsoft.com/office/drawing/2016/5/13/chartex" xmlns:cx8="http://schemas.microsoft.com/office/drawing/2016/5/14/chartex" xmlns:mc="http://schemas.openxmlformats.org/markup-compatibility/2006" xmlns:aink="http://schemas.microsoft.com/office/drawing/2016/ink" xmlns:am3d="http://schemas.microsoft.com/office/drawing/2017/model3d" xmlns:o="urn:schemas-microsoft-com:office:office" xmlns:r="http://schemas.openxmlformats.org/officeDocument/2006/relationships" xmlns:m="http://schemas.openxmlformats.org/officeDocument/2006/math" xmlns:v="urn:schemas-microsoft-com:vml" xmlns:wp14="http://schemas.microsoft.com/office/word/2010/wordprocessingDrawing" xmlns:wp="http://schemas.openxmlformats.org/drawingml/2006/wordprocessingDrawing" xmlns:w10="urn:schemas-microsoft-com:office:word" xmlns:w="http://schemas.openxmlformats.org/wordprocessingml/2006/main" xmlns:w14="http://schemas.microsoft.com/office/word/2010/wordml" xmlns:w15="http://schemas.microsoft.com/office/word/2012/wordml" xmlns:w16cex="http://schemas.microsoft.com/office/word/2018/wordml/cex" xmlns:w16cid="http://schemas.microsoft.com/office/word/2016/wordml/cid" xmlns:w16="http://schemas.microsoft.com/office/word/2018/wordml" xmlns:w16se="http://schemas.microsoft.com/office/word/2015/wordml/symex" xmlns:wpg="http://schemas.microsoft.com/office/word/2010/wordprocessingGroup" xmlns:wpi="http://schemas.microsoft.com/office/word/2010/wordprocessingInk" xmlns:wne="http://schemas.microsoft.com/office/word/2006/wordml" xmlns:wps="http://schemas.microsoft.com/office/word/2010/wordprocessingShape" mc:Ignorable="w14 w15 w16se w16cid w16 w16cex wp14">
   <w:p>
     <w:pPr>
       <w:pStyle w:val="a3"/>
@@ -2882,7 +5164,7 @@
 </file>
 
 <file path=word/header2.xml><?xml version="1.0" encoding="utf-8"?>
-<w:hdr xmlns:wpc="http://schemas.microsoft.com/office/word/2010/wordprocessingCanvas" xmlns:cx="http://schemas.microsoft.com/office/drawing/2014/chartex" xmlns:cx1="http://schemas.microsoft.com/office/drawing/2015/9/8/chartex" xmlns:cx2="http://schemas.microsoft.com/office/drawing/2015/10/21/chartex" xmlns:cx3="http://schemas.microsoft.com/office/drawing/2016/5/9/chartex" xmlns:cx4="http://schemas.microsoft.com/office/drawing/2016/5/10/chartex" xmlns:cx5="http://schemas.microsoft.com/office/drawing/2016/5/11/chartex" xmlns:cx6="http://schemas.microsoft.com/office/drawing/2016/5/12/chartex" xmlns:cx7="http://schemas.microsoft.com/office/drawing/2016/5/13/chartex" xmlns:cx8="http://schemas.microsoft.com/office/drawing/2016/5/14/chartex" xmlns:mc="http://schemas.openxmlformats.org/markup-compatibility/2006" xmlns:aink="http://schemas.microsoft.com/office/drawing/2016/ink" xmlns:am3d="http://schemas.microsoft.com/office/drawing/2017/model3d" xmlns:o="urn:schemas-microsoft-com:office:office" xmlns:r="http://schemas.openxmlformats.org/officeDocument/2006/relationships" xmlns:m="http://schemas.openxmlformats.org/officeDocument/2006/math" xmlns:v="urn:schemas-microsoft-com:vml" xmlns:wp14="http://schemas.microsoft.com/office/word/2010/wordprocessingDrawing" xmlns:wp="http://schemas.openxmlformats.org/drawingml/2006/wordprocessingDrawing" xmlns:w10="urn:schemas-microsoft-com:office:word" xmlns:w="http://schemas.openxmlformats.org/wordprocessingml/2006/main" xmlns:w14="http://schemas.microsoft.com/office/word/2010/wordml" xmlns:w15="http://schemas.microsoft.com/office/word/2012/wordml" xmlns:w16cid="http://schemas.microsoft.com/office/word/2016/wordml/cid" xmlns:w16se="http://schemas.microsoft.com/office/word/2015/wordml/symex" xmlns:wpg="http://schemas.microsoft.com/office/word/2010/wordprocessingGroup" xmlns:wpi="http://schemas.microsoft.com/office/word/2010/wordprocessingInk" xmlns:wne="http://schemas.microsoft.com/office/word/2006/wordml" xmlns:wps="http://schemas.microsoft.com/office/word/2010/wordprocessingShape" mc:Ignorable="w14 w15 w16se w16cid wp14">
+<w:hdr xmlns:wpc="http://schemas.microsoft.com/office/word/2010/wordprocessingCanvas" xmlns:cx="http://schemas.microsoft.com/office/drawing/2014/chartex" xmlns:cx1="http://schemas.microsoft.com/office/drawing/2015/9/8/chartex" xmlns:cx2="http://schemas.microsoft.com/office/drawing/2015/10/21/chartex" xmlns:cx3="http://schemas.microsoft.com/office/drawing/2016/5/9/chartex" xmlns:cx4="http://schemas.microsoft.com/office/drawing/2016/5/10/chartex" xmlns:cx5="http://schemas.microsoft.com/office/drawing/2016/5/11/chartex" xmlns:cx6="http://schemas.microsoft.com/office/drawing/2016/5/12/chartex" xmlns:cx7="http://schemas.microsoft.com/office/drawing/2016/5/13/chartex" xmlns:cx8="http://schemas.microsoft.com/office/drawing/2016/5/14/chartex" xmlns:mc="http://schemas.openxmlformats.org/markup-compatibility/2006" xmlns:aink="http://schemas.microsoft.com/office/drawing/2016/ink" xmlns:am3d="http://schemas.microsoft.com/office/drawing/2017/model3d" xmlns:o="urn:schemas-microsoft-com:office:office" xmlns:r="http://schemas.openxmlformats.org/officeDocument/2006/relationships" xmlns:m="http://schemas.openxmlformats.org/officeDocument/2006/math" xmlns:v="urn:schemas-microsoft-com:vml" xmlns:wp14="http://schemas.microsoft.com/office/word/2010/wordprocessingDrawing" xmlns:wp="http://schemas.openxmlformats.org/drawingml/2006/wordprocessingDrawing" xmlns:w10="urn:schemas-microsoft-com:office:word" xmlns:w="http://schemas.openxmlformats.org/wordprocessingml/2006/main" xmlns:w14="http://schemas.microsoft.com/office/word/2010/wordml" xmlns:w15="http://schemas.microsoft.com/office/word/2012/wordml" xmlns:w16cex="http://schemas.microsoft.com/office/word/2018/wordml/cex" xmlns:w16cid="http://schemas.microsoft.com/office/word/2016/wordml/cid" xmlns:w16="http://schemas.microsoft.com/office/word/2018/wordml" xmlns:w16se="http://schemas.microsoft.com/office/word/2015/wordml/symex" xmlns:wpg="http://schemas.microsoft.com/office/word/2010/wordprocessingGroup" xmlns:wpi="http://schemas.microsoft.com/office/word/2010/wordprocessingInk" xmlns:wne="http://schemas.microsoft.com/office/word/2006/wordml" xmlns:wps="http://schemas.microsoft.com/office/word/2010/wordprocessingShape" mc:Ignorable="w14 w15 w16se w16cid w16 w16cex wp14">
   <w:p>
     <w:pPr>
       <w:pStyle w:val="a3"/>
@@ -2917,7 +5199,7 @@
 </file>
 
 <file path=word/header3.xml><?xml version="1.0" encoding="utf-8"?>
-<w:hdr xmlns:wpc="http://schemas.microsoft.com/office/word/2010/wordprocessingCanvas" xmlns:cx="http://schemas.microsoft.com/office/drawing/2014/chartex" xmlns:cx1="http://schemas.microsoft.com/office/drawing/2015/9/8/chartex" xmlns:cx2="http://schemas.microsoft.com/office/drawing/2015/10/21/chartex" xmlns:cx3="http://schemas.microsoft.com/office/drawing/2016/5/9/chartex" xmlns:cx4="http://schemas.microsoft.com/office/drawing/2016/5/10/chartex" xmlns:cx5="http://schemas.microsoft.com/office/drawing/2016/5/11/chartex" xmlns:cx6="http://schemas.microsoft.com/office/drawing/2016/5/12/chartex" xmlns:cx7="http://schemas.microsoft.com/office/drawing/2016/5/13/chartex" xmlns:cx8="http://schemas.microsoft.com/office/drawing/2016/5/14/chartex" xmlns:mc="http://schemas.openxmlformats.org/markup-compatibility/2006" xmlns:aink="http://schemas.microsoft.com/office/drawing/2016/ink" xmlns:am3d="http://schemas.microsoft.com/office/drawing/2017/model3d" xmlns:o="urn:schemas-microsoft-com:office:office" xmlns:r="http://schemas.openxmlformats.org/officeDocument/2006/relationships" xmlns:m="http://schemas.openxmlformats.org/officeDocument/2006/math" xmlns:v="urn:schemas-microsoft-com:vml" xmlns:wp14="http://schemas.microsoft.com/office/word/2010/wordprocessingDrawing" xmlns:wp="http://schemas.openxmlformats.org/drawingml/2006/wordprocessingDrawing" xmlns:w10="urn:schemas-microsoft-com:office:word" xmlns:w="http://schemas.openxmlformats.org/wordprocessingml/2006/main" xmlns:w14="http://schemas.microsoft.com/office/word/2010/wordml" xmlns:w15="http://schemas.microsoft.com/office/word/2012/wordml" xmlns:w16cid="http://schemas.microsoft.com/office/word/2016/wordml/cid" xmlns:w16se="http://schemas.microsoft.com/office/word/2015/wordml/symex" xmlns:wpg="http://schemas.microsoft.com/office/word/2010/wordprocessingGroup" xmlns:wpi="http://schemas.microsoft.com/office/word/2010/wordprocessingInk" xmlns:wne="http://schemas.microsoft.com/office/word/2006/wordml" xmlns:wps="http://schemas.microsoft.com/office/word/2010/wordprocessingShape" mc:Ignorable="w14 w15 w16se w16cid wp14">
+<w:hdr xmlns:wpc="http://schemas.microsoft.com/office/word/2010/wordprocessingCanvas" xmlns:cx="http://schemas.microsoft.com/office/drawing/2014/chartex" xmlns:cx1="http://schemas.microsoft.com/office/drawing/2015/9/8/chartex" xmlns:cx2="http://schemas.microsoft.com/office/drawing/2015/10/21/chartex" xmlns:cx3="http://schemas.microsoft.com/office/drawing/2016/5/9/chartex" xmlns:cx4="http://schemas.microsoft.com/office/drawing/2016/5/10/chartex" xmlns:cx5="http://schemas.microsoft.com/office/drawing/2016/5/11/chartex" xmlns:cx6="http://schemas.microsoft.com/office/drawing/2016/5/12/chartex" xmlns:cx7="http://schemas.microsoft.com/office/drawing/2016/5/13/chartex" xmlns:cx8="http://schemas.microsoft.com/office/drawing/2016/5/14/chartex" xmlns:mc="http://schemas.openxmlformats.org/markup-compatibility/2006" xmlns:aink="http://schemas.microsoft.com/office/drawing/2016/ink" xmlns:am3d="http://schemas.microsoft.com/office/drawing/2017/model3d" xmlns:o="urn:schemas-microsoft-com:office:office" xmlns:r="http://schemas.openxmlformats.org/officeDocument/2006/relationships" xmlns:m="http://schemas.openxmlformats.org/officeDocument/2006/math" xmlns:v="urn:schemas-microsoft-com:vml" xmlns:wp14="http://schemas.microsoft.com/office/word/2010/wordprocessingDrawing" xmlns:wp="http://schemas.openxmlformats.org/drawingml/2006/wordprocessingDrawing" xmlns:w10="urn:schemas-microsoft-com:office:word" xmlns:w="http://schemas.openxmlformats.org/wordprocessingml/2006/main" xmlns:w14="http://schemas.microsoft.com/office/word/2010/wordml" xmlns:w15="http://schemas.microsoft.com/office/word/2012/wordml" xmlns:w16cex="http://schemas.microsoft.com/office/word/2018/wordml/cex" xmlns:w16cid="http://schemas.microsoft.com/office/word/2016/wordml/cid" xmlns:w16="http://schemas.microsoft.com/office/word/2018/wordml" xmlns:w16se="http://schemas.microsoft.com/office/word/2015/wordml/symex" xmlns:wpg="http://schemas.microsoft.com/office/word/2010/wordprocessingGroup" xmlns:wpi="http://schemas.microsoft.com/office/word/2010/wordprocessingInk" xmlns:wne="http://schemas.microsoft.com/office/word/2006/wordml" xmlns:wps="http://schemas.microsoft.com/office/word/2010/wordprocessingShape" mc:Ignorable="w14 w15 w16se w16cid w16 w16cex wp14">
   <w:p>
     <w:pPr>
       <w:pStyle w:val="a3"/>
@@ -2951,7 +5233,7 @@
 </file>
 
 <file path=word/numbering.xml><?xml version="1.0" encoding="utf-8"?>
-<w:numbering xmlns:wpc="http://schemas.microsoft.com/office/word/2010/wordprocessingCanvas" xmlns:cx="http://schemas.microsoft.com/office/drawing/2014/chartex" xmlns:cx1="http://schemas.microsoft.com/office/drawing/2015/9/8/chartex" xmlns:cx2="http://schemas.microsoft.com/office/drawing/2015/10/21/chartex" xmlns:cx3="http://schemas.microsoft.com/office/drawing/2016/5/9/chartex" xmlns:cx4="http://schemas.microsoft.com/office/drawing/2016/5/10/chartex" xmlns:cx5="http://schemas.microsoft.com/office/drawing/2016/5/11/chartex" xmlns:cx6="http://schemas.microsoft.com/office/drawing/2016/5/12/chartex" xmlns:cx7="http://schemas.microsoft.com/office/drawing/2016/5/13/chartex" xmlns:cx8="http://schemas.microsoft.com/office/drawing/2016/5/14/chartex" xmlns:mc="http://schemas.openxmlformats.org/markup-compatibility/2006" xmlns:aink="http://schemas.microsoft.com/office/drawing/2016/ink" xmlns:am3d="http://schemas.microsoft.com/office/drawing/2017/model3d" xmlns:o="urn:schemas-microsoft-com:office:office" xmlns:r="http://schemas.openxmlformats.org/officeDocument/2006/relationships" xmlns:m="http://schemas.openxmlformats.org/officeDocument/2006/math" xmlns:v="urn:schemas-microsoft-com:vml" xmlns:wp14="http://schemas.microsoft.com/office/word/2010/wordprocessingDrawing" xmlns:wp="http://schemas.openxmlformats.org/drawingml/2006/wordprocessingDrawing" xmlns:w10="urn:schemas-microsoft-com:office:word" xmlns:w="http://schemas.openxmlformats.org/wordprocessingml/2006/main" xmlns:w14="http://schemas.microsoft.com/office/word/2010/wordml" xmlns:w15="http://schemas.microsoft.com/office/word/2012/wordml" xmlns:w16cid="http://schemas.microsoft.com/office/word/2016/wordml/cid" xmlns:w16se="http://schemas.microsoft.com/office/word/2015/wordml/symex" xmlns:wpg="http://schemas.microsoft.com/office/word/2010/wordprocessingGroup" xmlns:wpi="http://schemas.microsoft.com/office/word/2010/wordprocessingInk" xmlns:wne="http://schemas.microsoft.com/office/word/2006/wordml" xmlns:wps="http://schemas.microsoft.com/office/word/2010/wordprocessingShape" mc:Ignorable="w14 w15 w16se w16cid wp14">
+<w:numbering xmlns:wpc="http://schemas.microsoft.com/office/word/2010/wordprocessingCanvas" xmlns:cx="http://schemas.microsoft.com/office/drawing/2014/chartex" xmlns:cx1="http://schemas.microsoft.com/office/drawing/2015/9/8/chartex" xmlns:cx2="http://schemas.microsoft.com/office/drawing/2015/10/21/chartex" xmlns:cx3="http://schemas.microsoft.com/office/drawing/2016/5/9/chartex" xmlns:cx4="http://schemas.microsoft.com/office/drawing/2016/5/10/chartex" xmlns:cx5="http://schemas.microsoft.com/office/drawing/2016/5/11/chartex" xmlns:cx6="http://schemas.microsoft.com/office/drawing/2016/5/12/chartex" xmlns:cx7="http://schemas.microsoft.com/office/drawing/2016/5/13/chartex" xmlns:cx8="http://schemas.microsoft.com/office/drawing/2016/5/14/chartex" xmlns:mc="http://schemas.openxmlformats.org/markup-compatibility/2006" xmlns:aink="http://schemas.microsoft.com/office/drawing/2016/ink" xmlns:am3d="http://schemas.microsoft.com/office/drawing/2017/model3d" xmlns:o="urn:schemas-microsoft-com:office:office" xmlns:r="http://schemas.openxmlformats.org/officeDocument/2006/relationships" xmlns:m="http://schemas.openxmlformats.org/officeDocument/2006/math" xmlns:v="urn:schemas-microsoft-com:vml" xmlns:wp14="http://schemas.microsoft.com/office/word/2010/wordprocessingDrawing" xmlns:wp="http://schemas.openxmlformats.org/drawingml/2006/wordprocessingDrawing" xmlns:w10="urn:schemas-microsoft-com:office:word" xmlns:w="http://schemas.openxmlformats.org/wordprocessingml/2006/main" xmlns:w14="http://schemas.microsoft.com/office/word/2010/wordml" xmlns:w15="http://schemas.microsoft.com/office/word/2012/wordml" xmlns:w16cex="http://schemas.microsoft.com/office/word/2018/wordml/cex" xmlns:w16cid="http://schemas.microsoft.com/office/word/2016/wordml/cid" xmlns:w16="http://schemas.microsoft.com/office/word/2018/wordml" xmlns:w16se="http://schemas.microsoft.com/office/word/2015/wordml/symex" xmlns:wpg="http://schemas.microsoft.com/office/word/2010/wordprocessingGroup" xmlns:wpi="http://schemas.microsoft.com/office/word/2010/wordprocessingInk" xmlns:wne="http://schemas.microsoft.com/office/word/2006/wordml" xmlns:wps="http://schemas.microsoft.com/office/word/2010/wordprocessingShape" mc:Ignorable="w14 w15 w16se w16cid w16 w16cex wp14">
   <w:abstractNum w:abstractNumId="0" w15:restartNumberingAfterBreak="0">
     <w:nsid w:val="063A04FB"/>
     <w:multiLevelType w:val="hybridMultilevel"/>
@@ -5923,7 +8205,7 @@
 </file>
 
 <file path=word/styles.xml><?xml version="1.0" encoding="utf-8"?>
-<w:styles xmlns:mc="http://schemas.openxmlformats.org/markup-compatibility/2006" xmlns:r="http://schemas.openxmlformats.org/officeDocument/2006/relationships" xmlns:w="http://schemas.openxmlformats.org/wordprocessingml/2006/main" xmlns:w14="http://schemas.microsoft.com/office/word/2010/wordml" xmlns:w15="http://schemas.microsoft.com/office/word/2012/wordml" xmlns:w16cid="http://schemas.microsoft.com/office/word/2016/wordml/cid" xmlns:w16se="http://schemas.microsoft.com/office/word/2015/wordml/symex" mc:Ignorable="w14 w15 w16se w16cid">
+<w:styles xmlns:mc="http://schemas.openxmlformats.org/markup-compatibility/2006" xmlns:r="http://schemas.openxmlformats.org/officeDocument/2006/relationships" xmlns:w="http://schemas.openxmlformats.org/wordprocessingml/2006/main" xmlns:w14="http://schemas.microsoft.com/office/word/2010/wordml" xmlns:w15="http://schemas.microsoft.com/office/word/2012/wordml" xmlns:w16cex="http://schemas.microsoft.com/office/word/2018/wordml/cex" xmlns:w16cid="http://schemas.microsoft.com/office/word/2016/wordml/cid" xmlns:w16="http://schemas.microsoft.com/office/word/2018/wordml" xmlns:w16se="http://schemas.microsoft.com/office/word/2015/wordml/symex" mc:Ignorable="w14 w15 w16se w16cid w16 w16cex">
   <w:docDefaults>
     <w:rPrDefault>
       <w:rPr>
@@ -6340,7 +8622,7 @@
         <w:numId w:val="3"/>
       </w:numPr>
       <w:spacing w:beforeLines="60" w:before="230" w:afterLines="60" w:after="230"/>
-      <w:ind w:firstLineChars="0"/>
+      <w:ind w:firstLineChars="0" w:firstLine="0"/>
       <w:jc w:val="center"/>
       <w:outlineLvl w:val="0"/>
     </w:pPr>
@@ -8802,7 +11084,7 @@
         <a:sysClr val="windowText" lastClr="000000"/>
       </a:dk1>
       <a:lt1>
-        <a:sysClr val="window" lastClr="CCE8CF"/>
+        <a:sysClr val="window" lastClr="FFFFFF"/>
       </a:lt1>
       <a:dk2>
         <a:srgbClr val="1F497D"/>
@@ -9117,7 +11399,7 @@
 </file>
 
 <file path=customXml/itemProps2.xml><?xml version="1.0" encoding="utf-8"?>
-<ds:datastoreItem xmlns:ds="http://schemas.openxmlformats.org/officeDocument/2006/customXml" ds:itemID="{2AEFE4B3-BCA4-4813-A3F0-1421A9F347E3}">
+<ds:datastoreItem xmlns:ds="http://schemas.openxmlformats.org/officeDocument/2006/customXml" ds:itemID="{035CA491-C2D6-4001-B377-354F8179A289}">
   <ds:schemaRefs>
     <ds:schemaRef ds:uri="http://schemas.openxmlformats.org/officeDocument/2006/bibliography"/>
   </ds:schemaRefs>
